--- a/03 GNULinux a Windows Server/3_gnu-linux--windows-server__kroupa.docx
+++ b/03 GNULinux a Windows Server/3_gnu-linux--windows-server__kroupa.docx
@@ -4,7 +4,7 @@
   <w:body>
     <w:p>
       <w:pPr>
-        <w:pStyle w:val="Podnadpis"/>
+        <w:pStyle w:val="Subtitle"/>
         <w:rPr>
           <w:rFonts w:asciiTheme="majorHAnsi" w:hAnsiTheme="majorHAnsi" w:cstheme="majorHAnsi"/>
           <w:sz w:val="28"/>
@@ -20,7 +20,7 @@
     </w:p>
     <w:p>
       <w:pPr>
-        <w:pStyle w:val="Podnadpis"/>
+        <w:pStyle w:val="Subtitle"/>
         <w:rPr>
           <w:rFonts w:asciiTheme="majorHAnsi" w:hAnsiTheme="majorHAnsi" w:cstheme="majorHAnsi"/>
           <w:sz w:val="28"/>
@@ -36,7 +36,7 @@
     </w:p>
     <w:p>
       <w:pPr>
-        <w:pStyle w:val="Nzev"/>
+        <w:pStyle w:val="Title"/>
         <w:rPr>
           <w:rFonts w:asciiTheme="minorHAnsi" w:eastAsiaTheme="minorHAnsi" w:hAnsiTheme="minorHAnsi" w:cstheme="minorBidi"/>
           <w:spacing w:val="0"/>
@@ -48,7 +48,7 @@
     </w:p>
     <w:p>
       <w:pPr>
-        <w:pStyle w:val="Nzev"/>
+        <w:pStyle w:val="Title"/>
         <w:jc w:val="center"/>
         <w:rPr>
           <w:color w:val="1F3864" w:themeColor="accent1" w:themeShade="80"/>
@@ -58,7 +58,7 @@
     </w:p>
     <w:p>
       <w:pPr>
-        <w:pStyle w:val="Nzev"/>
+        <w:pStyle w:val="Title"/>
         <w:jc w:val="center"/>
         <w:rPr>
           <w:color w:val="1F3864" w:themeColor="accent1" w:themeShade="80"/>
@@ -68,7 +68,7 @@
     </w:p>
     <w:p>
       <w:pPr>
-        <w:pStyle w:val="Nzev"/>
+        <w:pStyle w:val="Title"/>
         <w:jc w:val="center"/>
         <w:rPr>
           <w:color w:val="1F3864" w:themeColor="accent1" w:themeShade="80"/>
@@ -78,7 +78,7 @@
     </w:p>
     <w:p>
       <w:pPr>
-        <w:pStyle w:val="Nzev"/>
+        <w:pStyle w:val="Title"/>
         <w:jc w:val="center"/>
         <w:rPr>
           <w:color w:val="1F3864" w:themeColor="accent1" w:themeShade="80"/>
@@ -88,7 +88,7 @@
     </w:p>
     <w:p>
       <w:pPr>
-        <w:pStyle w:val="Nzev"/>
+        <w:pStyle w:val="Title"/>
         <w:rPr>
           <w:color w:val="1F3864" w:themeColor="accent1" w:themeShade="80"/>
           <w:sz w:val="48"/>
@@ -99,7 +99,7 @@
     <w:p/>
     <w:p>
       <w:pPr>
-        <w:pStyle w:val="Nzev"/>
+        <w:pStyle w:val="Title"/>
         <w:jc w:val="center"/>
         <w:rPr>
           <w:color w:val="1F3864" w:themeColor="accent1" w:themeShade="80"/>
@@ -192,7 +192,7 @@
       <w:sdtContent>
         <w:p>
           <w:pPr>
-            <w:pStyle w:val="Nadpisobsahu"/>
+            <w:pStyle w:val="TOCHeading"/>
             <w:numPr>
               <w:ilvl w:val="0"/>
               <w:numId w:val="0"/>
@@ -207,7 +207,7 @@
         </w:p>
         <w:p>
           <w:pPr>
-            <w:pStyle w:val="Obsah1"/>
+            <w:pStyle w:val="TOC1"/>
             <w:tabs>
               <w:tab w:val="left" w:pos="440"/>
               <w:tab w:val="right" w:leader="dot" w:pos="10870"/>
@@ -245,7 +245,7 @@
           <w:hyperlink w:anchor="_Toc532415082" w:history="1">
             <w:r>
               <w:rPr>
-                <w:rStyle w:val="Hypertextovodkaz"/>
+                <w:rStyle w:val="Hyperlink"/>
                 <w:noProof/>
               </w:rPr>
               <w:t>0.</w:t>
@@ -260,7 +260,7 @@
             </w:r>
             <w:r>
               <w:rPr>
-                <w:rStyle w:val="Hypertextovodkaz"/>
+                <w:rStyle w:val="Hyperlink"/>
                 <w:noProof/>
               </w:rPr>
               <w:t>Osnova</w:t>
@@ -317,7 +317,7 @@
         </w:p>
         <w:p>
           <w:pPr>
-            <w:pStyle w:val="Obsah2"/>
+            <w:pStyle w:val="TOC2"/>
             <w:tabs>
               <w:tab w:val="left" w:pos="880"/>
               <w:tab w:val="right" w:leader="dot" w:pos="10870"/>
@@ -331,7 +331,7 @@
           <w:hyperlink w:anchor="_Toc532415083" w:history="1">
             <w:r>
               <w:rPr>
-                <w:rStyle w:val="Hypertextovodkaz"/>
+                <w:rStyle w:val="Hyperlink"/>
                 <w:noProof/>
                 <w:lang w:val="cs-CZ"/>
               </w:rPr>
@@ -347,7 +347,7 @@
             </w:r>
             <w:r>
               <w:rPr>
-                <w:rStyle w:val="Hypertextovodkaz"/>
+                <w:rStyle w:val="Hyperlink"/>
                 <w:noProof/>
               </w:rPr>
               <w:t>Virtualizace a její druhy, nasazení, vlastnosti</w:t>
@@ -404,7 +404,7 @@
         </w:p>
         <w:p>
           <w:pPr>
-            <w:pStyle w:val="Obsah2"/>
+            <w:pStyle w:val="TOC2"/>
             <w:tabs>
               <w:tab w:val="left" w:pos="880"/>
               <w:tab w:val="right" w:leader="dot" w:pos="10870"/>
@@ -418,7 +418,7 @@
           <w:hyperlink w:anchor="_Toc532415084" w:history="1">
             <w:r>
               <w:rPr>
-                <w:rStyle w:val="Hypertextovodkaz"/>
+                <w:rStyle w:val="Hyperlink"/>
                 <w:noProof/>
                 <w:lang w:val="cs-CZ"/>
               </w:rPr>
@@ -434,7 +434,7 @@
             </w:r>
             <w:r>
               <w:rPr>
-                <w:rStyle w:val="Hypertextovodkaz"/>
+                <w:rStyle w:val="Hyperlink"/>
                 <w:noProof/>
               </w:rPr>
               <w:t>Active directory, LDAP, cestovní profil</w:t>
@@ -491,7 +491,7 @@
         </w:p>
         <w:p>
           <w:pPr>
-            <w:pStyle w:val="Obsah2"/>
+            <w:pStyle w:val="TOC2"/>
             <w:tabs>
               <w:tab w:val="left" w:pos="880"/>
               <w:tab w:val="right" w:leader="dot" w:pos="10870"/>
@@ -505,7 +505,7 @@
           <w:hyperlink w:anchor="_Toc532415085" w:history="1">
             <w:r>
               <w:rPr>
-                <w:rStyle w:val="Hypertextovodkaz"/>
+                <w:rStyle w:val="Hyperlink"/>
                 <w:noProof/>
                 <w:lang w:val="cs-CZ"/>
               </w:rPr>
@@ -521,7 +521,7 @@
             </w:r>
             <w:r>
               <w:rPr>
-                <w:rStyle w:val="Hypertextovodkaz"/>
+                <w:rStyle w:val="Hyperlink"/>
                 <w:noProof/>
               </w:rPr>
               <w:t>Souborové systémy, adresářová struktura</w:t>
@@ -578,7 +578,7 @@
         </w:p>
         <w:p>
           <w:pPr>
-            <w:pStyle w:val="Obsah2"/>
+            <w:pStyle w:val="TOC2"/>
             <w:tabs>
               <w:tab w:val="left" w:pos="880"/>
               <w:tab w:val="right" w:leader="dot" w:pos="10870"/>
@@ -592,7 +592,7 @@
           <w:hyperlink w:anchor="_Toc532415086" w:history="1">
             <w:r>
               <w:rPr>
-                <w:rStyle w:val="Hypertextovodkaz"/>
+                <w:rStyle w:val="Hyperlink"/>
                 <w:noProof/>
               </w:rPr>
               <w:t>0.4</w:t>
@@ -607,7 +607,7 @@
             </w:r>
             <w:r>
               <w:rPr>
-                <w:rStyle w:val="Hypertextovodkaz"/>
+                <w:rStyle w:val="Hyperlink"/>
                 <w:noProof/>
               </w:rPr>
               <w:t>Vzdálená správa, nástroje a protokoly</w:t>
@@ -664,7 +664,7 @@
         </w:p>
         <w:p>
           <w:pPr>
-            <w:pStyle w:val="Obsah1"/>
+            <w:pStyle w:val="TOC1"/>
             <w:tabs>
               <w:tab w:val="left" w:pos="440"/>
               <w:tab w:val="right" w:leader="dot" w:pos="10870"/>
@@ -678,7 +678,7 @@
           <w:hyperlink w:anchor="_Toc532415087" w:history="1">
             <w:r>
               <w:rPr>
-                <w:rStyle w:val="Hypertextovodkaz"/>
+                <w:rStyle w:val="Hyperlink"/>
                 <w:noProof/>
               </w:rPr>
               <w:t>1.</w:t>
@@ -693,7 +693,7 @@
             </w:r>
             <w:r>
               <w:rPr>
-                <w:rStyle w:val="Hypertextovodkaz"/>
+                <w:rStyle w:val="Hyperlink"/>
                 <w:noProof/>
               </w:rPr>
               <w:t>Virtualizace a její druhy, nasazení, vlastnosti</w:t>
@@ -750,7 +750,7 @@
         </w:p>
         <w:p>
           <w:pPr>
-            <w:pStyle w:val="Obsah2"/>
+            <w:pStyle w:val="TOC2"/>
             <w:tabs>
               <w:tab w:val="left" w:pos="880"/>
               <w:tab w:val="right" w:leader="dot" w:pos="10870"/>
@@ -764,7 +764,7 @@
           <w:hyperlink w:anchor="_Toc532415088" w:history="1">
             <w:r>
               <w:rPr>
-                <w:rStyle w:val="Hypertextovodkaz"/>
+                <w:rStyle w:val="Hyperlink"/>
                 <w:noProof/>
               </w:rPr>
               <w:t>1.1</w:t>
@@ -779,7 +779,7 @@
             </w:r>
             <w:r>
               <w:rPr>
-                <w:rStyle w:val="Hypertextovodkaz"/>
+                <w:rStyle w:val="Hyperlink"/>
                 <w:noProof/>
               </w:rPr>
               <w:t>Co je to virtualizace?</w:t>
@@ -836,7 +836,7 @@
         </w:p>
         <w:p>
           <w:pPr>
-            <w:pStyle w:val="Obsah2"/>
+            <w:pStyle w:val="TOC2"/>
             <w:tabs>
               <w:tab w:val="left" w:pos="880"/>
               <w:tab w:val="right" w:leader="dot" w:pos="10870"/>
@@ -850,7 +850,7 @@
           <w:hyperlink w:anchor="_Toc532415089" w:history="1">
             <w:r>
               <w:rPr>
-                <w:rStyle w:val="Hypertextovodkaz"/>
+                <w:rStyle w:val="Hyperlink"/>
                 <w:noProof/>
               </w:rPr>
               <w:t>1.2</w:t>
@@ -865,7 +865,7 @@
             </w:r>
             <w:r>
               <w:rPr>
-                <w:rStyle w:val="Hypertextovodkaz"/>
+                <w:rStyle w:val="Hyperlink"/>
                 <w:noProof/>
               </w:rPr>
               <w:t>Proč virtualizaci používat?</w:t>
@@ -922,7 +922,7 @@
         </w:p>
         <w:p>
           <w:pPr>
-            <w:pStyle w:val="Obsah2"/>
+            <w:pStyle w:val="TOC2"/>
             <w:tabs>
               <w:tab w:val="left" w:pos="880"/>
               <w:tab w:val="right" w:leader="dot" w:pos="10870"/>
@@ -936,7 +936,7 @@
           <w:hyperlink w:anchor="_Toc532415090" w:history="1">
             <w:r>
               <w:rPr>
-                <w:rStyle w:val="Hypertextovodkaz"/>
+                <w:rStyle w:val="Hyperlink"/>
                 <w:noProof/>
               </w:rPr>
               <w:t>1.3</w:t>
@@ -951,7 +951,7 @@
             </w:r>
             <w:r>
               <w:rPr>
-                <w:rStyle w:val="Hypertextovodkaz"/>
+                <w:rStyle w:val="Hyperlink"/>
                 <w:noProof/>
               </w:rPr>
               <w:t>Druhy virtualizace</w:t>
@@ -1008,7 +1008,7 @@
         </w:p>
         <w:p>
           <w:pPr>
-            <w:pStyle w:val="Obsah3"/>
+            <w:pStyle w:val="TOC3"/>
             <w:tabs>
               <w:tab w:val="left" w:pos="1320"/>
               <w:tab w:val="right" w:leader="dot" w:pos="10870"/>
@@ -1022,7 +1022,7 @@
           <w:hyperlink w:anchor="_Toc532415091" w:history="1">
             <w:r>
               <w:rPr>
-                <w:rStyle w:val="Hypertextovodkaz"/>
+                <w:rStyle w:val="Hyperlink"/>
                 <w:noProof/>
               </w:rPr>
               <w:t>1.3.1</w:t>
@@ -1037,7 +1037,7 @@
             </w:r>
             <w:r>
               <w:rPr>
-                <w:rStyle w:val="Hypertextovodkaz"/>
+                <w:rStyle w:val="Hyperlink"/>
                 <w:noProof/>
               </w:rPr>
               <w:t>Kontejnerová virtualizace</w:t>
@@ -1094,7 +1094,7 @@
         </w:p>
         <w:p>
           <w:pPr>
-            <w:pStyle w:val="Obsah3"/>
+            <w:pStyle w:val="TOC3"/>
             <w:tabs>
               <w:tab w:val="left" w:pos="1320"/>
               <w:tab w:val="right" w:leader="dot" w:pos="10870"/>
@@ -1108,7 +1108,7 @@
           <w:hyperlink w:anchor="_Toc532415092" w:history="1">
             <w:r>
               <w:rPr>
-                <w:rStyle w:val="Hypertextovodkaz"/>
+                <w:rStyle w:val="Hyperlink"/>
                 <w:noProof/>
               </w:rPr>
               <w:t>1.3.2</w:t>
@@ -1123,7 +1123,7 @@
             </w:r>
             <w:r>
               <w:rPr>
-                <w:rStyle w:val="Hypertextovodkaz"/>
+                <w:rStyle w:val="Hyperlink"/>
                 <w:noProof/>
               </w:rPr>
               <w:t>Softwarová virtualizace</w:t>
@@ -1180,7 +1180,7 @@
         </w:p>
         <w:p>
           <w:pPr>
-            <w:pStyle w:val="Obsah3"/>
+            <w:pStyle w:val="TOC3"/>
             <w:tabs>
               <w:tab w:val="left" w:pos="1320"/>
               <w:tab w:val="right" w:leader="dot" w:pos="10870"/>
@@ -1194,7 +1194,7 @@
           <w:hyperlink w:anchor="_Toc532415093" w:history="1">
             <w:r>
               <w:rPr>
-                <w:rStyle w:val="Hypertextovodkaz"/>
+                <w:rStyle w:val="Hyperlink"/>
                 <w:noProof/>
               </w:rPr>
               <w:t>1.3.3</w:t>
@@ -1209,7 +1209,7 @@
             </w:r>
             <w:r>
               <w:rPr>
-                <w:rStyle w:val="Hypertextovodkaz"/>
+                <w:rStyle w:val="Hyperlink"/>
                 <w:noProof/>
               </w:rPr>
               <w:t>Paravirtualizace</w:t>
@@ -1266,7 +1266,7 @@
         </w:p>
         <w:p>
           <w:pPr>
-            <w:pStyle w:val="Obsah3"/>
+            <w:pStyle w:val="TOC3"/>
             <w:tabs>
               <w:tab w:val="left" w:pos="1320"/>
               <w:tab w:val="right" w:leader="dot" w:pos="10870"/>
@@ -1280,7 +1280,7 @@
           <w:hyperlink w:anchor="_Toc532415094" w:history="1">
             <w:r>
               <w:rPr>
-                <w:rStyle w:val="Hypertextovodkaz"/>
+                <w:rStyle w:val="Hyperlink"/>
                 <w:noProof/>
               </w:rPr>
               <w:t>1.3.4</w:t>
@@ -1295,7 +1295,7 @@
             </w:r>
             <w:r>
               <w:rPr>
-                <w:rStyle w:val="Hypertextovodkaz"/>
+                <w:rStyle w:val="Hyperlink"/>
                 <w:noProof/>
               </w:rPr>
               <w:t>Plná virtualizace</w:t>
@@ -1352,7 +1352,7 @@
         </w:p>
         <w:p>
           <w:pPr>
-            <w:pStyle w:val="Obsah1"/>
+            <w:pStyle w:val="TOC1"/>
             <w:tabs>
               <w:tab w:val="left" w:pos="440"/>
               <w:tab w:val="right" w:leader="dot" w:pos="10870"/>
@@ -1366,7 +1366,7 @@
           <w:hyperlink w:anchor="_Toc532415095" w:history="1">
             <w:r>
               <w:rPr>
-                <w:rStyle w:val="Hypertextovodkaz"/>
+                <w:rStyle w:val="Hyperlink"/>
                 <w:noProof/>
               </w:rPr>
               <w:t>2.</w:t>
@@ -1381,7 +1381,7 @@
             </w:r>
             <w:r>
               <w:rPr>
-                <w:rStyle w:val="Hypertextovodkaz"/>
+                <w:rStyle w:val="Hyperlink"/>
                 <w:noProof/>
               </w:rPr>
               <w:t>Active directory, LDAP, Cestovní profil</w:t>
@@ -1438,7 +1438,7 @@
         </w:p>
         <w:p>
           <w:pPr>
-            <w:pStyle w:val="Obsah2"/>
+            <w:pStyle w:val="TOC2"/>
             <w:tabs>
               <w:tab w:val="left" w:pos="880"/>
               <w:tab w:val="right" w:leader="dot" w:pos="10870"/>
@@ -1452,7 +1452,7 @@
           <w:hyperlink w:anchor="_Toc532415096" w:history="1">
             <w:r>
               <w:rPr>
-                <w:rStyle w:val="Hypertextovodkaz"/>
+                <w:rStyle w:val="Hyperlink"/>
                 <w:noProof/>
               </w:rPr>
               <w:t>2.1</w:t>
@@ -1467,7 +1467,7 @@
             </w:r>
             <w:r>
               <w:rPr>
-                <w:rStyle w:val="Hypertextovodkaz"/>
+                <w:rStyle w:val="Hyperlink"/>
                 <w:noProof/>
               </w:rPr>
               <w:t>LDAP</w:t>
@@ -1524,7 +1524,7 @@
         </w:p>
         <w:p>
           <w:pPr>
-            <w:pStyle w:val="Obsah2"/>
+            <w:pStyle w:val="TOC2"/>
             <w:tabs>
               <w:tab w:val="left" w:pos="880"/>
               <w:tab w:val="right" w:leader="dot" w:pos="10870"/>
@@ -1538,7 +1538,7 @@
           <w:hyperlink w:anchor="_Toc532415097" w:history="1">
             <w:r>
               <w:rPr>
-                <w:rStyle w:val="Hypertextovodkaz"/>
+                <w:rStyle w:val="Hyperlink"/>
                 <w:noProof/>
               </w:rPr>
               <w:t>2.2</w:t>
@@ -1553,7 +1553,7 @@
             </w:r>
             <w:r>
               <w:rPr>
-                <w:rStyle w:val="Hypertextovodkaz"/>
+                <w:rStyle w:val="Hyperlink"/>
                 <w:noProof/>
               </w:rPr>
               <w:t>Active directory</w:t>
@@ -1610,7 +1610,7 @@
         </w:p>
         <w:p>
           <w:pPr>
-            <w:pStyle w:val="Obsah3"/>
+            <w:pStyle w:val="TOC3"/>
             <w:tabs>
               <w:tab w:val="left" w:pos="1320"/>
               <w:tab w:val="right" w:leader="dot" w:pos="10870"/>
@@ -1624,7 +1624,7 @@
           <w:hyperlink w:anchor="_Toc532415098" w:history="1">
             <w:r>
               <w:rPr>
-                <w:rStyle w:val="Hypertextovodkaz"/>
+                <w:rStyle w:val="Hyperlink"/>
                 <w:noProof/>
               </w:rPr>
               <w:t>2.2.1</w:t>
@@ -1639,7 +1639,7 @@
             </w:r>
             <w:r>
               <w:rPr>
-                <w:rStyle w:val="Hypertextovodkaz"/>
+                <w:rStyle w:val="Hyperlink"/>
                 <w:noProof/>
               </w:rPr>
               <w:t>Struktura</w:t>
@@ -1696,7 +1696,7 @@
         </w:p>
         <w:p>
           <w:pPr>
-            <w:pStyle w:val="Obsah3"/>
+            <w:pStyle w:val="TOC3"/>
             <w:tabs>
               <w:tab w:val="left" w:pos="1320"/>
               <w:tab w:val="right" w:leader="dot" w:pos="10870"/>
@@ -1710,7 +1710,7 @@
           <w:hyperlink w:anchor="_Toc532415099" w:history="1">
             <w:r>
               <w:rPr>
-                <w:rStyle w:val="Hypertextovodkaz"/>
+                <w:rStyle w:val="Hyperlink"/>
                 <w:noProof/>
               </w:rPr>
               <w:t>2.2.2</w:t>
@@ -1725,7 +1725,7 @@
             </w:r>
             <w:r>
               <w:rPr>
-                <w:rStyle w:val="Hypertextovodkaz"/>
+                <w:rStyle w:val="Hyperlink"/>
                 <w:noProof/>
               </w:rPr>
               <w:t>Účty</w:t>
@@ -1782,7 +1782,7 @@
         </w:p>
         <w:p>
           <w:pPr>
-            <w:pStyle w:val="Obsah1"/>
+            <w:pStyle w:val="TOC1"/>
             <w:tabs>
               <w:tab w:val="left" w:pos="440"/>
               <w:tab w:val="right" w:leader="dot" w:pos="10870"/>
@@ -1796,7 +1796,7 @@
           <w:hyperlink w:anchor="_Toc532415100" w:history="1">
             <w:r>
               <w:rPr>
-                <w:rStyle w:val="Hypertextovodkaz"/>
+                <w:rStyle w:val="Hyperlink"/>
                 <w:noProof/>
               </w:rPr>
               <w:t>3.</w:t>
@@ -1811,7 +1811,7 @@
             </w:r>
             <w:r>
               <w:rPr>
-                <w:rStyle w:val="Hypertextovodkaz"/>
+                <w:rStyle w:val="Hyperlink"/>
                 <w:noProof/>
               </w:rPr>
               <w:t>Souborové systémy, adresářová struktura</w:t>
@@ -1868,7 +1868,7 @@
         </w:p>
         <w:p>
           <w:pPr>
-            <w:pStyle w:val="Obsah2"/>
+            <w:pStyle w:val="TOC2"/>
             <w:tabs>
               <w:tab w:val="left" w:pos="880"/>
               <w:tab w:val="right" w:leader="dot" w:pos="10870"/>
@@ -1882,7 +1882,7 @@
           <w:hyperlink w:anchor="_Toc532415101" w:history="1">
             <w:r>
               <w:rPr>
-                <w:rStyle w:val="Hypertextovodkaz"/>
+                <w:rStyle w:val="Hyperlink"/>
                 <w:noProof/>
               </w:rPr>
               <w:t>3.1</w:t>
@@ -1897,7 +1897,7 @@
             </w:r>
             <w:r>
               <w:rPr>
-                <w:rStyle w:val="Hypertextovodkaz"/>
+                <w:rStyle w:val="Hyperlink"/>
                 <w:noProof/>
               </w:rPr>
               <w:t>Co je to souborový systém?</w:t>
@@ -1954,7 +1954,7 @@
         </w:p>
         <w:p>
           <w:pPr>
-            <w:pStyle w:val="Obsah2"/>
+            <w:pStyle w:val="TOC2"/>
             <w:tabs>
               <w:tab w:val="left" w:pos="880"/>
               <w:tab w:val="right" w:leader="dot" w:pos="10870"/>
@@ -1968,7 +1968,7 @@
           <w:hyperlink w:anchor="_Toc532415102" w:history="1">
             <w:r>
               <w:rPr>
-                <w:rStyle w:val="Hypertextovodkaz"/>
+                <w:rStyle w:val="Hyperlink"/>
                 <w:noProof/>
               </w:rPr>
               <w:t>3.2</w:t>
@@ -1983,7 +1983,7 @@
             </w:r>
             <w:r>
               <w:rPr>
-                <w:rStyle w:val="Hypertextovodkaz"/>
+                <w:rStyle w:val="Hyperlink"/>
                 <w:noProof/>
               </w:rPr>
               <w:t>vlastnosti souborových systémů</w:t>
@@ -2040,7 +2040,7 @@
         </w:p>
         <w:p>
           <w:pPr>
-            <w:pStyle w:val="Obsah2"/>
+            <w:pStyle w:val="TOC2"/>
             <w:tabs>
               <w:tab w:val="left" w:pos="880"/>
               <w:tab w:val="right" w:leader="dot" w:pos="10870"/>
@@ -2054,7 +2054,7 @@
           <w:hyperlink w:anchor="_Toc532415103" w:history="1">
             <w:r>
               <w:rPr>
-                <w:rStyle w:val="Hypertextovodkaz"/>
+                <w:rStyle w:val="Hyperlink"/>
                 <w:noProof/>
               </w:rPr>
               <w:t>3.3</w:t>
@@ -2069,7 +2069,7 @@
             </w:r>
             <w:r>
               <w:rPr>
-                <w:rStyle w:val="Hypertextovodkaz"/>
+                <w:rStyle w:val="Hyperlink"/>
                 <w:noProof/>
               </w:rPr>
               <w:t>Disková kvóta</w:t>
@@ -2126,7 +2126,7 @@
         </w:p>
         <w:p>
           <w:pPr>
-            <w:pStyle w:val="Obsah2"/>
+            <w:pStyle w:val="TOC2"/>
             <w:tabs>
               <w:tab w:val="left" w:pos="880"/>
               <w:tab w:val="right" w:leader="dot" w:pos="10870"/>
@@ -2140,7 +2140,7 @@
           <w:hyperlink w:anchor="_Toc532415104" w:history="1">
             <w:r>
               <w:rPr>
-                <w:rStyle w:val="Hypertextovodkaz"/>
+                <w:rStyle w:val="Hyperlink"/>
                 <w:noProof/>
               </w:rPr>
               <w:t>3.4</w:t>
@@ -2155,7 +2155,7 @@
             </w:r>
             <w:r>
               <w:rPr>
-                <w:rStyle w:val="Hypertextovodkaz"/>
+                <w:rStyle w:val="Hyperlink"/>
                 <w:noProof/>
               </w:rPr>
               <w:t>Žurnálování</w:t>
@@ -2212,7 +2212,7 @@
         </w:p>
         <w:p>
           <w:pPr>
-            <w:pStyle w:val="Obsah2"/>
+            <w:pStyle w:val="TOC2"/>
             <w:tabs>
               <w:tab w:val="left" w:pos="880"/>
               <w:tab w:val="right" w:leader="dot" w:pos="10870"/>
@@ -2226,7 +2226,7 @@
           <w:hyperlink w:anchor="_Toc532415105" w:history="1">
             <w:r>
               <w:rPr>
-                <w:rStyle w:val="Hypertextovodkaz"/>
+                <w:rStyle w:val="Hyperlink"/>
                 <w:noProof/>
               </w:rPr>
               <w:t>3.5</w:t>
@@ -2241,7 +2241,7 @@
             </w:r>
             <w:r>
               <w:rPr>
-                <w:rStyle w:val="Hypertextovodkaz"/>
+                <w:rStyle w:val="Hyperlink"/>
                 <w:noProof/>
               </w:rPr>
               <w:t>typy souborových systémů</w:t>
@@ -2298,7 +2298,7 @@
         </w:p>
         <w:p>
           <w:pPr>
-            <w:pStyle w:val="Obsah3"/>
+            <w:pStyle w:val="TOC3"/>
             <w:tabs>
               <w:tab w:val="left" w:pos="1320"/>
               <w:tab w:val="right" w:leader="dot" w:pos="10870"/>
@@ -2312,7 +2312,7 @@
           <w:hyperlink w:anchor="_Toc532415106" w:history="1">
             <w:r>
               <w:rPr>
-                <w:rStyle w:val="Hypertextovodkaz"/>
+                <w:rStyle w:val="Hyperlink"/>
                 <w:noProof/>
               </w:rPr>
               <w:t>3.5.1</w:t>
@@ -2327,7 +2327,7 @@
             </w:r>
             <w:r>
               <w:rPr>
-                <w:rStyle w:val="Hypertextovodkaz"/>
+                <w:rStyle w:val="Hyperlink"/>
                 <w:noProof/>
               </w:rPr>
               <w:t>FAT – File Allocation Table</w:t>
@@ -2384,7 +2384,7 @@
         </w:p>
         <w:p>
           <w:pPr>
-            <w:pStyle w:val="Obsah3"/>
+            <w:pStyle w:val="TOC3"/>
             <w:tabs>
               <w:tab w:val="left" w:pos="1320"/>
               <w:tab w:val="right" w:leader="dot" w:pos="10870"/>
@@ -2398,7 +2398,7 @@
           <w:hyperlink w:anchor="_Toc532415107" w:history="1">
             <w:r>
               <w:rPr>
-                <w:rStyle w:val="Hypertextovodkaz"/>
+                <w:rStyle w:val="Hyperlink"/>
                 <w:noProof/>
               </w:rPr>
               <w:t>3.5.2</w:t>
@@ -2413,7 +2413,7 @@
             </w:r>
             <w:r>
               <w:rPr>
-                <w:rStyle w:val="Hypertextovodkaz"/>
+                <w:rStyle w:val="Hyperlink"/>
                 <w:noProof/>
               </w:rPr>
               <w:t>NTFS – New Technology File System</w:t>
@@ -2470,7 +2470,7 @@
         </w:p>
         <w:p>
           <w:pPr>
-            <w:pStyle w:val="Obsah3"/>
+            <w:pStyle w:val="TOC3"/>
             <w:tabs>
               <w:tab w:val="left" w:pos="1320"/>
               <w:tab w:val="right" w:leader="dot" w:pos="10870"/>
@@ -2484,7 +2484,7 @@
           <w:hyperlink w:anchor="_Toc532415108" w:history="1">
             <w:r>
               <w:rPr>
-                <w:rStyle w:val="Hypertextovodkaz"/>
+                <w:rStyle w:val="Hyperlink"/>
                 <w:noProof/>
               </w:rPr>
               <w:t>3.5.3</w:t>
@@ -2499,7 +2499,7 @@
             </w:r>
             <w:r>
               <w:rPr>
-                <w:rStyle w:val="Hypertextovodkaz"/>
+                <w:rStyle w:val="Hyperlink"/>
                 <w:noProof/>
               </w:rPr>
               <w:t>EXT2, EXT3, EXT4 – Extended File System</w:t>
@@ -2556,7 +2556,7 @@
         </w:p>
         <w:p>
           <w:pPr>
-            <w:pStyle w:val="Obsah3"/>
+            <w:pStyle w:val="TOC3"/>
             <w:tabs>
               <w:tab w:val="left" w:pos="1320"/>
               <w:tab w:val="right" w:leader="dot" w:pos="10870"/>
@@ -2570,7 +2570,7 @@
           <w:hyperlink w:anchor="_Toc532415109" w:history="1">
             <w:r>
               <w:rPr>
-                <w:rStyle w:val="Hypertextovodkaz"/>
+                <w:rStyle w:val="Hyperlink"/>
                 <w:noProof/>
               </w:rPr>
               <w:t>3.5.4</w:t>
@@ -2585,7 +2585,7 @@
             </w:r>
             <w:r>
               <w:rPr>
-                <w:rStyle w:val="Hypertextovodkaz"/>
+                <w:rStyle w:val="Hyperlink"/>
                 <w:noProof/>
               </w:rPr>
               <w:t>HFS, HFS+ AFS</w:t>
@@ -2642,7 +2642,7 @@
         </w:p>
         <w:p>
           <w:pPr>
-            <w:pStyle w:val="Obsah2"/>
+            <w:pStyle w:val="TOC2"/>
             <w:tabs>
               <w:tab w:val="left" w:pos="880"/>
               <w:tab w:val="right" w:leader="dot" w:pos="10870"/>
@@ -2656,7 +2656,7 @@
           <w:hyperlink w:anchor="_Toc532415110" w:history="1">
             <w:r>
               <w:rPr>
-                <w:rStyle w:val="Hypertextovodkaz"/>
+                <w:rStyle w:val="Hyperlink"/>
                 <w:noProof/>
               </w:rPr>
               <w:t>3.6</w:t>
@@ -2671,7 +2671,7 @@
             </w:r>
             <w:r>
               <w:rPr>
-                <w:rStyle w:val="Hypertextovodkaz"/>
+                <w:rStyle w:val="Hyperlink"/>
                 <w:noProof/>
               </w:rPr>
               <w:t>Adresářová struktura</w:t>
@@ -2728,7 +2728,7 @@
         </w:p>
         <w:p>
           <w:pPr>
-            <w:pStyle w:val="Obsah3"/>
+            <w:pStyle w:val="TOC3"/>
             <w:tabs>
               <w:tab w:val="left" w:pos="1320"/>
               <w:tab w:val="right" w:leader="dot" w:pos="10870"/>
@@ -2742,7 +2742,7 @@
           <w:hyperlink w:anchor="_Toc532415111" w:history="1">
             <w:r>
               <w:rPr>
-                <w:rStyle w:val="Hypertextovodkaz"/>
+                <w:rStyle w:val="Hyperlink"/>
                 <w:noProof/>
               </w:rPr>
               <w:t>3.6.1</w:t>
@@ -2757,7 +2757,7 @@
             </w:r>
             <w:r>
               <w:rPr>
-                <w:rStyle w:val="Hypertextovodkaz"/>
+                <w:rStyle w:val="Hyperlink"/>
                 <w:noProof/>
               </w:rPr>
               <w:t>Windows</w:t>
@@ -2814,7 +2814,7 @@
         </w:p>
         <w:p>
           <w:pPr>
-            <w:pStyle w:val="Obsah3"/>
+            <w:pStyle w:val="TOC3"/>
             <w:tabs>
               <w:tab w:val="left" w:pos="1320"/>
               <w:tab w:val="right" w:leader="dot" w:pos="10870"/>
@@ -2828,7 +2828,7 @@
           <w:hyperlink w:anchor="_Toc532415112" w:history="1">
             <w:r>
               <w:rPr>
-                <w:rStyle w:val="Hypertextovodkaz"/>
+                <w:rStyle w:val="Hyperlink"/>
                 <w:noProof/>
               </w:rPr>
               <w:t>3.6.2</w:t>
@@ -2843,7 +2843,7 @@
             </w:r>
             <w:r>
               <w:rPr>
-                <w:rStyle w:val="Hypertextovodkaz"/>
+                <w:rStyle w:val="Hyperlink"/>
                 <w:noProof/>
               </w:rPr>
               <w:t>Linux</w:t>
@@ -2900,7 +2900,7 @@
         </w:p>
         <w:p>
           <w:pPr>
-            <w:pStyle w:val="Obsah1"/>
+            <w:pStyle w:val="TOC1"/>
             <w:tabs>
               <w:tab w:val="left" w:pos="440"/>
               <w:tab w:val="right" w:leader="dot" w:pos="10870"/>
@@ -2914,7 +2914,7 @@
           <w:hyperlink w:anchor="_Toc532415113" w:history="1">
             <w:r>
               <w:rPr>
-                <w:rStyle w:val="Hypertextovodkaz"/>
+                <w:rStyle w:val="Hyperlink"/>
                 <w:noProof/>
               </w:rPr>
               <w:t>4.</w:t>
@@ -2929,7 +2929,7 @@
             </w:r>
             <w:r>
               <w:rPr>
-                <w:rStyle w:val="Hypertextovodkaz"/>
+                <w:rStyle w:val="Hyperlink"/>
                 <w:noProof/>
               </w:rPr>
               <w:t>Vzdálená správa, nástroje, protokoly</w:t>
@@ -2986,7 +2986,7 @@
         </w:p>
         <w:p>
           <w:pPr>
-            <w:pStyle w:val="Obsah2"/>
+            <w:pStyle w:val="TOC2"/>
             <w:tabs>
               <w:tab w:val="left" w:pos="880"/>
               <w:tab w:val="right" w:leader="dot" w:pos="10870"/>
@@ -3000,7 +3000,7 @@
           <w:hyperlink w:anchor="_Toc532415114" w:history="1">
             <w:r>
               <w:rPr>
-                <w:rStyle w:val="Hypertextovodkaz"/>
+                <w:rStyle w:val="Hyperlink"/>
                 <w:noProof/>
               </w:rPr>
               <w:t>4.1</w:t>
@@ -3015,7 +3015,7 @@
             </w:r>
             <w:r>
               <w:rPr>
-                <w:rStyle w:val="Hypertextovodkaz"/>
+                <w:rStyle w:val="Hyperlink"/>
                 <w:noProof/>
               </w:rPr>
               <w:t>Společné</w:t>
@@ -3072,7 +3072,7 @@
         </w:p>
         <w:p>
           <w:pPr>
-            <w:pStyle w:val="Obsah2"/>
+            <w:pStyle w:val="TOC2"/>
             <w:tabs>
               <w:tab w:val="left" w:pos="880"/>
               <w:tab w:val="right" w:leader="dot" w:pos="10870"/>
@@ -3086,7 +3086,7 @@
           <w:hyperlink w:anchor="_Toc532415115" w:history="1">
             <w:r>
               <w:rPr>
-                <w:rStyle w:val="Hypertextovodkaz"/>
+                <w:rStyle w:val="Hyperlink"/>
                 <w:noProof/>
               </w:rPr>
               <w:t>4.2</w:t>
@@ -3101,7 +3101,7 @@
             </w:r>
             <w:r>
               <w:rPr>
-                <w:rStyle w:val="Hypertextovodkaz"/>
+                <w:rStyle w:val="Hyperlink"/>
                 <w:noProof/>
               </w:rPr>
               <w:t>Windows</w:t>
@@ -3158,7 +3158,7 @@
         </w:p>
         <w:p>
           <w:pPr>
-            <w:pStyle w:val="Obsah2"/>
+            <w:pStyle w:val="TOC2"/>
             <w:tabs>
               <w:tab w:val="left" w:pos="880"/>
               <w:tab w:val="right" w:leader="dot" w:pos="10870"/>
@@ -3172,7 +3172,7 @@
           <w:hyperlink w:anchor="_Toc532415116" w:history="1">
             <w:r>
               <w:rPr>
-                <w:rStyle w:val="Hypertextovodkaz"/>
+                <w:rStyle w:val="Hyperlink"/>
                 <w:noProof/>
               </w:rPr>
               <w:t>4.3</w:t>
@@ -3187,7 +3187,7 @@
             </w:r>
             <w:r>
               <w:rPr>
-                <w:rStyle w:val="Hypertextovodkaz"/>
+                <w:rStyle w:val="Hyperlink"/>
                 <w:noProof/>
               </w:rPr>
               <w:t>Linux</w:t>
@@ -3244,7 +3244,7 @@
         </w:p>
         <w:p>
           <w:pPr>
-            <w:pStyle w:val="Obsah2"/>
+            <w:pStyle w:val="TOC2"/>
             <w:tabs>
               <w:tab w:val="left" w:pos="880"/>
               <w:tab w:val="right" w:leader="dot" w:pos="10870"/>
@@ -3258,7 +3258,7 @@
           <w:hyperlink w:anchor="_Toc532415117" w:history="1">
             <w:r>
               <w:rPr>
-                <w:rStyle w:val="Hypertextovodkaz"/>
+                <w:rStyle w:val="Hyperlink"/>
                 <w:noProof/>
               </w:rPr>
               <w:t>4.4</w:t>
@@ -3273,7 +3273,7 @@
             </w:r>
             <w:r>
               <w:rPr>
-                <w:rStyle w:val="Hypertextovodkaz"/>
+                <w:rStyle w:val="Hyperlink"/>
                 <w:noProof/>
               </w:rPr>
               <w:t>Mac os</w:t>
@@ -3330,7 +3330,7 @@
         </w:p>
         <w:p>
           <w:pPr>
-            <w:pStyle w:val="Obsah1"/>
+            <w:pStyle w:val="TOC1"/>
             <w:tabs>
               <w:tab w:val="left" w:pos="440"/>
               <w:tab w:val="right" w:leader="dot" w:pos="10870"/>
@@ -3344,7 +3344,7 @@
           <w:hyperlink w:anchor="_Toc532415118" w:history="1">
             <w:r>
               <w:rPr>
-                <w:rStyle w:val="Hypertextovodkaz"/>
+                <w:rStyle w:val="Hyperlink"/>
                 <w:noProof/>
               </w:rPr>
               <w:t>5.</w:t>
@@ -3359,7 +3359,7 @@
             </w:r>
             <w:r>
               <w:rPr>
-                <w:rStyle w:val="Hypertextovodkaz"/>
+                <w:rStyle w:val="Hyperlink"/>
                 <w:noProof/>
               </w:rPr>
               <w:t>Zdroje:</w:t>
@@ -3435,7 +3435,7 @@
     <w:p/>
     <w:p>
       <w:pPr>
-        <w:pStyle w:val="Nadpis1"/>
+        <w:pStyle w:val="Heading1"/>
       </w:pPr>
       <w:bookmarkStart w:id="0" w:name="_Toc532415082"/>
       <w:r>
@@ -3445,7 +3445,7 @@
     </w:p>
     <w:p>
       <w:pPr>
-        <w:pStyle w:val="Nadpis2"/>
+        <w:pStyle w:val="Heading2"/>
         <w:rPr>
           <w:lang w:val="cs-CZ"/>
         </w:rPr>
@@ -3458,7 +3458,7 @@
     </w:p>
     <w:p>
       <w:pPr>
-        <w:pStyle w:val="Nadpis2"/>
+        <w:pStyle w:val="Heading2"/>
         <w:rPr>
           <w:lang w:val="cs-CZ"/>
         </w:rPr>
@@ -3471,7 +3471,7 @@
     </w:p>
     <w:p>
       <w:pPr>
-        <w:pStyle w:val="Nadpis2"/>
+        <w:pStyle w:val="Heading2"/>
         <w:rPr>
           <w:lang w:val="cs-CZ"/>
         </w:rPr>
@@ -3484,7 +3484,7 @@
     </w:p>
     <w:p>
       <w:pPr>
-        <w:pStyle w:val="Nadpis2"/>
+        <w:pStyle w:val="Heading2"/>
       </w:pPr>
       <w:bookmarkStart w:id="4" w:name="_Toc532415086"/>
       <w:r>
@@ -3499,7 +3499,7 @@
     </w:p>
     <w:p>
       <w:pPr>
-        <w:pStyle w:val="Nadpis1"/>
+        <w:pStyle w:val="Heading1"/>
       </w:pPr>
       <w:bookmarkStart w:id="5" w:name="_Toc532415087"/>
       <w:r>
@@ -3510,7 +3510,7 @@
     </w:p>
     <w:p>
       <w:pPr>
-        <w:pStyle w:val="Nadpis2"/>
+        <w:pStyle w:val="Heading2"/>
       </w:pPr>
       <w:bookmarkStart w:id="6" w:name="_Toc532415088"/>
       <w:r>
@@ -3620,7 +3620,7 @@
     </w:p>
     <w:p>
       <w:pPr>
-        <w:pStyle w:val="Nadpis2"/>
+        <w:pStyle w:val="Heading2"/>
         <w:rPr>
           <w:lang w:val="cs-CZ"/>
         </w:rPr>
@@ -3735,21 +3735,7 @@
         <w:rPr>
           <w:lang w:val="cs-CZ"/>
         </w:rPr>
-        <w:t xml:space="preserve"> – možnost ukládání momentálního stavu systému (</w:t>
-      </w:r>
-      <w:proofErr w:type="spellStart"/>
-      <w:r>
-        <w:rPr>
-          <w:lang w:val="cs-CZ"/>
-        </w:rPr>
-        <w:t>snapshot</w:t>
-      </w:r>
-      <w:proofErr w:type="spellEnd"/>
-      <w:r>
-        <w:rPr>
-          <w:lang w:val="cs-CZ"/>
-        </w:rPr>
-        <w:t>), při výpadku lze začít od těchto bodů</w:t>
+        <w:t xml:space="preserve"> – možnost ukládání momentálního stavu systému (snapshot), při výpadku lze začít od těchto bodů</w:t>
       </w:r>
       <w:r>
         <w:rPr>
@@ -3814,7 +3800,7 @@
     </w:p>
     <w:p>
       <w:pPr>
-        <w:pStyle w:val="Nadpis2"/>
+        <w:pStyle w:val="Heading2"/>
         <w:rPr>
           <w:lang w:val="cs-CZ"/>
         </w:rPr>
@@ -3836,7 +3822,7 @@
     </w:p>
     <w:p>
       <w:pPr>
-        <w:pStyle w:val="Nadpis3"/>
+        <w:pStyle w:val="Heading3"/>
         <w:rPr>
           <w:lang w:val="cs-CZ"/>
         </w:rPr>
@@ -3852,7 +3838,7 @@
     </w:p>
     <w:p>
       <w:pPr>
-        <w:pStyle w:val="Odstavecseseznamem"/>
+        <w:pStyle w:val="ListParagraph"/>
         <w:numPr>
           <w:ilvl w:val="0"/>
           <w:numId w:val="2"/>
@@ -3870,7 +3856,7 @@
     </w:p>
     <w:p>
       <w:pPr>
-        <w:pStyle w:val="Odstavecseseznamem"/>
+        <w:pStyle w:val="ListParagraph"/>
         <w:numPr>
           <w:ilvl w:val="0"/>
           <w:numId w:val="2"/>
@@ -3885,7 +3871,6 @@
         </w:rPr>
         <w:t xml:space="preserve">Příkladem je </w:t>
       </w:r>
-      <w:proofErr w:type="spellStart"/>
       <w:r>
         <w:rPr>
           <w:b/>
@@ -3893,14 +3878,12 @@
         </w:rPr>
         <w:t>chroot</w:t>
       </w:r>
-      <w:proofErr w:type="spellEnd"/>
       <w:r>
         <w:rPr>
           <w:lang w:val="cs-CZ"/>
         </w:rPr>
         <w:t xml:space="preserve">, nebo </w:t>
       </w:r>
-      <w:proofErr w:type="spellStart"/>
       <w:r>
         <w:rPr>
           <w:b/>
@@ -3908,11 +3891,10 @@
         </w:rPr>
         <w:t>Docker</w:t>
       </w:r>
-      <w:proofErr w:type="spellEnd"/>
-    </w:p>
-    <w:p>
-      <w:pPr>
-        <w:pStyle w:val="Odstavecseseznamem"/>
+    </w:p>
+    <w:p>
+      <w:pPr>
+        <w:pStyle w:val="ListParagraph"/>
         <w:numPr>
           <w:ilvl w:val="0"/>
           <w:numId w:val="2"/>
@@ -3930,7 +3912,7 @@
     </w:p>
     <w:p>
       <w:pPr>
-        <w:pStyle w:val="Odstavecseseznamem"/>
+        <w:pStyle w:val="ListParagraph"/>
         <w:numPr>
           <w:ilvl w:val="1"/>
           <w:numId w:val="2"/>
@@ -3948,7 +3930,7 @@
     </w:p>
     <w:p>
       <w:pPr>
-        <w:pStyle w:val="Odstavecseseznamem"/>
+        <w:pStyle w:val="ListParagraph"/>
         <w:numPr>
           <w:ilvl w:val="1"/>
           <w:numId w:val="2"/>
@@ -3966,7 +3948,7 @@
     </w:p>
     <w:p>
       <w:pPr>
-        <w:pStyle w:val="Odstavecseseznamem"/>
+        <w:pStyle w:val="ListParagraph"/>
         <w:numPr>
           <w:ilvl w:val="0"/>
           <w:numId w:val="2"/>
@@ -3984,7 +3966,7 @@
     </w:p>
     <w:p>
       <w:pPr>
-        <w:pStyle w:val="Odstavecseseznamem"/>
+        <w:pStyle w:val="ListParagraph"/>
         <w:numPr>
           <w:ilvl w:val="1"/>
           <w:numId w:val="2"/>
@@ -4081,7 +4063,7 @@
     </w:p>
     <w:p>
       <w:pPr>
-        <w:pStyle w:val="Nadpis3"/>
+        <w:pStyle w:val="Heading3"/>
         <w:rPr>
           <w:lang w:val="cs-CZ"/>
         </w:rPr>
@@ -4097,7 +4079,7 @@
     </w:p>
     <w:p>
       <w:pPr>
-        <w:pStyle w:val="Odstavecseseznamem"/>
+        <w:pStyle w:val="ListParagraph"/>
         <w:numPr>
           <w:ilvl w:val="0"/>
           <w:numId w:val="2"/>
@@ -4115,7 +4097,7 @@
     </w:p>
     <w:p>
       <w:pPr>
-        <w:pStyle w:val="Odstavecseseznamem"/>
+        <w:pStyle w:val="ListParagraph"/>
         <w:numPr>
           <w:ilvl w:val="0"/>
           <w:numId w:val="2"/>
@@ -4153,7 +4135,7 @@
     </w:p>
     <w:p>
       <w:pPr>
-        <w:pStyle w:val="Odstavecseseznamem"/>
+        <w:pStyle w:val="ListParagraph"/>
         <w:numPr>
           <w:ilvl w:val="0"/>
           <w:numId w:val="2"/>
@@ -4173,17 +4155,21 @@
           <w:b/>
           <w:lang w:val="cs-CZ"/>
         </w:rPr>
-        <w:t xml:space="preserve">je </w:t>
-      </w:r>
-      <w:proofErr w:type="spellStart"/>
+        <w:t>je DOSBox</w:t>
+      </w:r>
+      <w:r>
+        <w:rPr>
+          <w:lang w:val="cs-CZ"/>
+        </w:rPr>
+        <w:t xml:space="preserve">, </w:t>
+      </w:r>
       <w:r>
         <w:rPr>
           <w:b/>
           <w:lang w:val="cs-CZ"/>
         </w:rPr>
-        <w:t>DOSBox</w:t>
-      </w:r>
-      <w:proofErr w:type="spellEnd"/>
+        <w:t>Xbox emulátor</w:t>
+      </w:r>
       <w:r>
         <w:rPr>
           <w:lang w:val="cs-CZ"/>
@@ -4195,59 +4181,18 @@
           <w:b/>
           <w:lang w:val="cs-CZ"/>
         </w:rPr>
-        <w:t>Xbox emulátor</w:t>
-      </w:r>
-      <w:r>
-        <w:rPr>
-          <w:lang w:val="cs-CZ"/>
-        </w:rPr>
-        <w:t xml:space="preserve">, </w:t>
-      </w:r>
-      <w:r>
-        <w:rPr>
-          <w:b/>
-          <w:lang w:val="cs-CZ"/>
-        </w:rPr>
         <w:t>AVD</w:t>
       </w:r>
       <w:r>
         <w:rPr>
           <w:lang w:val="cs-CZ"/>
         </w:rPr>
-        <w:t xml:space="preserve"> (android </w:t>
-      </w:r>
-      <w:proofErr w:type="spellStart"/>
-      <w:r>
-        <w:rPr>
-          <w:lang w:val="cs-CZ"/>
-        </w:rPr>
-        <w:t>virtual</w:t>
-      </w:r>
-      <w:proofErr w:type="spellEnd"/>
-      <w:r>
-        <w:rPr>
-          <w:lang w:val="cs-CZ"/>
-        </w:rPr>
-        <w:t xml:space="preserve"> </w:t>
-      </w:r>
-      <w:proofErr w:type="spellStart"/>
-      <w:r>
-        <w:rPr>
-          <w:lang w:val="cs-CZ"/>
-        </w:rPr>
-        <w:t>device</w:t>
-      </w:r>
-      <w:proofErr w:type="spellEnd"/>
-      <w:r>
-        <w:rPr>
-          <w:lang w:val="cs-CZ"/>
-        </w:rPr>
-        <w:t>)</w:t>
-      </w:r>
-    </w:p>
-    <w:p>
-      <w:pPr>
-        <w:pStyle w:val="Odstavecseseznamem"/>
+        <w:t xml:space="preserve"> (android virtual device)</w:t>
+      </w:r>
+    </w:p>
+    <w:p>
+      <w:pPr>
+        <w:pStyle w:val="ListParagraph"/>
         <w:numPr>
           <w:ilvl w:val="0"/>
           <w:numId w:val="2"/>
@@ -4265,7 +4210,7 @@
     </w:p>
     <w:p>
       <w:pPr>
-        <w:pStyle w:val="Odstavecseseznamem"/>
+        <w:pStyle w:val="ListParagraph"/>
         <w:numPr>
           <w:ilvl w:val="1"/>
           <w:numId w:val="2"/>
@@ -4278,26 +4223,12 @@
         <w:rPr>
           <w:lang w:val="cs-CZ"/>
         </w:rPr>
-        <w:t xml:space="preserve">Virtualizace operačního </w:t>
-      </w:r>
-      <w:proofErr w:type="spellStart"/>
-      <w:r>
-        <w:rPr>
-          <w:lang w:val="cs-CZ"/>
-        </w:rPr>
-        <w:t>systemu</w:t>
-      </w:r>
-      <w:proofErr w:type="spellEnd"/>
-      <w:r>
-        <w:rPr>
-          <w:lang w:val="cs-CZ"/>
-        </w:rPr>
-        <w:t xml:space="preserve"> s jinou architekturou </w:t>
-      </w:r>
-    </w:p>
-    <w:p>
-      <w:pPr>
-        <w:pStyle w:val="Odstavecseseznamem"/>
+        <w:t xml:space="preserve">Virtualizace operačního systemu s jinou architekturou </w:t>
+      </w:r>
+    </w:p>
+    <w:p>
+      <w:pPr>
+        <w:pStyle w:val="ListParagraph"/>
         <w:numPr>
           <w:ilvl w:val="0"/>
           <w:numId w:val="2"/>
@@ -4315,7 +4246,7 @@
     </w:p>
     <w:p>
       <w:pPr>
-        <w:pStyle w:val="Odstavecseseznamem"/>
+        <w:pStyle w:val="ListParagraph"/>
         <w:numPr>
           <w:ilvl w:val="1"/>
           <w:numId w:val="2"/>
@@ -4418,13 +4349,12 @@
     </w:p>
     <w:p>
       <w:pPr>
-        <w:pStyle w:val="Nadpis3"/>
+        <w:pStyle w:val="Heading3"/>
         <w:rPr>
           <w:lang w:val="cs-CZ"/>
         </w:rPr>
       </w:pPr>
       <w:bookmarkStart w:id="11" w:name="_Toc532415093"/>
-      <w:proofErr w:type="spellStart"/>
       <w:r>
         <w:rPr>
           <w:lang w:val="cs-CZ"/>
@@ -4432,11 +4362,10 @@
         <w:t>Paravirtualizace</w:t>
       </w:r>
       <w:bookmarkEnd w:id="11"/>
-      <w:proofErr w:type="spellEnd"/>
-    </w:p>
-    <w:p>
-      <w:pPr>
-        <w:pStyle w:val="Odstavecseseznamem"/>
+    </w:p>
+    <w:p>
+      <w:pPr>
+        <w:pStyle w:val="ListParagraph"/>
         <w:numPr>
           <w:ilvl w:val="0"/>
           <w:numId w:val="2"/>
@@ -4454,7 +4383,7 @@
     </w:p>
     <w:p>
       <w:pPr>
-        <w:pStyle w:val="Odstavecseseznamem"/>
+        <w:pStyle w:val="ListParagraph"/>
         <w:numPr>
           <w:ilvl w:val="0"/>
           <w:numId w:val="2"/>
@@ -4472,7 +4401,7 @@
     </w:p>
     <w:p>
       <w:pPr>
-        <w:pStyle w:val="Odstavecseseznamem"/>
+        <w:pStyle w:val="ListParagraph"/>
         <w:numPr>
           <w:ilvl w:val="0"/>
           <w:numId w:val="2"/>
@@ -4490,7 +4419,7 @@
     </w:p>
     <w:p>
       <w:pPr>
-        <w:pStyle w:val="Odstavecseseznamem"/>
+        <w:pStyle w:val="ListParagraph"/>
         <w:numPr>
           <w:ilvl w:val="0"/>
           <w:numId w:val="2"/>
@@ -4508,7 +4437,7 @@
     </w:p>
     <w:p>
       <w:pPr>
-        <w:pStyle w:val="Odstavecseseznamem"/>
+        <w:pStyle w:val="ListParagraph"/>
         <w:numPr>
           <w:ilvl w:val="0"/>
           <w:numId w:val="2"/>
@@ -4536,24 +4465,13 @@
         </w:rPr>
         <w:t xml:space="preserve"> (Linux), </w:t>
       </w:r>
-      <w:proofErr w:type="spellStart"/>
       <w:r>
         <w:rPr>
           <w:b/>
           <w:lang w:val="cs-CZ"/>
         </w:rPr>
-        <w:t>VMw</w:t>
-      </w:r>
-      <w:bookmarkStart w:id="12" w:name="_GoBack"/>
-      <w:bookmarkEnd w:id="12"/>
-      <w:r>
-        <w:rPr>
-          <w:b/>
-          <w:lang w:val="cs-CZ"/>
-        </w:rPr>
-        <w:t>are</w:t>
-      </w:r>
-      <w:proofErr w:type="spellEnd"/>
+        <w:t>VMware</w:t>
+      </w:r>
       <w:r>
         <w:rPr>
           <w:lang w:val="cs-CZ"/>
@@ -4570,7 +4488,7 @@
     </w:p>
     <w:p>
       <w:pPr>
-        <w:pStyle w:val="Odstavecseseznamem"/>
+        <w:pStyle w:val="ListParagraph"/>
         <w:numPr>
           <w:ilvl w:val="0"/>
           <w:numId w:val="2"/>
@@ -4588,7 +4506,7 @@
     </w:p>
     <w:p>
       <w:pPr>
-        <w:pStyle w:val="Odstavecseseznamem"/>
+        <w:pStyle w:val="ListParagraph"/>
         <w:numPr>
           <w:ilvl w:val="1"/>
           <w:numId w:val="2"/>
@@ -4606,7 +4524,7 @@
     </w:p>
     <w:p>
       <w:pPr>
-        <w:pStyle w:val="Odstavecseseznamem"/>
+        <w:pStyle w:val="ListParagraph"/>
         <w:numPr>
           <w:ilvl w:val="0"/>
           <w:numId w:val="2"/>
@@ -4624,7 +4542,7 @@
     </w:p>
     <w:p>
       <w:pPr>
-        <w:pStyle w:val="Odstavecseseznamem"/>
+        <w:pStyle w:val="ListParagraph"/>
         <w:numPr>
           <w:ilvl w:val="1"/>
           <w:numId w:val="2"/>
@@ -4720,23 +4638,73 @@
     </w:p>
     <w:p>
       <w:pPr>
-        <w:pStyle w:val="Nadpis3"/>
-        <w:rPr>
-          <w:lang w:val="cs-CZ"/>
-        </w:rPr>
-      </w:pPr>
-      <w:bookmarkStart w:id="13" w:name="_Toc532415094"/>
+        <w:pStyle w:val="Heading3"/>
+        <w:rPr>
+          <w:lang w:val="cs-CZ"/>
+        </w:rPr>
+      </w:pPr>
+      <w:bookmarkStart w:id="12" w:name="_Toc532415094"/>
       <w:r>
         <w:rPr>
           <w:lang w:val="cs-CZ"/>
         </w:rPr>
         <w:t>Plná virtualizace</w:t>
       </w:r>
+      <w:bookmarkEnd w:id="12"/>
+    </w:p>
+    <w:p>
+      <w:pPr>
+        <w:pStyle w:val="ListParagraph"/>
+        <w:numPr>
+          <w:ilvl w:val="0"/>
+          <w:numId w:val="2"/>
+        </w:numPr>
+        <w:rPr>
+          <w:lang w:val="cs-CZ"/>
+        </w:rPr>
+      </w:pPr>
+      <w:r>
+        <w:rPr>
+          <w:lang w:val="cs-CZ"/>
+        </w:rPr>
+        <w:t>Virtualizace, ve které dochází k emulaci</w:t>
+      </w:r>
+      <w:r>
+        <w:rPr>
+          <w:lang w:val="cs-CZ"/>
+        </w:rPr>
+        <w:t xml:space="preserve"> veškerého</w:t>
+      </w:r>
+      <w:r>
+        <w:rPr>
+          <w:lang w:val="cs-CZ"/>
+        </w:rPr>
+        <w:t xml:space="preserve"> fyzického hardwaru</w:t>
+      </w:r>
+    </w:p>
+    <w:p>
+      <w:pPr>
+        <w:pStyle w:val="ListParagraph"/>
+        <w:numPr>
+          <w:ilvl w:val="0"/>
+          <w:numId w:val="2"/>
+        </w:numPr>
+        <w:rPr>
+          <w:lang w:val="cs-CZ"/>
+        </w:rPr>
+      </w:pPr>
+      <w:r>
+        <w:rPr>
+          <w:lang w:val="cs-CZ"/>
+        </w:rPr>
+        <w:t>Hostovací klient a hypervisor musí mít stejnou architekturu</w:t>
+      </w:r>
+      <w:bookmarkStart w:id="13" w:name="_GoBack"/>
       <w:bookmarkEnd w:id="13"/>
     </w:p>
     <w:p>
       <w:pPr>
-        <w:pStyle w:val="Odstavecseseznamem"/>
+        <w:pStyle w:val="ListParagraph"/>
         <w:numPr>
           <w:ilvl w:val="0"/>
           <w:numId w:val="2"/>
@@ -4749,24 +4717,12 @@
         <w:rPr>
           <w:lang w:val="cs-CZ"/>
         </w:rPr>
-        <w:t>Virtualizace, ve které dochází k emulaci</w:t>
-      </w:r>
-      <w:r>
-        <w:rPr>
-          <w:lang w:val="cs-CZ"/>
-        </w:rPr>
-        <w:t xml:space="preserve"> veškerého</w:t>
-      </w:r>
-      <w:r>
-        <w:rPr>
-          <w:lang w:val="cs-CZ"/>
-        </w:rPr>
-        <w:t xml:space="preserve"> fyzického hardwaru</w:t>
-      </w:r>
-    </w:p>
-    <w:p>
-      <w:pPr>
-        <w:pStyle w:val="Odstavecseseznamem"/>
+        <w:t>Klient nemá tušení o tom, že je virtualizován</w:t>
+      </w:r>
+    </w:p>
+    <w:p>
+      <w:pPr>
+        <w:pStyle w:val="ListParagraph"/>
         <w:numPr>
           <w:ilvl w:val="0"/>
           <w:numId w:val="2"/>
@@ -4775,24 +4731,29 @@
           <w:lang w:val="cs-CZ"/>
         </w:rPr>
       </w:pPr>
-      <w:proofErr w:type="spellStart"/>
-      <w:r>
-        <w:rPr>
-          <w:lang w:val="cs-CZ"/>
-        </w:rPr>
-        <w:t>Hostovací</w:t>
-      </w:r>
-      <w:proofErr w:type="spellEnd"/>
-      <w:r>
-        <w:rPr>
-          <w:lang w:val="cs-CZ"/>
-        </w:rPr>
-        <w:t xml:space="preserve"> klient a hypervisor musí mít stejnou architekturu</w:t>
-      </w:r>
-    </w:p>
-    <w:p>
-      <w:pPr>
-        <w:pStyle w:val="Odstavecseseznamem"/>
+      <w:r>
+        <w:rPr>
+          <w:lang w:val="cs-CZ"/>
+        </w:rPr>
+        <w:t xml:space="preserve">Příkladem je </w:t>
+      </w:r>
+      <w:r>
+        <w:rPr>
+          <w:b/>
+          <w:lang w:val="cs-CZ"/>
+        </w:rPr>
+        <w:t>KVM</w:t>
+      </w:r>
+      <w:r>
+        <w:rPr>
+          <w:lang w:val="cs-CZ"/>
+        </w:rPr>
+        <w:t xml:space="preserve"> (Kernel-based Virtual Machine – pro Linux)</w:t>
+      </w:r>
+    </w:p>
+    <w:p>
+      <w:pPr>
+        <w:pStyle w:val="ListParagraph"/>
         <w:numPr>
           <w:ilvl w:val="0"/>
           <w:numId w:val="2"/>
@@ -4805,103 +4766,12 @@
         <w:rPr>
           <w:lang w:val="cs-CZ"/>
         </w:rPr>
-        <w:t>Klient nemá tušení o tom, že je virtualizován</w:t>
-      </w:r>
-    </w:p>
-    <w:p>
-      <w:pPr>
-        <w:pStyle w:val="Odstavecseseznamem"/>
-        <w:numPr>
-          <w:ilvl w:val="0"/>
-          <w:numId w:val="2"/>
-        </w:numPr>
-        <w:rPr>
-          <w:lang w:val="cs-CZ"/>
-        </w:rPr>
-      </w:pPr>
-      <w:r>
-        <w:rPr>
-          <w:lang w:val="cs-CZ"/>
-        </w:rPr>
-        <w:t xml:space="preserve">Příkladem je </w:t>
-      </w:r>
-      <w:r>
-        <w:rPr>
-          <w:b/>
-          <w:lang w:val="cs-CZ"/>
-        </w:rPr>
-        <w:t>KVM</w:t>
-      </w:r>
-      <w:r>
-        <w:rPr>
-          <w:lang w:val="cs-CZ"/>
-        </w:rPr>
-        <w:t xml:space="preserve"> (Kernel-</w:t>
-      </w:r>
-      <w:proofErr w:type="spellStart"/>
-      <w:r>
-        <w:rPr>
-          <w:lang w:val="cs-CZ"/>
-        </w:rPr>
-        <w:t>based</w:t>
-      </w:r>
-      <w:proofErr w:type="spellEnd"/>
-      <w:r>
-        <w:rPr>
-          <w:lang w:val="cs-CZ"/>
-        </w:rPr>
-        <w:t xml:space="preserve"> </w:t>
-      </w:r>
-      <w:proofErr w:type="spellStart"/>
-      <w:r>
-        <w:rPr>
-          <w:lang w:val="cs-CZ"/>
-        </w:rPr>
-        <w:t>Virtual</w:t>
-      </w:r>
-      <w:proofErr w:type="spellEnd"/>
-      <w:r>
-        <w:rPr>
-          <w:lang w:val="cs-CZ"/>
-        </w:rPr>
-        <w:t xml:space="preserve"> </w:t>
-      </w:r>
-      <w:proofErr w:type="spellStart"/>
-      <w:r>
-        <w:rPr>
-          <w:lang w:val="cs-CZ"/>
-        </w:rPr>
-        <w:t>Machine</w:t>
-      </w:r>
-      <w:proofErr w:type="spellEnd"/>
-      <w:r>
-        <w:rPr>
-          <w:lang w:val="cs-CZ"/>
-        </w:rPr>
-        <w:t xml:space="preserve"> – pro Linux)</w:t>
-      </w:r>
-    </w:p>
-    <w:p>
-      <w:pPr>
-        <w:pStyle w:val="Odstavecseseznamem"/>
-        <w:numPr>
-          <w:ilvl w:val="0"/>
-          <w:numId w:val="2"/>
-        </w:numPr>
-        <w:rPr>
-          <w:lang w:val="cs-CZ"/>
-        </w:rPr>
-      </w:pPr>
-      <w:r>
-        <w:rPr>
-          <w:lang w:val="cs-CZ"/>
-        </w:rPr>
         <w:t xml:space="preserve">Výhody: </w:t>
       </w:r>
     </w:p>
     <w:p>
       <w:pPr>
-        <w:pStyle w:val="Odstavecseseznamem"/>
+        <w:pStyle w:val="ListParagraph"/>
         <w:numPr>
           <w:ilvl w:val="1"/>
           <w:numId w:val="2"/>
@@ -4919,7 +4789,7 @@
     </w:p>
     <w:p>
       <w:pPr>
-        <w:pStyle w:val="Odstavecseseznamem"/>
+        <w:pStyle w:val="ListParagraph"/>
         <w:numPr>
           <w:ilvl w:val="0"/>
           <w:numId w:val="2"/>
@@ -4937,7 +4807,7 @@
     </w:p>
     <w:p>
       <w:pPr>
-        <w:pStyle w:val="Odstavecseseznamem"/>
+        <w:pStyle w:val="ListParagraph"/>
         <w:numPr>
           <w:ilvl w:val="1"/>
           <w:numId w:val="2"/>
@@ -5039,21 +4909,7 @@
         <w:rPr>
           <w:lang w:val="cs-CZ"/>
         </w:rPr>
-        <w:t xml:space="preserve">O trošku nižší výkon než u </w:t>
-      </w:r>
-      <w:proofErr w:type="spellStart"/>
-      <w:r>
-        <w:rPr>
-          <w:lang w:val="cs-CZ"/>
-        </w:rPr>
-        <w:t>paravirtualizace</w:t>
-      </w:r>
-      <w:proofErr w:type="spellEnd"/>
-      <w:r>
-        <w:rPr>
-          <w:lang w:val="cs-CZ"/>
-        </w:rPr>
-        <w:t xml:space="preserve"> (kvůli kompletní emulaci)</w:t>
+        <w:t>O trošku nižší výkon než u paravirtualizace (kvůli kompletní emulaci)</w:t>
       </w:r>
       <w:r>
         <w:rPr>
@@ -5107,7 +4963,7 @@
     </w:p>
     <w:p>
       <w:pPr>
-        <w:pStyle w:val="Nadpis1"/>
+        <w:pStyle w:val="Heading1"/>
         <w:rPr>
           <w:lang w:val="cs-CZ"/>
         </w:rPr>
@@ -5130,7 +4986,7 @@
     </w:p>
     <w:p>
       <w:pPr>
-        <w:pStyle w:val="Nadpis2"/>
+        <w:pStyle w:val="Heading2"/>
         <w:rPr>
           <w:lang w:val="cs-CZ"/>
         </w:rPr>
@@ -5146,7 +5002,7 @@
     </w:p>
     <w:p>
       <w:pPr>
-        <w:pStyle w:val="Odstavecseseznamem"/>
+        <w:pStyle w:val="ListParagraph"/>
         <w:numPr>
           <w:ilvl w:val="0"/>
           <w:numId w:val="2"/>
@@ -5155,46 +5011,178 @@
           <w:lang w:val="cs-CZ"/>
         </w:rPr>
       </w:pPr>
-      <w:proofErr w:type="spellStart"/>
-      <w:r>
-        <w:rPr>
-          <w:lang w:val="cs-CZ"/>
-        </w:rPr>
-        <w:t>Lightweight</w:t>
-      </w:r>
-      <w:proofErr w:type="spellEnd"/>
+      <w:r>
+        <w:rPr>
+          <w:lang w:val="cs-CZ"/>
+        </w:rPr>
+        <w:t>Lightweight Directory Access Protocol</w:t>
+      </w:r>
+    </w:p>
+    <w:p>
+      <w:pPr>
+        <w:pStyle w:val="ListParagraph"/>
+        <w:numPr>
+          <w:ilvl w:val="0"/>
+          <w:numId w:val="2"/>
+        </w:numPr>
+        <w:rPr>
+          <w:lang w:val="cs-CZ"/>
+        </w:rPr>
+      </w:pPr>
+      <w:r>
+        <w:rPr>
+          <w:lang w:val="cs-CZ"/>
+        </w:rPr>
+        <w:t>L</w:t>
+      </w:r>
+      <w:r>
+        <w:rPr>
+          <w:lang w:val="cs-CZ"/>
+        </w:rPr>
+        <w:t xml:space="preserve">DAP </w:t>
+      </w:r>
+      <w:r>
+        <w:rPr>
+          <w:lang w:val="cs-CZ"/>
+        </w:rPr>
+        <w:t xml:space="preserve">je </w:t>
+      </w:r>
+      <w:r>
+        <w:rPr>
+          <w:lang w:val="cs-CZ"/>
+        </w:rPr>
+        <w:t xml:space="preserve">protokol, který </w:t>
+      </w:r>
+      <w:r>
+        <w:rPr>
+          <w:lang w:val="cs-CZ"/>
+        </w:rPr>
+        <w:t xml:space="preserve">nám umožňuje práci </w:t>
+      </w:r>
+      <w:r>
+        <w:rPr>
+          <w:lang w:val="cs-CZ"/>
+        </w:rPr>
+        <w:t>s adresářovými službami, manipulovat s jejich záznamy (přidávat, upravovat a mazat)</w:t>
+      </w:r>
+    </w:p>
+    <w:p>
+      <w:pPr>
+        <w:pStyle w:val="ListParagraph"/>
+        <w:numPr>
+          <w:ilvl w:val="0"/>
+          <w:numId w:val="2"/>
+        </w:numPr>
+        <w:rPr>
+          <w:lang w:val="cs-CZ"/>
+        </w:rPr>
+      </w:pPr>
+      <w:r>
+        <w:rPr>
+          <w:lang w:val="cs-CZ"/>
+        </w:rPr>
+        <w:t>Záznam</w:t>
+      </w:r>
+      <w:r>
+        <w:rPr>
+          <w:lang w:val="cs-CZ"/>
+        </w:rPr>
+        <w:t xml:space="preserve"> je</w:t>
+      </w:r>
+      <w:r>
+        <w:rPr>
+          <w:lang w:val="cs-CZ"/>
+        </w:rPr>
+        <w:t xml:space="preserve"> strukturovan</w:t>
+      </w:r>
+      <w:r>
+        <w:rPr>
+          <w:lang w:val="cs-CZ"/>
+        </w:rPr>
+        <w:t>ý soubor informací</w:t>
+      </w:r>
+    </w:p>
+    <w:p>
+      <w:pPr>
+        <w:pStyle w:val="ListParagraph"/>
+        <w:numPr>
+          <w:ilvl w:val="0"/>
+          <w:numId w:val="2"/>
+        </w:numPr>
+        <w:rPr>
+          <w:lang w:val="cs-CZ"/>
+        </w:rPr>
+      </w:pPr>
+      <w:r>
+        <w:rPr>
+          <w:lang w:val="cs-CZ"/>
+        </w:rPr>
+        <w:t>Veškeré záznamy jsou ukládany v tzv.</w:t>
+      </w:r>
+      <w:r>
+        <w:rPr>
+          <w:lang w:val="cs-CZ"/>
+        </w:rPr>
+        <w:t xml:space="preserve"> s</w:t>
+      </w:r>
+      <w:r>
+        <w:rPr>
+          <w:lang w:val="cs-CZ"/>
+        </w:rPr>
+        <w:t>tromové struktuře</w:t>
+      </w:r>
+    </w:p>
+    <w:p>
+      <w:pPr>
+        <w:pStyle w:val="ListParagraph"/>
+        <w:numPr>
+          <w:ilvl w:val="0"/>
+          <w:numId w:val="2"/>
+        </w:numPr>
+        <w:rPr>
+          <w:lang w:val="cs-CZ"/>
+        </w:rPr>
+      </w:pPr>
+      <w:r>
+        <w:rPr>
+          <w:lang w:val="cs-CZ"/>
+        </w:rPr>
+        <w:t>Je vhodný pro práci s informacemi o uživatelích</w:t>
+      </w:r>
+      <w:r>
+        <w:rPr>
+          <w:lang w:val="cs-CZ"/>
+        </w:rPr>
+        <w:t xml:space="preserve"> (např. vyhledávání konkrétních uživatelů</w:t>
+      </w:r>
       <w:r>
         <w:rPr>
           <w:lang w:val="cs-CZ"/>
         </w:rPr>
         <w:t xml:space="preserve"> </w:t>
       </w:r>
-      <w:proofErr w:type="spellStart"/>
-      <w:r>
-        <w:rPr>
-          <w:lang w:val="cs-CZ"/>
-        </w:rPr>
-        <w:t>Directory</w:t>
-      </w:r>
-      <w:proofErr w:type="spellEnd"/>
-      <w:r>
-        <w:rPr>
-          <w:lang w:val="cs-CZ"/>
-        </w:rPr>
-        <w:t xml:space="preserve"> Access </w:t>
-      </w:r>
-      <w:proofErr w:type="spellStart"/>
-      <w:r>
-        <w:rPr>
-          <w:lang w:val="cs-CZ"/>
-        </w:rPr>
-        <w:t>Protocol</w:t>
-      </w:r>
-      <w:proofErr w:type="spellEnd"/>
-    </w:p>
-    <w:p>
-      <w:pPr>
-        <w:pStyle w:val="Odstavecseseznamem"/>
+      <w:r>
+        <w:rPr>
+          <w:lang w:val="cs-CZ"/>
+        </w:rPr>
+        <w:t xml:space="preserve">v daných </w:t>
+      </w:r>
+      <w:r>
+        <w:rPr>
+          <w:lang w:val="cs-CZ"/>
+        </w:rPr>
+        <w:t>adresářích</w:t>
+      </w:r>
+      <w:r>
+        <w:rPr>
+          <w:lang w:val="cs-CZ"/>
+        </w:rPr>
+        <w:t>)</w:t>
+      </w:r>
+    </w:p>
+    <w:p>
+      <w:pPr>
+        <w:pStyle w:val="ListParagraph"/>
         <w:numPr>
           <w:ilvl w:val="0"/>
           <w:numId w:val="2"/>
@@ -5207,188 +5195,12 @@
         <w:rPr>
           <w:lang w:val="cs-CZ"/>
         </w:rPr>
-        <w:t>L</w:t>
-      </w:r>
-      <w:r>
-        <w:rPr>
-          <w:lang w:val="cs-CZ"/>
-        </w:rPr>
-        <w:t xml:space="preserve">DAP </w:t>
-      </w:r>
-      <w:r>
-        <w:rPr>
-          <w:lang w:val="cs-CZ"/>
-        </w:rPr>
-        <w:t xml:space="preserve">je </w:t>
-      </w:r>
-      <w:r>
-        <w:rPr>
-          <w:lang w:val="cs-CZ"/>
-        </w:rPr>
-        <w:t xml:space="preserve">protokol, který </w:t>
-      </w:r>
-      <w:r>
-        <w:rPr>
-          <w:lang w:val="cs-CZ"/>
-        </w:rPr>
-        <w:t xml:space="preserve">nám umožňuje práci </w:t>
-      </w:r>
-      <w:r>
-        <w:rPr>
-          <w:lang w:val="cs-CZ"/>
-        </w:rPr>
-        <w:t>s adresářovými službami, manipulovat s jejich záznamy (přidávat, upravovat a mazat)</w:t>
-      </w:r>
-    </w:p>
-    <w:p>
-      <w:pPr>
-        <w:pStyle w:val="Odstavecseseznamem"/>
-        <w:numPr>
-          <w:ilvl w:val="0"/>
-          <w:numId w:val="2"/>
-        </w:numPr>
-        <w:rPr>
-          <w:lang w:val="cs-CZ"/>
-        </w:rPr>
-      </w:pPr>
-      <w:r>
-        <w:rPr>
-          <w:lang w:val="cs-CZ"/>
-        </w:rPr>
-        <w:t>Záznam</w:t>
-      </w:r>
-      <w:r>
-        <w:rPr>
-          <w:lang w:val="cs-CZ"/>
-        </w:rPr>
-        <w:t xml:space="preserve"> je</w:t>
-      </w:r>
-      <w:r>
-        <w:rPr>
-          <w:lang w:val="cs-CZ"/>
-        </w:rPr>
-        <w:t xml:space="preserve"> strukturovan</w:t>
-      </w:r>
-      <w:r>
-        <w:rPr>
-          <w:lang w:val="cs-CZ"/>
-        </w:rPr>
-        <w:t>ý soubor informací</w:t>
-      </w:r>
-    </w:p>
-    <w:p>
-      <w:pPr>
-        <w:pStyle w:val="Odstavecseseznamem"/>
-        <w:numPr>
-          <w:ilvl w:val="0"/>
-          <w:numId w:val="2"/>
-        </w:numPr>
-        <w:rPr>
-          <w:lang w:val="cs-CZ"/>
-        </w:rPr>
-      </w:pPr>
-      <w:r>
-        <w:rPr>
-          <w:lang w:val="cs-CZ"/>
-        </w:rPr>
-        <w:t xml:space="preserve">Veškeré záznamy jsou </w:t>
-      </w:r>
-      <w:proofErr w:type="spellStart"/>
-      <w:r>
-        <w:rPr>
-          <w:lang w:val="cs-CZ"/>
-        </w:rPr>
-        <w:t>ukládany</w:t>
-      </w:r>
-      <w:proofErr w:type="spellEnd"/>
-      <w:r>
-        <w:rPr>
-          <w:lang w:val="cs-CZ"/>
-        </w:rPr>
-        <w:t xml:space="preserve"> v tzv.</w:t>
-      </w:r>
-      <w:r>
-        <w:rPr>
-          <w:lang w:val="cs-CZ"/>
-        </w:rPr>
-        <w:t xml:space="preserve"> s</w:t>
-      </w:r>
-      <w:r>
-        <w:rPr>
-          <w:lang w:val="cs-CZ"/>
-        </w:rPr>
-        <w:t>tromové struktuře</w:t>
-      </w:r>
-    </w:p>
-    <w:p>
-      <w:pPr>
-        <w:pStyle w:val="Odstavecseseznamem"/>
-        <w:numPr>
-          <w:ilvl w:val="0"/>
-          <w:numId w:val="2"/>
-        </w:numPr>
-        <w:rPr>
-          <w:lang w:val="cs-CZ"/>
-        </w:rPr>
-      </w:pPr>
-      <w:r>
-        <w:rPr>
-          <w:lang w:val="cs-CZ"/>
-        </w:rPr>
-        <w:t>Je vhodný pro práci s informacemi o uživatelích</w:t>
-      </w:r>
-      <w:r>
-        <w:rPr>
-          <w:lang w:val="cs-CZ"/>
-        </w:rPr>
-        <w:t xml:space="preserve"> (např. vyhledávání konkrétních uživatelů</w:t>
-      </w:r>
-      <w:r>
-        <w:rPr>
-          <w:lang w:val="cs-CZ"/>
-        </w:rPr>
-        <w:t xml:space="preserve"> </w:t>
-      </w:r>
-      <w:r>
-        <w:rPr>
-          <w:lang w:val="cs-CZ"/>
-        </w:rPr>
-        <w:t xml:space="preserve">v daných </w:t>
-      </w:r>
-      <w:r>
-        <w:rPr>
-          <w:lang w:val="cs-CZ"/>
-        </w:rPr>
-        <w:t>adresářích</w:t>
-      </w:r>
-      <w:r>
-        <w:rPr>
-          <w:lang w:val="cs-CZ"/>
-        </w:rPr>
-        <w:t>)</w:t>
-      </w:r>
-    </w:p>
-    <w:p>
-      <w:pPr>
-        <w:pStyle w:val="Odstavecseseznamem"/>
-        <w:numPr>
-          <w:ilvl w:val="0"/>
-          <w:numId w:val="2"/>
-        </w:numPr>
-        <w:rPr>
-          <w:lang w:val="cs-CZ"/>
-        </w:rPr>
-      </w:pPr>
-      <w:r>
-        <w:rPr>
-          <w:lang w:val="cs-CZ"/>
-        </w:rPr>
         <w:t>Konkrétní implementace</w:t>
       </w:r>
     </w:p>
     <w:p>
       <w:pPr>
-        <w:pStyle w:val="Odstavecseseznamem"/>
+        <w:pStyle w:val="ListParagraph"/>
         <w:numPr>
           <w:ilvl w:val="1"/>
           <w:numId w:val="2"/>
@@ -5397,24 +5209,16 @@
           <w:lang w:val="cs-CZ"/>
         </w:rPr>
       </w:pPr>
-      <w:proofErr w:type="spellStart"/>
-      <w:r>
-        <w:rPr>
-          <w:lang w:val="cs-CZ"/>
-        </w:rPr>
-        <w:t>OpenLDAP</w:t>
-      </w:r>
-      <w:proofErr w:type="spellEnd"/>
-      <w:r>
-        <w:rPr>
-          <w:lang w:val="cs-CZ"/>
-        </w:rPr>
-        <w:t xml:space="preserve"> – multiplatformní open-source projekt</w:t>
-      </w:r>
-    </w:p>
-    <w:p>
-      <w:pPr>
-        <w:pStyle w:val="Odstavecseseznamem"/>
+      <w:r>
+        <w:rPr>
+          <w:lang w:val="cs-CZ"/>
+        </w:rPr>
+        <w:t>OpenLDAP – multiplatformní open-source projekt</w:t>
+      </w:r>
+    </w:p>
+    <w:p>
+      <w:pPr>
+        <w:pStyle w:val="ListParagraph"/>
         <w:numPr>
           <w:ilvl w:val="1"/>
           <w:numId w:val="2"/>
@@ -5427,30 +5231,8 @@
         <w:rPr>
           <w:lang w:val="cs-CZ"/>
         </w:rPr>
-        <w:t xml:space="preserve"> </w:t>
-      </w:r>
-      <w:proofErr w:type="spellStart"/>
-      <w:r>
-        <w:rPr>
-          <w:lang w:val="cs-CZ"/>
-        </w:rPr>
-        <w:t>Active</w:t>
-      </w:r>
-      <w:proofErr w:type="spellEnd"/>
-      <w:r>
-        <w:rPr>
-          <w:lang w:val="cs-CZ"/>
-        </w:rPr>
-        <w:t xml:space="preserve"> </w:t>
-      </w:r>
-      <w:proofErr w:type="spellStart"/>
-      <w:r>
-        <w:rPr>
-          <w:lang w:val="cs-CZ"/>
-        </w:rPr>
-        <w:t>Directory</w:t>
-      </w:r>
-      <w:proofErr w:type="spellEnd"/>
+        <w:t xml:space="preserve"> Active Directory</w:t>
+      </w:r>
       <w:r>
         <w:rPr>
           <w:lang w:val="cs-CZ"/>
@@ -5484,7 +5266,7 @@
     </w:p>
     <w:p>
       <w:pPr>
-        <w:pStyle w:val="Nadpis2"/>
+        <w:pStyle w:val="Heading2"/>
         <w:rPr>
           <w:lang w:val="cs-CZ"/>
         </w:rPr>
@@ -5500,7 +5282,7 @@
     </w:p>
     <w:p>
       <w:pPr>
-        <w:pStyle w:val="Odstavecseseznamem"/>
+        <w:pStyle w:val="ListParagraph"/>
         <w:numPr>
           <w:ilvl w:val="0"/>
           <w:numId w:val="2"/>
@@ -5518,7 +5300,7 @@
     </w:p>
     <w:p>
       <w:pPr>
-        <w:pStyle w:val="Odstavecseseznamem"/>
+        <w:pStyle w:val="ListParagraph"/>
         <w:numPr>
           <w:ilvl w:val="0"/>
           <w:numId w:val="2"/>
@@ -5536,7 +5318,7 @@
     </w:p>
     <w:p>
       <w:pPr>
-        <w:pStyle w:val="Odstavecseseznamem"/>
+        <w:pStyle w:val="ListParagraph"/>
         <w:numPr>
           <w:ilvl w:val="0"/>
           <w:numId w:val="2"/>
@@ -5560,7 +5342,7 @@
     </w:p>
     <w:p>
       <w:pPr>
-        <w:pStyle w:val="Odstavecseseznamem"/>
+        <w:pStyle w:val="ListParagraph"/>
         <w:numPr>
           <w:ilvl w:val="1"/>
           <w:numId w:val="2"/>
@@ -5596,7 +5378,7 @@
     </w:p>
     <w:p>
       <w:pPr>
-        <w:pStyle w:val="Odstavecseseznamem"/>
+        <w:pStyle w:val="ListParagraph"/>
         <w:numPr>
           <w:ilvl w:val="1"/>
           <w:numId w:val="2"/>
@@ -5650,7 +5432,7 @@
     </w:p>
     <w:p>
       <w:pPr>
-        <w:pStyle w:val="Odstavecseseznamem"/>
+        <w:pStyle w:val="ListParagraph"/>
         <w:numPr>
           <w:ilvl w:val="1"/>
           <w:numId w:val="2"/>
@@ -5698,7 +5480,7 @@
     </w:p>
     <w:p>
       <w:pPr>
-        <w:pStyle w:val="Odstavecseseznamem"/>
+        <w:pStyle w:val="ListParagraph"/>
         <w:numPr>
           <w:ilvl w:val="0"/>
           <w:numId w:val="2"/>
@@ -5718,34 +5500,12 @@
         <w:rPr>
           <w:lang w:val="cs-CZ"/>
         </w:rPr>
-        <w:t xml:space="preserve"> – server, na kterým se nachází databáze </w:t>
-      </w:r>
-      <w:proofErr w:type="spellStart"/>
-      <w:r>
-        <w:rPr>
-          <w:lang w:val="cs-CZ"/>
-        </w:rPr>
-        <w:t>Active</w:t>
-      </w:r>
-      <w:proofErr w:type="spellEnd"/>
-      <w:r>
-        <w:rPr>
-          <w:lang w:val="cs-CZ"/>
-        </w:rPr>
-        <w:t xml:space="preserve"> </w:t>
-      </w:r>
-      <w:proofErr w:type="spellStart"/>
-      <w:r>
-        <w:rPr>
-          <w:lang w:val="cs-CZ"/>
-        </w:rPr>
-        <w:t>Directory</w:t>
-      </w:r>
-      <w:proofErr w:type="spellEnd"/>
-    </w:p>
-    <w:p>
-      <w:pPr>
-        <w:pStyle w:val="Nadpis3"/>
+        <w:t xml:space="preserve"> – server, na kterým se nachází databáze Active Directory</w:t>
+      </w:r>
+    </w:p>
+    <w:p>
+      <w:pPr>
+        <w:pStyle w:val="Heading3"/>
         <w:rPr>
           <w:lang w:val="cs-CZ"/>
         </w:rPr>
@@ -5767,7 +5527,7 @@
     </w:p>
     <w:p>
       <w:pPr>
-        <w:pStyle w:val="Odstavecseseznamem"/>
+        <w:pStyle w:val="ListParagraph"/>
         <w:numPr>
           <w:ilvl w:val="0"/>
           <w:numId w:val="2"/>
@@ -5792,7 +5552,7 @@
     </w:p>
     <w:p>
       <w:pPr>
-        <w:pStyle w:val="Odstavecseseznamem"/>
+        <w:pStyle w:val="ListParagraph"/>
         <w:numPr>
           <w:ilvl w:val="1"/>
           <w:numId w:val="2"/>
@@ -5810,7 +5570,7 @@
     </w:p>
     <w:p>
       <w:pPr>
-        <w:pStyle w:val="Odstavecseseznamem"/>
+        <w:pStyle w:val="ListParagraph"/>
         <w:numPr>
           <w:ilvl w:val="0"/>
           <w:numId w:val="2"/>
@@ -5835,7 +5595,7 @@
     </w:p>
     <w:p>
       <w:pPr>
-        <w:pStyle w:val="Odstavecseseznamem"/>
+        <w:pStyle w:val="ListParagraph"/>
         <w:numPr>
           <w:ilvl w:val="0"/>
           <w:numId w:val="2"/>
@@ -5860,7 +5620,7 @@
     </w:p>
     <w:p>
       <w:pPr>
-        <w:pStyle w:val="Odstavecseseznamem"/>
+        <w:pStyle w:val="ListParagraph"/>
         <w:numPr>
           <w:ilvl w:val="0"/>
           <w:numId w:val="2"/>
@@ -5891,7 +5651,7 @@
     </w:p>
     <w:p>
       <w:pPr>
-        <w:pStyle w:val="Odstavecseseznamem"/>
+        <w:pStyle w:val="ListParagraph"/>
         <w:numPr>
           <w:ilvl w:val="0"/>
           <w:numId w:val="2"/>
@@ -5922,7 +5682,7 @@
     </w:p>
     <w:p>
       <w:pPr>
-        <w:pStyle w:val="Odstavecseseznamem"/>
+        <w:pStyle w:val="ListParagraph"/>
         <w:numPr>
           <w:ilvl w:val="0"/>
           <w:numId w:val="2"/>
@@ -6218,7 +5978,7 @@
     </w:p>
     <w:p>
       <w:pPr>
-        <w:pStyle w:val="Nadpis3"/>
+        <w:pStyle w:val="Heading3"/>
         <w:rPr>
           <w:lang w:val="cs-CZ"/>
         </w:rPr>
@@ -6235,7 +5995,7 @@
     </w:p>
     <w:p>
       <w:pPr>
-        <w:pStyle w:val="Odstavecseseznamem"/>
+        <w:pStyle w:val="ListParagraph"/>
         <w:numPr>
           <w:ilvl w:val="0"/>
           <w:numId w:val="2"/>
@@ -6248,35 +6008,7 @@
         <w:rPr>
           <w:lang w:val="cs-CZ"/>
         </w:rPr>
-        <w:t xml:space="preserve">Účty v </w:t>
-      </w:r>
-      <w:proofErr w:type="spellStart"/>
-      <w:r>
-        <w:rPr>
-          <w:lang w:val="cs-CZ"/>
-        </w:rPr>
-        <w:t>active</w:t>
-      </w:r>
-      <w:proofErr w:type="spellEnd"/>
-      <w:r>
-        <w:rPr>
-          <w:lang w:val="cs-CZ"/>
-        </w:rPr>
-        <w:t xml:space="preserve"> </w:t>
-      </w:r>
-      <w:proofErr w:type="spellStart"/>
-      <w:r>
-        <w:rPr>
-          <w:lang w:val="cs-CZ"/>
-        </w:rPr>
-        <w:t>directory</w:t>
-      </w:r>
-      <w:proofErr w:type="spellEnd"/>
-      <w:r>
-        <w:rPr>
-          <w:lang w:val="cs-CZ"/>
-        </w:rPr>
-        <w:t xml:space="preserve"> rozdělujeme na dva typy. Prvním typem je </w:t>
+        <w:t xml:space="preserve">Účty v active directory rozdělujeme na dva typy. Prvním typem je </w:t>
       </w:r>
       <w:r>
         <w:rPr>
@@ -6312,7 +6044,7 @@
     </w:p>
     <w:p>
       <w:pPr>
-        <w:pStyle w:val="Odstavecseseznamem"/>
+        <w:pStyle w:val="ListParagraph"/>
         <w:numPr>
           <w:ilvl w:val="0"/>
           <w:numId w:val="2"/>
@@ -6343,7 +6075,7 @@
     </w:p>
     <w:p>
       <w:pPr>
-        <w:pStyle w:val="Nadpis1"/>
+        <w:pStyle w:val="Heading1"/>
         <w:rPr>
           <w:lang w:val="cs-CZ"/>
         </w:rPr>
@@ -6359,7 +6091,7 @@
     </w:p>
     <w:p>
       <w:pPr>
-        <w:pStyle w:val="Nadpis2"/>
+        <w:pStyle w:val="Heading2"/>
         <w:rPr>
           <w:lang w:val="cs-CZ"/>
         </w:rPr>
@@ -6429,18 +6161,16 @@
         </w:rPr>
         <w:t xml:space="preserve">, např. čas vytvoření, poslední změny, </w:t>
       </w:r>
-      <w:proofErr w:type="gramStart"/>
       <w:r>
         <w:rPr>
           <w:lang w:val="cs-CZ"/>
         </w:rPr>
         <w:t>přístup,..</w:t>
       </w:r>
-      <w:proofErr w:type="gramEnd"/>
-    </w:p>
-    <w:p>
-      <w:pPr>
-        <w:pStyle w:val="Nadpis2"/>
+    </w:p>
+    <w:p>
+      <w:pPr>
+        <w:pStyle w:val="Heading2"/>
         <w:rPr>
           <w:lang w:val="cs-CZ"/>
         </w:rPr>
@@ -6503,7 +6233,7 @@
     </w:p>
     <w:p>
       <w:pPr>
-        <w:pStyle w:val="Nadpis2"/>
+        <w:pStyle w:val="Heading2"/>
         <w:rPr>
           <w:lang w:val="cs-CZ"/>
         </w:rPr>
@@ -6555,36 +6285,20 @@
           <w:lang w:val="cs-CZ"/>
         </w:rPr>
         <w:br/>
-        <w:t xml:space="preserve">Soft Limit – limit, po kterém je uživatel upozorněn a začne mu běžet </w:t>
-      </w:r>
-      <w:proofErr w:type="spellStart"/>
+        <w:t>Soft Limit – limit, po kterém je uživatel upozorněn a začne mu běžet grace period</w:t>
+      </w:r>
       <w:r>
         <w:rPr>
           <w:shd w:val="clear" w:color="auto" w:fill="FFFFFF" w:themeFill="background1"/>
           <w:lang w:val="cs-CZ"/>
         </w:rPr>
-        <w:t>grace</w:t>
-      </w:r>
-      <w:proofErr w:type="spellEnd"/>
+        <w:t>, po jejím uplynutí nelze</w:t>
+      </w:r>
       <w:r>
         <w:rPr>
           <w:shd w:val="clear" w:color="auto" w:fill="FFFFFF" w:themeFill="background1"/>
           <w:lang w:val="cs-CZ"/>
         </w:rPr>
-        <w:t xml:space="preserve"> period</w:t>
-      </w:r>
-      <w:r>
-        <w:rPr>
-          <w:shd w:val="clear" w:color="auto" w:fill="FFFFFF" w:themeFill="background1"/>
-          <w:lang w:val="cs-CZ"/>
-        </w:rPr>
-        <w:t>, po jejím uplynutí nelze</w:t>
-      </w:r>
-      <w:r>
-        <w:rPr>
-          <w:shd w:val="clear" w:color="auto" w:fill="FFFFFF" w:themeFill="background1"/>
-          <w:lang w:val="cs-CZ"/>
-        </w:rPr>
         <w:t xml:space="preserve"> na disk ukládat více</w:t>
       </w:r>
       <w:r>
@@ -6603,7 +6317,7 @@
     </w:p>
     <w:p>
       <w:pPr>
-        <w:pStyle w:val="Nadpis2"/>
+        <w:pStyle w:val="Heading2"/>
         <w:rPr>
           <w:lang w:val="cs-CZ"/>
         </w:rPr>
@@ -6623,19 +6337,11 @@
           <w:lang w:val="cs-CZ"/>
         </w:rPr>
       </w:pPr>
-      <w:proofErr w:type="spellStart"/>
-      <w:r>
-        <w:rPr>
-          <w:lang w:val="cs-CZ"/>
-        </w:rPr>
-        <w:t>Technolgie</w:t>
-      </w:r>
-      <w:proofErr w:type="spellEnd"/>
-      <w:r>
-        <w:rPr>
-          <w:lang w:val="cs-CZ"/>
-        </w:rPr>
-        <w:t xml:space="preserve">, </w:t>
+      <w:r>
+        <w:rPr>
+          <w:lang w:val="cs-CZ"/>
+        </w:rPr>
+        <w:t xml:space="preserve">Technolgie, </w:t>
       </w:r>
       <w:r>
         <w:rPr>
@@ -6664,7 +6370,7 @@
     </w:p>
     <w:p>
       <w:pPr>
-        <w:pStyle w:val="Nadpis2"/>
+        <w:pStyle w:val="Heading2"/>
         <w:rPr>
           <w:lang w:val="cs-CZ"/>
         </w:rPr>
@@ -6680,7 +6386,7 @@
     </w:p>
     <w:p>
       <w:pPr>
-        <w:pStyle w:val="Nadpis3"/>
+        <w:pStyle w:val="Heading3"/>
         <w:rPr>
           <w:lang w:val="cs-CZ"/>
         </w:rPr>
@@ -6692,39 +6398,280 @@
         </w:rPr>
         <w:t xml:space="preserve">FAT – </w:t>
       </w:r>
-      <w:proofErr w:type="spellStart"/>
-      <w:r>
-        <w:rPr>
-          <w:lang w:val="cs-CZ"/>
-        </w:rPr>
-        <w:t>File</w:t>
-      </w:r>
-      <w:proofErr w:type="spellEnd"/>
+      <w:r>
+        <w:rPr>
+          <w:lang w:val="cs-CZ"/>
+        </w:rPr>
+        <w:t>File Allocation Table</w:t>
+      </w:r>
+      <w:bookmarkEnd w:id="25"/>
+    </w:p>
+    <w:p>
+      <w:pPr>
+        <w:pStyle w:val="ListParagraph"/>
+        <w:numPr>
+          <w:ilvl w:val="0"/>
+          <w:numId w:val="2"/>
+        </w:numPr>
+        <w:rPr>
+          <w:lang w:val="cs-CZ"/>
+        </w:rPr>
+      </w:pPr>
+      <w:r>
+        <w:rPr>
+          <w:lang w:val="cs-CZ"/>
+        </w:rPr>
+        <w:t>Jedná se o nejstarší ze souborových systémů</w:t>
+      </w:r>
+    </w:p>
+    <w:p>
+      <w:pPr>
+        <w:pStyle w:val="ListParagraph"/>
+        <w:numPr>
+          <w:ilvl w:val="0"/>
+          <w:numId w:val="2"/>
+        </w:numPr>
+        <w:rPr>
+          <w:lang w:val="cs-CZ"/>
+        </w:rPr>
+      </w:pPr>
+      <w:r>
+        <w:rPr>
+          <w:lang w:val="cs-CZ"/>
+        </w:rPr>
+        <w:t>Verze</w:t>
+      </w:r>
+      <w:r>
+        <w:rPr>
+          <w:lang w:val="cs-CZ"/>
+        </w:rPr>
+        <w:t>: FAT</w:t>
+      </w:r>
+      <w:r>
+        <w:rPr>
+          <w:lang w:val="cs-CZ"/>
+        </w:rPr>
+        <w:t xml:space="preserve">12, </w:t>
+      </w:r>
+      <w:r>
+        <w:rPr>
+          <w:lang w:val="cs-CZ"/>
+        </w:rPr>
+        <w:t>FAT</w:t>
+      </w:r>
+      <w:r>
+        <w:rPr>
+          <w:lang w:val="cs-CZ"/>
+        </w:rPr>
+        <w:t xml:space="preserve">16, </w:t>
+      </w:r>
+      <w:r>
+        <w:rPr>
+          <w:lang w:val="cs-CZ"/>
+        </w:rPr>
+        <w:t>FAT</w:t>
+      </w:r>
+      <w:r>
+        <w:rPr>
+          <w:lang w:val="cs-CZ"/>
+        </w:rPr>
+        <w:t>32</w:t>
+      </w:r>
+    </w:p>
+    <w:p>
+      <w:pPr>
+        <w:pStyle w:val="ListParagraph"/>
+        <w:numPr>
+          <w:ilvl w:val="0"/>
+          <w:numId w:val="2"/>
+        </w:numPr>
+        <w:rPr>
+          <w:lang w:val="cs-CZ"/>
+        </w:rPr>
+      </w:pPr>
+      <w:r>
+        <w:rPr>
+          <w:lang w:val="cs-CZ"/>
+        </w:rPr>
+        <w:t>Nepodporuje přístupová práva</w:t>
+      </w:r>
+    </w:p>
+    <w:p>
+      <w:pPr>
+        <w:pStyle w:val="ListParagraph"/>
+        <w:numPr>
+          <w:ilvl w:val="0"/>
+          <w:numId w:val="2"/>
+        </w:numPr>
+        <w:rPr>
+          <w:lang w:val="cs-CZ"/>
+        </w:rPr>
+      </w:pPr>
+      <w:r>
+        <w:rPr>
+          <w:lang w:val="cs-CZ"/>
+        </w:rPr>
+        <w:t>Nepodporuje žurnálování</w:t>
+      </w:r>
+    </w:p>
+    <w:p>
+      <w:pPr>
+        <w:pStyle w:val="ListParagraph"/>
+        <w:numPr>
+          <w:ilvl w:val="0"/>
+          <w:numId w:val="2"/>
+        </w:numPr>
+        <w:rPr>
+          <w:lang w:val="cs-CZ"/>
+        </w:rPr>
+      </w:pPr>
+      <w:r>
+        <w:rPr>
+          <w:lang w:val="cs-CZ"/>
+        </w:rPr>
+        <w:t xml:space="preserve">Je kompatibilní téměř se všemi systémy, proto je </w:t>
+      </w:r>
+      <w:r>
+        <w:rPr>
+          <w:lang w:val="cs-CZ"/>
+        </w:rPr>
+        <w:t>doporučován pro využití na přenosných médiích</w:t>
+      </w:r>
+    </w:p>
+    <w:p>
+      <w:pPr>
+        <w:pStyle w:val="ListParagraph"/>
+        <w:numPr>
+          <w:ilvl w:val="0"/>
+          <w:numId w:val="2"/>
+        </w:numPr>
+        <w:rPr>
+          <w:lang w:val="cs-CZ"/>
+        </w:rPr>
+      </w:pPr>
+      <w:r>
+        <w:rPr>
+          <w:lang w:val="cs-CZ"/>
+        </w:rPr>
+        <w:t>Zpětná kompatibilita</w:t>
+      </w:r>
+    </w:p>
+    <w:p>
+      <w:pPr>
+        <w:pStyle w:val="ListParagraph"/>
+        <w:numPr>
+          <w:ilvl w:val="0"/>
+          <w:numId w:val="2"/>
+        </w:numPr>
+        <w:rPr>
+          <w:lang w:val="cs-CZ"/>
+        </w:rPr>
+      </w:pPr>
+      <w:r>
+        <w:rPr>
+          <w:lang w:val="cs-CZ"/>
+        </w:rPr>
+        <w:t>Maximální velikost souboru jsou 4 GB, oddílu 8 TB a délka souboru 255 znaků</w:t>
+      </w:r>
+      <w:r>
+        <w:rPr>
+          <w:lang w:val="cs-CZ"/>
+        </w:rPr>
+        <w:t>)</w:t>
+      </w:r>
+    </w:p>
+    <w:p>
+      <w:pPr>
+        <w:pStyle w:val="ListParagraph"/>
+        <w:numPr>
+          <w:ilvl w:val="0"/>
+          <w:numId w:val="2"/>
+        </w:numPr>
+        <w:rPr>
+          <w:lang w:val="cs-CZ"/>
+        </w:rPr>
+      </w:pPr>
+      <w:r>
+        <w:rPr>
+          <w:lang w:val="cs-CZ"/>
+        </w:rPr>
+        <w:t xml:space="preserve">Rozmístění souborů </w:t>
+      </w:r>
+      <w:r>
+        <w:rPr>
+          <w:lang w:val="cs-CZ"/>
+        </w:rPr>
+        <w:t xml:space="preserve">na disku je v alokačních blocích (tzv. </w:t>
+      </w:r>
+      <w:r>
+        <w:rPr>
+          <w:b/>
+          <w:lang w:val="cs-CZ"/>
+        </w:rPr>
+        <w:t>clusterech</w:t>
+      </w:r>
+      <w:r>
+        <w:rPr>
+          <w:lang w:val="cs-CZ"/>
+        </w:rPr>
+        <w:t>)</w:t>
+      </w:r>
+    </w:p>
+    <w:p>
+      <w:pPr>
+        <w:pStyle w:val="ListParagraph"/>
+        <w:numPr>
+          <w:ilvl w:val="0"/>
+          <w:numId w:val="2"/>
+        </w:numPr>
+        <w:rPr>
+          <w:lang w:val="cs-CZ"/>
+        </w:rPr>
+      </w:pPr>
+      <w:r>
+        <w:rPr>
+          <w:lang w:val="cs-CZ"/>
+        </w:rPr>
+        <w:t>Každý z clusterů</w:t>
+      </w:r>
+      <w:r>
+        <w:rPr>
+          <w:lang w:val="cs-CZ"/>
+        </w:rPr>
+        <w:t xml:space="preserve"> obsahuje číslo dalšího clusteru,</w:t>
+      </w:r>
+      <w:r>
+        <w:rPr>
+          <w:lang w:val="cs-CZ"/>
+        </w:rPr>
+        <w:t xml:space="preserve"> který soubor obsahuje</w:t>
+      </w:r>
       <w:r>
         <w:rPr>
           <w:lang w:val="cs-CZ"/>
         </w:rPr>
         <w:t xml:space="preserve"> </w:t>
       </w:r>
-      <w:proofErr w:type="spellStart"/>
-      <w:r>
-        <w:rPr>
-          <w:lang w:val="cs-CZ"/>
-        </w:rPr>
-        <w:t>Allocation</w:t>
-      </w:r>
-      <w:proofErr w:type="spellEnd"/>
-      <w:r>
-        <w:rPr>
-          <w:lang w:val="cs-CZ"/>
-        </w:rPr>
-        <w:t xml:space="preserve"> Table</w:t>
-      </w:r>
-      <w:bookmarkEnd w:id="25"/>
-    </w:p>
-    <w:p>
-      <w:pPr>
-        <w:pStyle w:val="Odstavecseseznamem"/>
+    </w:p>
+    <w:p>
+      <w:pPr>
+        <w:pStyle w:val="Heading3"/>
+        <w:rPr>
+          <w:lang w:val="cs-CZ"/>
+        </w:rPr>
+      </w:pPr>
+      <w:bookmarkStart w:id="26" w:name="_Toc532415107"/>
+      <w:r>
+        <w:rPr>
+          <w:lang w:val="cs-CZ"/>
+        </w:rPr>
+        <w:t>NTFS – New Technology File System</w:t>
+      </w:r>
+      <w:bookmarkEnd w:id="26"/>
+    </w:p>
+    <w:p>
+      <w:pPr>
+        <w:pStyle w:val="ListParagraph"/>
         <w:numPr>
           <w:ilvl w:val="0"/>
           <w:numId w:val="2"/>
@@ -6737,12 +6684,12 @@
         <w:rPr>
           <w:lang w:val="cs-CZ"/>
         </w:rPr>
-        <w:t>Jedná se o nejstarší ze souborových systémů</w:t>
-      </w:r>
-    </w:p>
-    <w:p>
-      <w:pPr>
-        <w:pStyle w:val="Odstavecseseznamem"/>
+        <w:t>Aktuální standard pro operační systém Windows</w:t>
+      </w:r>
+    </w:p>
+    <w:p>
+      <w:pPr>
+        <w:pStyle w:val="ListParagraph"/>
         <w:numPr>
           <w:ilvl w:val="0"/>
           <w:numId w:val="2"/>
@@ -6755,48 +6702,12 @@
         <w:rPr>
           <w:lang w:val="cs-CZ"/>
         </w:rPr>
-        <w:t>Verze</w:t>
-      </w:r>
-      <w:r>
-        <w:rPr>
-          <w:lang w:val="cs-CZ"/>
-        </w:rPr>
-        <w:t>: FAT</w:t>
-      </w:r>
-      <w:r>
-        <w:rPr>
-          <w:lang w:val="cs-CZ"/>
-        </w:rPr>
-        <w:t xml:space="preserve">12, </w:t>
-      </w:r>
-      <w:r>
-        <w:rPr>
-          <w:lang w:val="cs-CZ"/>
-        </w:rPr>
-        <w:t>FAT</w:t>
-      </w:r>
-      <w:r>
-        <w:rPr>
-          <w:lang w:val="cs-CZ"/>
-        </w:rPr>
-        <w:t xml:space="preserve">16, </w:t>
-      </w:r>
-      <w:r>
-        <w:rPr>
-          <w:lang w:val="cs-CZ"/>
-        </w:rPr>
-        <w:t>FAT</w:t>
-      </w:r>
-      <w:r>
-        <w:rPr>
-          <w:lang w:val="cs-CZ"/>
-        </w:rPr>
-        <w:t>32</w:t>
-      </w:r>
-    </w:p>
-    <w:p>
-      <w:pPr>
-        <w:pStyle w:val="Odstavecseseznamem"/>
+        <w:t>Podpora přístupových práv</w:t>
+      </w:r>
+    </w:p>
+    <w:p>
+      <w:pPr>
+        <w:pStyle w:val="ListParagraph"/>
         <w:numPr>
           <w:ilvl w:val="0"/>
           <w:numId w:val="2"/>
@@ -6809,12 +6720,12 @@
         <w:rPr>
           <w:lang w:val="cs-CZ"/>
         </w:rPr>
-        <w:t>Nepodporuje přístupová práva</w:t>
-      </w:r>
-    </w:p>
-    <w:p>
-      <w:pPr>
-        <w:pStyle w:val="Odstavecseseznamem"/>
+        <w:t>Podpora šifrování</w:t>
+      </w:r>
+    </w:p>
+    <w:p>
+      <w:pPr>
+        <w:pStyle w:val="ListParagraph"/>
         <w:numPr>
           <w:ilvl w:val="0"/>
           <w:numId w:val="2"/>
@@ -6827,20 +6738,13 @@
         <w:rPr>
           <w:lang w:val="cs-CZ"/>
         </w:rPr>
-        <w:t xml:space="preserve">Nepodporuje </w:t>
-      </w:r>
-      <w:proofErr w:type="spellStart"/>
-      <w:r>
-        <w:rPr>
-          <w:lang w:val="cs-CZ"/>
-        </w:rPr>
-        <w:t>žurnálování</w:t>
-      </w:r>
-      <w:proofErr w:type="spellEnd"/>
-    </w:p>
-    <w:p>
-      <w:pPr>
-        <w:pStyle w:val="Odstavecseseznamem"/>
+        <w:lastRenderedPageBreak/>
+        <w:t>Podpora žurnálování</w:t>
+      </w:r>
+    </w:p>
+    <w:p>
+      <w:pPr>
+        <w:pStyle w:val="ListParagraph"/>
         <w:numPr>
           <w:ilvl w:val="0"/>
           <w:numId w:val="2"/>
@@ -6853,18 +6757,40 @@
         <w:rPr>
           <w:lang w:val="cs-CZ"/>
         </w:rPr>
-        <w:t xml:space="preserve">Je kompatibilní téměř se všemi systémy, proto je </w:t>
-      </w:r>
-      <w:r>
-        <w:rPr>
-          <w:lang w:val="cs-CZ"/>
-        </w:rPr>
-        <w:t>doporučován pro využití na přenosných médiích</w:t>
-      </w:r>
-    </w:p>
-    <w:p>
-      <w:pPr>
-        <w:pStyle w:val="Odstavecseseznamem"/>
+        <w:t>Kompatibiliní s macOS, Linux pouze read-only</w:t>
+      </w:r>
+    </w:p>
+    <w:p>
+      <w:pPr>
+        <w:pStyle w:val="Heading3"/>
+        <w:rPr>
+          <w:lang w:val="cs-CZ"/>
+        </w:rPr>
+      </w:pPr>
+      <w:bookmarkStart w:id="27" w:name="_Toc532415108"/>
+      <w:r>
+        <w:rPr>
+          <w:lang w:val="cs-CZ"/>
+        </w:rPr>
+        <w:t>EXT2</w:t>
+      </w:r>
+      <w:r>
+        <w:rPr>
+          <w:lang w:val="cs-CZ"/>
+        </w:rPr>
+        <w:t xml:space="preserve">, EXT3, EXT4 – Extended </w:t>
+      </w:r>
+      <w:r>
+        <w:rPr>
+          <w:lang w:val="cs-CZ"/>
+        </w:rPr>
+        <w:t>File System</w:t>
+      </w:r>
+      <w:bookmarkEnd w:id="27"/>
+    </w:p>
+    <w:p>
+      <w:pPr>
+        <w:pStyle w:val="ListParagraph"/>
         <w:numPr>
           <w:ilvl w:val="0"/>
           <w:numId w:val="2"/>
@@ -6877,12 +6803,12 @@
         <w:rPr>
           <w:lang w:val="cs-CZ"/>
         </w:rPr>
-        <w:t>Zpětná kompatibilita</w:t>
-      </w:r>
-    </w:p>
-    <w:p>
-      <w:pPr>
-        <w:pStyle w:val="Odstavecseseznamem"/>
+        <w:t>Vytvořen pro Linux</w:t>
+      </w:r>
+    </w:p>
+    <w:p>
+      <w:pPr>
+        <w:pStyle w:val="ListParagraph"/>
         <w:numPr>
           <w:ilvl w:val="0"/>
           <w:numId w:val="2"/>
@@ -6893,20 +6819,27 @@
       </w:pPr>
       <w:r>
         <w:rPr>
-          <w:lang w:val="cs-CZ"/>
-        </w:rPr>
-        <w:t>Maximální velikost souboru jsou 4 GB, oddílu 8 TB a délka souboru 255 znaků</w:t>
-      </w:r>
-      <w:r>
-        <w:rPr>
-          <w:lang w:val="cs-CZ"/>
-        </w:rPr>
-        <w:t>)</w:t>
-      </w:r>
-    </w:p>
-    <w:p>
-      <w:pPr>
-        <w:pStyle w:val="Odstavecseseznamem"/>
+          <w:b/>
+          <w:lang w:val="cs-CZ"/>
+        </w:rPr>
+        <w:t>Ext2</w:t>
+      </w:r>
+      <w:r>
+        <w:rPr>
+          <w:lang w:val="cs-CZ"/>
+        </w:rPr>
+        <w:t xml:space="preserve"> </w:t>
+      </w:r>
+      <w:r>
+        <w:rPr>
+          <w:lang w:val="cs-CZ"/>
+        </w:rPr>
+        <w:t>Nejstarší verze tohoto souborového systému</w:t>
+      </w:r>
+    </w:p>
+    <w:p>
+      <w:pPr>
+        <w:pStyle w:val="ListParagraph"/>
         <w:numPr>
           <w:ilvl w:val="0"/>
           <w:numId w:val="2"/>
@@ -6917,33 +6850,53 @@
       </w:pPr>
       <w:r>
         <w:rPr>
-          <w:lang w:val="cs-CZ"/>
-        </w:rPr>
-        <w:t xml:space="preserve">Rozmístění souborů </w:t>
-      </w:r>
-      <w:r>
-        <w:rPr>
-          <w:lang w:val="cs-CZ"/>
-        </w:rPr>
-        <w:t xml:space="preserve">na disku je v alokačních blocích (tzv. </w:t>
-      </w:r>
-      <w:r>
-        <w:rPr>
           <w:b/>
           <w:lang w:val="cs-CZ"/>
         </w:rPr>
-        <w:t>clusterech</w:t>
-      </w:r>
-      <w:r>
-        <w:rPr>
-          <w:lang w:val="cs-CZ"/>
-        </w:rPr>
-        <w:t>)</w:t>
-      </w:r>
-    </w:p>
-    <w:p>
-      <w:pPr>
-        <w:pStyle w:val="Odstavecseseznamem"/>
+        <w:t>E</w:t>
+      </w:r>
+      <w:r>
+        <w:rPr>
+          <w:b/>
+          <w:lang w:val="cs-CZ"/>
+        </w:rPr>
+        <w:t>xt</w:t>
+      </w:r>
+      <w:r>
+        <w:rPr>
+          <w:b/>
+          <w:lang w:val="cs-CZ"/>
+        </w:rPr>
+        <w:t>3</w:t>
+      </w:r>
+      <w:r>
+        <w:rPr>
+          <w:lang w:val="cs-CZ"/>
+        </w:rPr>
+        <w:t xml:space="preserve"> </w:t>
+      </w:r>
+      <w:r>
+        <w:rPr>
+          <w:lang w:val="cs-CZ"/>
+        </w:rPr>
+        <w:t>–</w:t>
+      </w:r>
+      <w:r>
+        <w:rPr>
+          <w:lang w:val="cs-CZ"/>
+        </w:rPr>
+        <w:t xml:space="preserve"> </w:t>
+      </w:r>
+      <w:r>
+        <w:rPr>
+          <w:lang w:val="cs-CZ"/>
+        </w:rPr>
+        <w:t>podpora žurnálování, (32 tisíc podadresářů)</w:t>
+      </w:r>
+    </w:p>
+    <w:p>
+      <w:pPr>
+        <w:pStyle w:val="ListParagraph"/>
         <w:numPr>
           <w:ilvl w:val="0"/>
           <w:numId w:val="2"/>
@@ -6954,70 +6907,47 @@
       </w:pPr>
       <w:r>
         <w:rPr>
-          <w:lang w:val="cs-CZ"/>
-        </w:rPr>
-        <w:t>Každý z clusterů</w:t>
-      </w:r>
-      <w:r>
-        <w:rPr>
-          <w:lang w:val="cs-CZ"/>
-        </w:rPr>
-        <w:t xml:space="preserve"> obsahuje číslo dalšího clusteru,</w:t>
-      </w:r>
-      <w:r>
-        <w:rPr>
-          <w:lang w:val="cs-CZ"/>
-        </w:rPr>
-        <w:t xml:space="preserve"> který soubor obsahuje</w:t>
-      </w:r>
-      <w:r>
-        <w:rPr>
-          <w:lang w:val="cs-CZ"/>
-        </w:rPr>
-        <w:t xml:space="preserve"> </w:t>
-      </w:r>
-    </w:p>
-    <w:p>
-      <w:pPr>
-        <w:pStyle w:val="Nadpis3"/>
-        <w:rPr>
-          <w:lang w:val="cs-CZ"/>
-        </w:rPr>
-      </w:pPr>
-      <w:bookmarkStart w:id="26" w:name="_Toc532415107"/>
-      <w:r>
-        <w:rPr>
-          <w:lang w:val="cs-CZ"/>
-        </w:rPr>
-        <w:t xml:space="preserve">NTFS – New Technology </w:t>
-      </w:r>
-      <w:proofErr w:type="spellStart"/>
-      <w:r>
-        <w:rPr>
-          <w:lang w:val="cs-CZ"/>
-        </w:rPr>
-        <w:t>File</w:t>
-      </w:r>
-      <w:proofErr w:type="spellEnd"/>
-      <w:r>
-        <w:rPr>
-          <w:lang w:val="cs-CZ"/>
-        </w:rPr>
-        <w:t xml:space="preserve"> </w:t>
-      </w:r>
-      <w:proofErr w:type="spellStart"/>
-      <w:r>
-        <w:rPr>
-          <w:lang w:val="cs-CZ"/>
-        </w:rPr>
-        <w:t>System</w:t>
-      </w:r>
-      <w:bookmarkEnd w:id="26"/>
-      <w:proofErr w:type="spellEnd"/>
-    </w:p>
-    <w:p>
-      <w:pPr>
-        <w:pStyle w:val="Odstavecseseznamem"/>
+          <w:b/>
+          <w:lang w:val="cs-CZ"/>
+        </w:rPr>
+        <w:t>E</w:t>
+      </w:r>
+      <w:r>
+        <w:rPr>
+          <w:b/>
+          <w:lang w:val="cs-CZ"/>
+        </w:rPr>
+        <w:t>xt</w:t>
+      </w:r>
+      <w:r>
+        <w:rPr>
+          <w:b/>
+          <w:lang w:val="cs-CZ"/>
+        </w:rPr>
+        <w:t>4</w:t>
+      </w:r>
+      <w:r>
+        <w:rPr>
+          <w:lang w:val="cs-CZ"/>
+        </w:rPr>
+        <w:t xml:space="preserve"> –</w:t>
+      </w:r>
+      <w:r>
+        <w:rPr>
+          <w:lang w:val="cs-CZ"/>
+        </w:rPr>
+        <w:t xml:space="preserve"> vylepšení rychlosti a spolehlivosti</w:t>
+      </w:r>
+      <w:r>
+        <w:rPr>
+          <w:lang w:val="cs-CZ"/>
+        </w:rPr>
+        <w:t>, větší limit velikosti souborů</w:t>
+      </w:r>
+    </w:p>
+    <w:p>
+      <w:pPr>
+        <w:pStyle w:val="ListParagraph"/>
         <w:numPr>
           <w:ilvl w:val="0"/>
           <w:numId w:val="2"/>
@@ -7030,12 +6960,12 @@
         <w:rPr>
           <w:lang w:val="cs-CZ"/>
         </w:rPr>
-        <w:t>Aktuální standard pro operační systém Windows</w:t>
-      </w:r>
-    </w:p>
-    <w:p>
-      <w:pPr>
-        <w:pStyle w:val="Odstavecseseznamem"/>
+        <w:t>Využítí v Linuxových distribucích</w:t>
+      </w:r>
+    </w:p>
+    <w:p>
+      <w:pPr>
+        <w:pStyle w:val="ListParagraph"/>
         <w:numPr>
           <w:ilvl w:val="0"/>
           <w:numId w:val="2"/>
@@ -7048,12 +6978,12 @@
         <w:rPr>
           <w:lang w:val="cs-CZ"/>
         </w:rPr>
-        <w:t>Podpora přístupových práv</w:t>
-      </w:r>
-    </w:p>
-    <w:p>
-      <w:pPr>
-        <w:pStyle w:val="Odstavecseseznamem"/>
+        <w:t>(HFS, HFS+, AFS – souborové systémy pro macOS)</w:t>
+      </w:r>
+    </w:p>
+    <w:p>
+      <w:pPr>
+        <w:pStyle w:val="ListParagraph"/>
         <w:numPr>
           <w:ilvl w:val="0"/>
           <w:numId w:val="2"/>
@@ -7064,14 +6994,67 @@
       </w:pPr>
       <w:r>
         <w:rPr>
-          <w:lang w:val="cs-CZ"/>
-        </w:rPr>
-        <w:t>Podpora šifrování</w:t>
-      </w:r>
-    </w:p>
-    <w:p>
-      <w:pPr>
-        <w:pStyle w:val="Odstavecseseznamem"/>
+          <w:b/>
+          <w:lang w:val="cs-CZ"/>
+        </w:rPr>
+        <w:t>Inode</w:t>
+      </w:r>
+      <w:r>
+        <w:rPr>
+          <w:lang w:val="cs-CZ"/>
+        </w:rPr>
+        <w:t xml:space="preserve"> – </w:t>
+      </w:r>
+      <w:r>
+        <w:rPr>
+          <w:lang w:val="cs-CZ"/>
+        </w:rPr>
+        <w:t xml:space="preserve">datová </w:t>
+      </w:r>
+      <w:r>
+        <w:rPr>
+          <w:lang w:val="cs-CZ"/>
+        </w:rPr>
+        <w:t>struktura</w:t>
+      </w:r>
+      <w:r>
+        <w:rPr>
+          <w:lang w:val="cs-CZ"/>
+        </w:rPr>
+        <w:t xml:space="preserve"> souborů a adresářů</w:t>
+      </w:r>
+      <w:r>
+        <w:rPr>
+          <w:lang w:val="cs-CZ"/>
+        </w:rPr>
+        <w:t>, která udává, jak se uchovávají metadata o souborech a adresářích</w:t>
+      </w:r>
+      <w:r>
+        <w:rPr>
+          <w:lang w:val="cs-CZ"/>
+        </w:rPr>
+        <w:t xml:space="preserve"> (používáno na UNIX systémech)</w:t>
+      </w:r>
+    </w:p>
+    <w:p>
+      <w:pPr>
+        <w:pStyle w:val="Heading3"/>
+        <w:rPr>
+          <w:lang w:val="cs-CZ"/>
+        </w:rPr>
+      </w:pPr>
+      <w:bookmarkStart w:id="28" w:name="_Toc532415109"/>
+      <w:r>
+        <w:rPr>
+          <w:lang w:val="cs-CZ"/>
+        </w:rPr>
+        <w:t>HFS, HFS+ AFS</w:t>
+      </w:r>
+      <w:bookmarkEnd w:id="28"/>
+    </w:p>
+    <w:p>
+      <w:pPr>
+        <w:pStyle w:val="ListParagraph"/>
         <w:numPr>
           <w:ilvl w:val="0"/>
           <w:numId w:val="2"/>
@@ -7084,21 +7067,12 @@
         <w:rPr>
           <w:lang w:val="cs-CZ"/>
         </w:rPr>
-        <w:lastRenderedPageBreak/>
-        <w:t xml:space="preserve">Podpora </w:t>
-      </w:r>
-      <w:proofErr w:type="spellStart"/>
-      <w:r>
-        <w:rPr>
-          <w:lang w:val="cs-CZ"/>
-        </w:rPr>
-        <w:t>žurnálování</w:t>
-      </w:r>
-      <w:proofErr w:type="spellEnd"/>
-    </w:p>
-    <w:p>
-      <w:pPr>
-        <w:pStyle w:val="Odstavecseseznamem"/>
+        <w:t>Souborové systémy pro Apple</w:t>
+      </w:r>
+    </w:p>
+    <w:p>
+      <w:pPr>
+        <w:pStyle w:val="ListParagraph"/>
         <w:numPr>
           <w:ilvl w:val="0"/>
           <w:numId w:val="2"/>
@@ -7107,404 +7081,6 @@
           <w:lang w:val="cs-CZ"/>
         </w:rPr>
       </w:pPr>
-      <w:proofErr w:type="spellStart"/>
-      <w:r>
-        <w:rPr>
-          <w:lang w:val="cs-CZ"/>
-        </w:rPr>
-        <w:t>Kompatibiliní</w:t>
-      </w:r>
-      <w:proofErr w:type="spellEnd"/>
-      <w:r>
-        <w:rPr>
-          <w:lang w:val="cs-CZ"/>
-        </w:rPr>
-        <w:t xml:space="preserve"> s macOS, Linux pouze </w:t>
-      </w:r>
-      <w:proofErr w:type="spellStart"/>
-      <w:r>
-        <w:rPr>
-          <w:lang w:val="cs-CZ"/>
-        </w:rPr>
-        <w:t>read-only</w:t>
-      </w:r>
-      <w:proofErr w:type="spellEnd"/>
-    </w:p>
-    <w:p>
-      <w:pPr>
-        <w:pStyle w:val="Nadpis3"/>
-        <w:rPr>
-          <w:lang w:val="cs-CZ"/>
-        </w:rPr>
-      </w:pPr>
-      <w:bookmarkStart w:id="27" w:name="_Toc532415108"/>
-      <w:r>
-        <w:rPr>
-          <w:lang w:val="cs-CZ"/>
-        </w:rPr>
-        <w:t>EXT2</w:t>
-      </w:r>
-      <w:r>
-        <w:rPr>
-          <w:lang w:val="cs-CZ"/>
-        </w:rPr>
-        <w:t xml:space="preserve">, EXT3, EXT4 – </w:t>
-      </w:r>
-      <w:proofErr w:type="spellStart"/>
-      <w:r>
-        <w:rPr>
-          <w:lang w:val="cs-CZ"/>
-        </w:rPr>
-        <w:t>Extended</w:t>
-      </w:r>
-      <w:proofErr w:type="spellEnd"/>
-      <w:r>
-        <w:rPr>
-          <w:lang w:val="cs-CZ"/>
-        </w:rPr>
-        <w:t xml:space="preserve"> </w:t>
-      </w:r>
-      <w:proofErr w:type="spellStart"/>
-      <w:r>
-        <w:rPr>
-          <w:lang w:val="cs-CZ"/>
-        </w:rPr>
-        <w:t>File</w:t>
-      </w:r>
-      <w:proofErr w:type="spellEnd"/>
-      <w:r>
-        <w:rPr>
-          <w:lang w:val="cs-CZ"/>
-        </w:rPr>
-        <w:t xml:space="preserve"> </w:t>
-      </w:r>
-      <w:proofErr w:type="spellStart"/>
-      <w:r>
-        <w:rPr>
-          <w:lang w:val="cs-CZ"/>
-        </w:rPr>
-        <w:t>System</w:t>
-      </w:r>
-      <w:bookmarkEnd w:id="27"/>
-      <w:proofErr w:type="spellEnd"/>
-    </w:p>
-    <w:p>
-      <w:pPr>
-        <w:pStyle w:val="Odstavecseseznamem"/>
-        <w:numPr>
-          <w:ilvl w:val="0"/>
-          <w:numId w:val="2"/>
-        </w:numPr>
-        <w:rPr>
-          <w:lang w:val="cs-CZ"/>
-        </w:rPr>
-      </w:pPr>
-      <w:r>
-        <w:rPr>
-          <w:lang w:val="cs-CZ"/>
-        </w:rPr>
-        <w:t>Vytvořen pro Linux</w:t>
-      </w:r>
-    </w:p>
-    <w:p>
-      <w:pPr>
-        <w:pStyle w:val="Odstavecseseznamem"/>
-        <w:numPr>
-          <w:ilvl w:val="0"/>
-          <w:numId w:val="2"/>
-        </w:numPr>
-        <w:rPr>
-          <w:lang w:val="cs-CZ"/>
-        </w:rPr>
-      </w:pPr>
-      <w:r>
-        <w:rPr>
-          <w:b/>
-          <w:lang w:val="cs-CZ"/>
-        </w:rPr>
-        <w:t>Ext2</w:t>
-      </w:r>
-      <w:r>
-        <w:rPr>
-          <w:lang w:val="cs-CZ"/>
-        </w:rPr>
-        <w:t xml:space="preserve"> </w:t>
-      </w:r>
-      <w:r>
-        <w:rPr>
-          <w:lang w:val="cs-CZ"/>
-        </w:rPr>
-        <w:t>Nejstarší verze tohoto souborového systému</w:t>
-      </w:r>
-    </w:p>
-    <w:p>
-      <w:pPr>
-        <w:pStyle w:val="Odstavecseseznamem"/>
-        <w:numPr>
-          <w:ilvl w:val="0"/>
-          <w:numId w:val="2"/>
-        </w:numPr>
-        <w:rPr>
-          <w:lang w:val="cs-CZ"/>
-        </w:rPr>
-      </w:pPr>
-      <w:r>
-        <w:rPr>
-          <w:b/>
-          <w:lang w:val="cs-CZ"/>
-        </w:rPr>
-        <w:t>E</w:t>
-      </w:r>
-      <w:r>
-        <w:rPr>
-          <w:b/>
-          <w:lang w:val="cs-CZ"/>
-        </w:rPr>
-        <w:t>xt</w:t>
-      </w:r>
-      <w:r>
-        <w:rPr>
-          <w:b/>
-          <w:lang w:val="cs-CZ"/>
-        </w:rPr>
-        <w:t>3</w:t>
-      </w:r>
-      <w:r>
-        <w:rPr>
-          <w:lang w:val="cs-CZ"/>
-        </w:rPr>
-        <w:t xml:space="preserve"> </w:t>
-      </w:r>
-      <w:r>
-        <w:rPr>
-          <w:lang w:val="cs-CZ"/>
-        </w:rPr>
-        <w:t>–</w:t>
-      </w:r>
-      <w:r>
-        <w:rPr>
-          <w:lang w:val="cs-CZ"/>
-        </w:rPr>
-        <w:t xml:space="preserve"> </w:t>
-      </w:r>
-      <w:r>
-        <w:rPr>
-          <w:lang w:val="cs-CZ"/>
-        </w:rPr>
-        <w:t xml:space="preserve">podpora </w:t>
-      </w:r>
-      <w:proofErr w:type="spellStart"/>
-      <w:r>
-        <w:rPr>
-          <w:lang w:val="cs-CZ"/>
-        </w:rPr>
-        <w:t>žurnálování</w:t>
-      </w:r>
-      <w:proofErr w:type="spellEnd"/>
-      <w:r>
-        <w:rPr>
-          <w:lang w:val="cs-CZ"/>
-        </w:rPr>
-        <w:t>, (32 tisíc podadresářů)</w:t>
-      </w:r>
-    </w:p>
-    <w:p>
-      <w:pPr>
-        <w:pStyle w:val="Odstavecseseznamem"/>
-        <w:numPr>
-          <w:ilvl w:val="0"/>
-          <w:numId w:val="2"/>
-        </w:numPr>
-        <w:rPr>
-          <w:lang w:val="cs-CZ"/>
-        </w:rPr>
-      </w:pPr>
-      <w:r>
-        <w:rPr>
-          <w:b/>
-          <w:lang w:val="cs-CZ"/>
-        </w:rPr>
-        <w:t>E</w:t>
-      </w:r>
-      <w:r>
-        <w:rPr>
-          <w:b/>
-          <w:lang w:val="cs-CZ"/>
-        </w:rPr>
-        <w:t>xt</w:t>
-      </w:r>
-      <w:r>
-        <w:rPr>
-          <w:b/>
-          <w:lang w:val="cs-CZ"/>
-        </w:rPr>
-        <w:t>4</w:t>
-      </w:r>
-      <w:r>
-        <w:rPr>
-          <w:lang w:val="cs-CZ"/>
-        </w:rPr>
-        <w:t xml:space="preserve"> –</w:t>
-      </w:r>
-      <w:r>
-        <w:rPr>
-          <w:lang w:val="cs-CZ"/>
-        </w:rPr>
-        <w:t xml:space="preserve"> vylepšení rychlosti a spolehlivosti</w:t>
-      </w:r>
-      <w:r>
-        <w:rPr>
-          <w:lang w:val="cs-CZ"/>
-        </w:rPr>
-        <w:t>, větší limit velikosti souborů</w:t>
-      </w:r>
-    </w:p>
-    <w:p>
-      <w:pPr>
-        <w:pStyle w:val="Odstavecseseznamem"/>
-        <w:numPr>
-          <w:ilvl w:val="0"/>
-          <w:numId w:val="2"/>
-        </w:numPr>
-        <w:rPr>
-          <w:lang w:val="cs-CZ"/>
-        </w:rPr>
-      </w:pPr>
-      <w:proofErr w:type="spellStart"/>
-      <w:r>
-        <w:rPr>
-          <w:lang w:val="cs-CZ"/>
-        </w:rPr>
-        <w:t>Využítí</w:t>
-      </w:r>
-      <w:proofErr w:type="spellEnd"/>
-      <w:r>
-        <w:rPr>
-          <w:lang w:val="cs-CZ"/>
-        </w:rPr>
-        <w:t xml:space="preserve"> v Linuxových distribucích</w:t>
-      </w:r>
-    </w:p>
-    <w:p>
-      <w:pPr>
-        <w:pStyle w:val="Odstavecseseznamem"/>
-        <w:numPr>
-          <w:ilvl w:val="0"/>
-          <w:numId w:val="2"/>
-        </w:numPr>
-        <w:rPr>
-          <w:lang w:val="cs-CZ"/>
-        </w:rPr>
-      </w:pPr>
-      <w:r>
-        <w:rPr>
-          <w:lang w:val="cs-CZ"/>
-        </w:rPr>
-        <w:t>(HFS, HFS+, AFS – souborové systémy pro macOS)</w:t>
-      </w:r>
-    </w:p>
-    <w:p>
-      <w:pPr>
-        <w:pStyle w:val="Odstavecseseznamem"/>
-        <w:numPr>
-          <w:ilvl w:val="0"/>
-          <w:numId w:val="2"/>
-        </w:numPr>
-        <w:rPr>
-          <w:lang w:val="cs-CZ"/>
-        </w:rPr>
-      </w:pPr>
-      <w:proofErr w:type="spellStart"/>
-      <w:r>
-        <w:rPr>
-          <w:b/>
-          <w:lang w:val="cs-CZ"/>
-        </w:rPr>
-        <w:t>Inode</w:t>
-      </w:r>
-      <w:proofErr w:type="spellEnd"/>
-      <w:r>
-        <w:rPr>
-          <w:lang w:val="cs-CZ"/>
-        </w:rPr>
-        <w:t xml:space="preserve"> – </w:t>
-      </w:r>
-      <w:r>
-        <w:rPr>
-          <w:lang w:val="cs-CZ"/>
-        </w:rPr>
-        <w:t xml:space="preserve">datová </w:t>
-      </w:r>
-      <w:r>
-        <w:rPr>
-          <w:lang w:val="cs-CZ"/>
-        </w:rPr>
-        <w:t>struktura</w:t>
-      </w:r>
-      <w:r>
-        <w:rPr>
-          <w:lang w:val="cs-CZ"/>
-        </w:rPr>
-        <w:t xml:space="preserve"> souborů a adresářů</w:t>
-      </w:r>
-      <w:r>
-        <w:rPr>
-          <w:lang w:val="cs-CZ"/>
-        </w:rPr>
-        <w:t>, která udává, jak se uchovávají metadata o souborech a adresářích</w:t>
-      </w:r>
-      <w:r>
-        <w:rPr>
-          <w:lang w:val="cs-CZ"/>
-        </w:rPr>
-        <w:t xml:space="preserve"> (používáno na UNIX systémech)</w:t>
-      </w:r>
-    </w:p>
-    <w:p>
-      <w:pPr>
-        <w:pStyle w:val="Nadpis3"/>
-        <w:rPr>
-          <w:lang w:val="cs-CZ"/>
-        </w:rPr>
-      </w:pPr>
-      <w:bookmarkStart w:id="28" w:name="_Toc532415109"/>
-      <w:r>
-        <w:rPr>
-          <w:lang w:val="cs-CZ"/>
-        </w:rPr>
-        <w:t>HFS, HFS+ AFS</w:t>
-      </w:r>
-      <w:bookmarkEnd w:id="28"/>
-    </w:p>
-    <w:p>
-      <w:pPr>
-        <w:pStyle w:val="Odstavecseseznamem"/>
-        <w:numPr>
-          <w:ilvl w:val="0"/>
-          <w:numId w:val="2"/>
-        </w:numPr>
-        <w:rPr>
-          <w:lang w:val="cs-CZ"/>
-        </w:rPr>
-      </w:pPr>
-      <w:r>
-        <w:rPr>
-          <w:lang w:val="cs-CZ"/>
-        </w:rPr>
-        <w:t>Souborové systémy pro Apple</w:t>
-      </w:r>
-    </w:p>
-    <w:p>
-      <w:pPr>
-        <w:pStyle w:val="Odstavecseseznamem"/>
-        <w:numPr>
-          <w:ilvl w:val="0"/>
-          <w:numId w:val="2"/>
-        </w:numPr>
-        <w:rPr>
-          <w:lang w:val="cs-CZ"/>
-        </w:rPr>
-      </w:pPr>
       <w:r>
         <w:rPr>
           <w:lang w:val="cs-CZ"/>
@@ -7514,7 +7090,7 @@
     </w:p>
     <w:p>
       <w:pPr>
-        <w:pStyle w:val="Odstavecseseznamem"/>
+        <w:pStyle w:val="ListParagraph"/>
         <w:numPr>
           <w:ilvl w:val="1"/>
           <w:numId w:val="2"/>
@@ -7532,7 +7108,7 @@
     </w:p>
     <w:p>
       <w:pPr>
-        <w:pStyle w:val="Odstavecseseznamem"/>
+        <w:pStyle w:val="ListParagraph"/>
         <w:numPr>
           <w:ilvl w:val="0"/>
           <w:numId w:val="2"/>
@@ -7565,7 +7141,7 @@
     </w:p>
     <w:p>
       <w:pPr>
-        <w:pStyle w:val="Nadpis2"/>
+        <w:pStyle w:val="Heading2"/>
         <w:rPr>
           <w:lang w:val="cs-CZ"/>
         </w:rPr>
@@ -7581,7 +7157,7 @@
     </w:p>
     <w:p>
       <w:pPr>
-        <w:pStyle w:val="Odstavecseseznamem"/>
+        <w:pStyle w:val="ListParagraph"/>
         <w:numPr>
           <w:ilvl w:val="0"/>
           <w:numId w:val="2"/>
@@ -7599,7 +7175,7 @@
     </w:p>
     <w:p>
       <w:pPr>
-        <w:pStyle w:val="Odstavecseseznamem"/>
+        <w:pStyle w:val="ListParagraph"/>
         <w:numPr>
           <w:ilvl w:val="0"/>
           <w:numId w:val="2"/>
@@ -7625,7 +7201,7 @@
     </w:p>
     <w:p>
       <w:pPr>
-        <w:pStyle w:val="Nadpis3"/>
+        <w:pStyle w:val="Heading3"/>
         <w:rPr>
           <w:lang w:val="cs-CZ"/>
         </w:rPr>
@@ -7641,7 +7217,7 @@
     </w:p>
     <w:p>
       <w:pPr>
-        <w:pStyle w:val="Odstavecseseznamem"/>
+        <w:pStyle w:val="ListParagraph"/>
         <w:numPr>
           <w:ilvl w:val="0"/>
           <w:numId w:val="2"/>
@@ -7665,7 +7241,7 @@
     </w:p>
     <w:p>
       <w:pPr>
-        <w:pStyle w:val="Odstavecseseznamem"/>
+        <w:pStyle w:val="ListParagraph"/>
         <w:numPr>
           <w:ilvl w:val="0"/>
           <w:numId w:val="2"/>
@@ -7683,7 +7259,7 @@
     </w:p>
     <w:p>
       <w:pPr>
-        <w:pStyle w:val="Odstavecseseznamem"/>
+        <w:pStyle w:val="ListParagraph"/>
         <w:numPr>
           <w:ilvl w:val="0"/>
           <w:numId w:val="2"/>
@@ -7701,7 +7277,7 @@
     </w:p>
     <w:p>
       <w:pPr>
-        <w:pStyle w:val="Odstavecseseznamem"/>
+        <w:pStyle w:val="ListParagraph"/>
         <w:numPr>
           <w:ilvl w:val="0"/>
           <w:numId w:val="2"/>
@@ -7714,62 +7290,12 @@
         <w:rPr>
           <w:lang w:val="cs-CZ"/>
         </w:rPr>
-        <w:t xml:space="preserve">Program </w:t>
-      </w:r>
-      <w:proofErr w:type="spellStart"/>
-      <w:r>
-        <w:rPr>
-          <w:lang w:val="cs-CZ"/>
-        </w:rPr>
-        <w:t>Files</w:t>
-      </w:r>
-      <w:proofErr w:type="spellEnd"/>
-      <w:r>
-        <w:rPr>
-          <w:lang w:val="cs-CZ"/>
-        </w:rPr>
-        <w:t xml:space="preserve">, </w:t>
-      </w:r>
-      <w:proofErr w:type="spellStart"/>
-      <w:r>
-        <w:rPr>
-          <w:lang w:val="cs-CZ"/>
-        </w:rPr>
-        <w:t>Users</w:t>
-      </w:r>
-      <w:proofErr w:type="spellEnd"/>
-      <w:r>
-        <w:rPr>
-          <w:lang w:val="cs-CZ"/>
-        </w:rPr>
-        <w:t xml:space="preserve">, </w:t>
-      </w:r>
-      <w:proofErr w:type="spellStart"/>
-      <w:proofErr w:type="gramStart"/>
-      <w:r>
-        <w:rPr>
-          <w:lang w:val="cs-CZ"/>
-        </w:rPr>
-        <w:t>Documents</w:t>
-      </w:r>
-      <w:proofErr w:type="spellEnd"/>
-      <w:r>
-        <w:rPr>
-          <w:lang w:val="cs-CZ"/>
-        </w:rPr>
-        <w:t>,..</w:t>
-      </w:r>
-      <w:proofErr w:type="gramEnd"/>
-      <w:r>
-        <w:rPr>
-          <w:lang w:val="cs-CZ"/>
-        </w:rPr>
-        <w:t xml:space="preserve"> </w:t>
-      </w:r>
-    </w:p>
-    <w:p>
-      <w:pPr>
-        <w:pStyle w:val="Nadpis3"/>
+        <w:t xml:space="preserve">Program Files, Users, Documents,.. </w:t>
+      </w:r>
+    </w:p>
+    <w:p>
+      <w:pPr>
+        <w:pStyle w:val="Heading3"/>
         <w:rPr>
           <w:lang w:val="cs-CZ"/>
         </w:rPr>
@@ -7785,7 +7311,7 @@
     </w:p>
     <w:p>
       <w:pPr>
-        <w:pStyle w:val="Odstavecseseznamem"/>
+        <w:pStyle w:val="ListParagraph"/>
         <w:numPr>
           <w:ilvl w:val="0"/>
           <w:numId w:val="2"/>
@@ -7803,7 +7329,7 @@
     </w:p>
     <w:p>
       <w:pPr>
-        <w:pStyle w:val="Odstavecseseznamem"/>
+        <w:pStyle w:val="ListParagraph"/>
         <w:numPr>
           <w:ilvl w:val="0"/>
           <w:numId w:val="2"/>
@@ -7828,7 +7354,7 @@
     </w:p>
     <w:p>
       <w:pPr>
-        <w:pStyle w:val="Odstavecseseznamem"/>
+        <w:pStyle w:val="ListParagraph"/>
         <w:numPr>
           <w:ilvl w:val="0"/>
           <w:numId w:val="2"/>
@@ -7846,7 +7372,7 @@
     </w:p>
     <w:p>
       <w:pPr>
-        <w:pStyle w:val="Odstavecseseznamem"/>
+        <w:pStyle w:val="ListParagraph"/>
         <w:numPr>
           <w:ilvl w:val="0"/>
           <w:numId w:val="2"/>
@@ -7859,48 +7385,12 @@
         <w:rPr>
           <w:lang w:val="cs-CZ"/>
         </w:rPr>
-        <w:t>/</w:t>
-      </w:r>
-      <w:proofErr w:type="spellStart"/>
-      <w:r>
-        <w:rPr>
-          <w:lang w:val="cs-CZ"/>
-        </w:rPr>
-        <w:t>usr</w:t>
-      </w:r>
-      <w:proofErr w:type="spellEnd"/>
-      <w:r>
-        <w:rPr>
-          <w:lang w:val="cs-CZ"/>
-        </w:rPr>
-        <w:t>, /</w:t>
-      </w:r>
-      <w:proofErr w:type="spellStart"/>
-      <w:r>
-        <w:rPr>
-          <w:lang w:val="cs-CZ"/>
-        </w:rPr>
-        <w:t>home</w:t>
-      </w:r>
-      <w:proofErr w:type="spellEnd"/>
-      <w:r>
-        <w:rPr>
-          <w:lang w:val="cs-CZ"/>
-        </w:rPr>
-        <w:t>, /bin, /</w:t>
-      </w:r>
-      <w:proofErr w:type="spellStart"/>
-      <w:r>
-        <w:rPr>
-          <w:lang w:val="cs-CZ"/>
-        </w:rPr>
-        <w:t>etc</w:t>
-      </w:r>
-      <w:proofErr w:type="spellEnd"/>
-    </w:p>
-    <w:p>
-      <w:pPr>
-        <w:pStyle w:val="Nadpis1"/>
+        <w:t>/usr, /home, /bin, /etc</w:t>
+      </w:r>
+    </w:p>
+    <w:p>
+      <w:pPr>
+        <w:pStyle w:val="Heading1"/>
         <w:rPr>
           <w:lang w:val="cs-CZ"/>
         </w:rPr>
@@ -7916,7 +7406,7 @@
     </w:p>
     <w:p>
       <w:pPr>
-        <w:pStyle w:val="Odstavecseseznamem"/>
+        <w:pStyle w:val="ListParagraph"/>
         <w:numPr>
           <w:ilvl w:val="0"/>
           <w:numId w:val="2"/>
@@ -7965,7 +7455,7 @@
     </w:p>
     <w:p>
       <w:pPr>
-        <w:pStyle w:val="Odstavecseseznamem"/>
+        <w:pStyle w:val="ListParagraph"/>
         <w:numPr>
           <w:ilvl w:val="0"/>
           <w:numId w:val="2"/>
@@ -7995,7 +7485,7 @@
     </w:p>
     <w:p>
       <w:pPr>
-        <w:pStyle w:val="Nadpis2"/>
+        <w:pStyle w:val="Heading2"/>
         <w:rPr>
           <w:lang w:val="cs-CZ"/>
         </w:rPr>
@@ -8017,7 +7507,7 @@
     </w:p>
     <w:p>
       <w:pPr>
-        <w:pStyle w:val="Odstavecseseznamem"/>
+        <w:pStyle w:val="ListParagraph"/>
         <w:numPr>
           <w:ilvl w:val="0"/>
           <w:numId w:val="2"/>
@@ -8026,18 +7516,16 @@
           <w:lang w:val="cs-CZ"/>
         </w:rPr>
       </w:pPr>
-      <w:proofErr w:type="spellStart"/>
       <w:r>
         <w:rPr>
           <w:lang w:val="cs-CZ"/>
         </w:rPr>
         <w:t>TeamViewer</w:t>
       </w:r>
-      <w:proofErr w:type="spellEnd"/>
-    </w:p>
-    <w:p>
-      <w:pPr>
-        <w:pStyle w:val="Odstavecseseznamem"/>
+    </w:p>
+    <w:p>
+      <w:pPr>
+        <w:pStyle w:val="ListParagraph"/>
         <w:numPr>
           <w:ilvl w:val="0"/>
           <w:numId w:val="2"/>
@@ -8050,26 +7538,12 @@
         <w:rPr>
           <w:lang w:val="cs-CZ"/>
         </w:rPr>
-        <w:t xml:space="preserve">Google </w:t>
-      </w:r>
-      <w:proofErr w:type="spellStart"/>
-      <w:r>
-        <w:rPr>
-          <w:lang w:val="cs-CZ"/>
-        </w:rPr>
-        <w:t>Remote</w:t>
-      </w:r>
-      <w:proofErr w:type="spellEnd"/>
-      <w:r>
-        <w:rPr>
-          <w:lang w:val="cs-CZ"/>
-        </w:rPr>
-        <w:t xml:space="preserve"> Desktop</w:t>
-      </w:r>
-    </w:p>
-    <w:p>
-      <w:pPr>
-        <w:pStyle w:val="Nadpis2"/>
+        <w:t>Google Remote Desktop</w:t>
+      </w:r>
+    </w:p>
+    <w:p>
+      <w:pPr>
+        <w:pStyle w:val="Heading2"/>
         <w:rPr>
           <w:lang w:val="cs-CZ"/>
         </w:rPr>
@@ -8085,7 +7559,7 @@
     </w:p>
     <w:p>
       <w:pPr>
-        <w:pStyle w:val="Odstavecseseznamem"/>
+        <w:pStyle w:val="ListParagraph"/>
         <w:numPr>
           <w:ilvl w:val="0"/>
           <w:numId w:val="2"/>
@@ -8094,24 +7568,16 @@
           <w:lang w:val="cs-CZ"/>
         </w:rPr>
       </w:pPr>
-      <w:proofErr w:type="spellStart"/>
-      <w:r>
-        <w:rPr>
-          <w:lang w:val="cs-CZ"/>
-        </w:rPr>
-        <w:t>Remote</w:t>
-      </w:r>
-      <w:proofErr w:type="spellEnd"/>
-      <w:r>
-        <w:rPr>
-          <w:lang w:val="cs-CZ"/>
-        </w:rPr>
-        <w:t xml:space="preserve"> Desktop</w:t>
-      </w:r>
-    </w:p>
-    <w:p>
-      <w:pPr>
-        <w:pStyle w:val="Odstavecseseznamem"/>
+      <w:r>
+        <w:rPr>
+          <w:lang w:val="cs-CZ"/>
+        </w:rPr>
+        <w:t>Remote Desktop</w:t>
+      </w:r>
+    </w:p>
+    <w:p>
+      <w:pPr>
+        <w:pStyle w:val="ListParagraph"/>
         <w:numPr>
           <w:ilvl w:val="0"/>
           <w:numId w:val="2"/>
@@ -8120,7 +7586,6 @@
           <w:lang w:val="cs-CZ"/>
         </w:rPr>
       </w:pPr>
-      <w:proofErr w:type="spellStart"/>
       <w:r>
         <w:rPr>
           <w:lang w:val="cs-CZ"/>
@@ -8128,11 +7593,10 @@
         <w:lastRenderedPageBreak/>
         <w:t>PuTTY</w:t>
       </w:r>
-      <w:proofErr w:type="spellEnd"/>
-    </w:p>
-    <w:p>
-      <w:pPr>
-        <w:pStyle w:val="Nadpis2"/>
+    </w:p>
+    <w:p>
+      <w:pPr>
+        <w:pStyle w:val="Heading2"/>
         <w:rPr>
           <w:lang w:val="cs-CZ"/>
         </w:rPr>
@@ -8148,7 +7612,7 @@
     </w:p>
     <w:p>
       <w:pPr>
-        <w:pStyle w:val="Odstavecseseznamem"/>
+        <w:pStyle w:val="ListParagraph"/>
         <w:numPr>
           <w:ilvl w:val="0"/>
           <w:numId w:val="2"/>
@@ -8166,7 +7630,7 @@
     </w:p>
     <w:p>
       <w:pPr>
-        <w:pStyle w:val="Odstavecseseznamem"/>
+        <w:pStyle w:val="ListParagraph"/>
         <w:numPr>
           <w:ilvl w:val="0"/>
           <w:numId w:val="2"/>
@@ -8184,7 +7648,7 @@
     </w:p>
     <w:p>
       <w:pPr>
-        <w:pStyle w:val="Nadpis2"/>
+        <w:pStyle w:val="Heading2"/>
         <w:rPr>
           <w:lang w:val="cs-CZ"/>
         </w:rPr>
@@ -8200,7 +7664,7 @@
     </w:p>
     <w:p>
       <w:pPr>
-        <w:pStyle w:val="Odstavecseseznamem"/>
+        <w:pStyle w:val="ListParagraph"/>
         <w:numPr>
           <w:ilvl w:val="0"/>
           <w:numId w:val="2"/>
@@ -8213,21 +7677,7 @@
         <w:rPr>
           <w:lang w:val="cs-CZ"/>
         </w:rPr>
-        <w:t xml:space="preserve">Apple </w:t>
-      </w:r>
-      <w:proofErr w:type="spellStart"/>
-      <w:r>
-        <w:rPr>
-          <w:lang w:val="cs-CZ"/>
-        </w:rPr>
-        <w:t>Remote</w:t>
-      </w:r>
-      <w:proofErr w:type="spellEnd"/>
-      <w:r>
-        <w:rPr>
-          <w:lang w:val="cs-CZ"/>
-        </w:rPr>
-        <w:t xml:space="preserve"> Deskto</w:t>
+        <w:t>Apple Remote Deskto</w:t>
       </w:r>
       <w:r>
         <w:rPr>
@@ -8238,7 +7688,7 @@
     </w:p>
     <w:p>
       <w:pPr>
-        <w:pStyle w:val="Nadpis1"/>
+        <w:pStyle w:val="Heading1"/>
       </w:pPr>
       <w:bookmarkStart w:id="37" w:name="_Toc532415118"/>
       <w:r>
@@ -8248,19 +7698,19 @@
     </w:p>
     <w:p>
       <w:pPr>
-        <w:pStyle w:val="Odstavecseseznamem"/>
+        <w:pStyle w:val="ListParagraph"/>
         <w:numPr>
           <w:ilvl w:val="0"/>
           <w:numId w:val="5"/>
         </w:numPr>
         <w:rPr>
-          <w:rStyle w:val="Hypertextovodkaz"/>
+          <w:rStyle w:val="Hyperlink"/>
         </w:rPr>
       </w:pPr>
       <w:hyperlink r:id="rId19" w:history="1">
         <w:r>
           <w:rPr>
-            <w:rStyle w:val="Hypertextovodkaz"/>
+            <w:rStyle w:val="Hyperlink"/>
           </w:rPr>
           <w:t>https://www.fi.muni.cz/~kas/pv090/referaty/2016-podzim/virt.html</w:t>
         </w:r>
@@ -8268,37 +7718,37 @@
     </w:p>
     <w:p>
       <w:pPr>
-        <w:pStyle w:val="Odstavecseseznamem"/>
+        <w:pStyle w:val="ListParagraph"/>
         <w:numPr>
           <w:ilvl w:val="0"/>
           <w:numId w:val="5"/>
         </w:numPr>
         <w:rPr>
-          <w:rStyle w:val="Hypertextovodkaz"/>
-        </w:rPr>
-      </w:pPr>
-      <w:r>
-        <w:rPr>
-          <w:rStyle w:val="Hypertextovodkaz"/>
+          <w:rStyle w:val="Hyperlink"/>
+        </w:rPr>
+      </w:pPr>
+      <w:r>
+        <w:rPr>
+          <w:rStyle w:val="Hyperlink"/>
         </w:rPr>
         <w:t>https://stackoverflow.com/questions/21462581/what-is-the-difference-between-full-para-and-hardware-assisted-virtualization</w:t>
       </w:r>
     </w:p>
     <w:p>
       <w:pPr>
-        <w:pStyle w:val="Odstavecseseznamem"/>
+        <w:pStyle w:val="ListParagraph"/>
         <w:numPr>
           <w:ilvl w:val="0"/>
           <w:numId w:val="5"/>
         </w:numPr>
         <w:rPr>
-          <w:rStyle w:val="Hypertextovodkaz"/>
+          <w:rStyle w:val="Hyperlink"/>
         </w:rPr>
       </w:pPr>
       <w:hyperlink r:id="rId20" w:history="1">
         <w:r>
           <w:rPr>
-            <w:rStyle w:val="Hypertextovodkaz"/>
+            <w:rStyle w:val="Hyperlink"/>
           </w:rPr>
           <w:t>https://www.systemonline.cz/virtualizace/virtualizace-v-kostce.html</w:t>
         </w:r>
@@ -8306,19 +7756,19 @@
     </w:p>
     <w:p>
       <w:pPr>
-        <w:pStyle w:val="Odstavecseseznamem"/>
+        <w:pStyle w:val="ListParagraph"/>
         <w:numPr>
           <w:ilvl w:val="0"/>
           <w:numId w:val="5"/>
         </w:numPr>
         <w:rPr>
-          <w:rStyle w:val="Hypertextovodkaz"/>
+          <w:rStyle w:val="Hyperlink"/>
         </w:rPr>
       </w:pPr>
       <w:hyperlink r:id="rId21" w:history="1">
         <w:r>
           <w:rPr>
-            <w:rStyle w:val="Hypertextovodkaz"/>
+            <w:rStyle w:val="Hyperlink"/>
           </w:rPr>
           <w:t>https://www.root.cz/clanky/lehky-uvod-do-ldap/</w:t>
         </w:r>
@@ -8326,19 +7776,19 @@
     </w:p>
     <w:p>
       <w:pPr>
-        <w:pStyle w:val="Odstavecseseznamem"/>
+        <w:pStyle w:val="ListParagraph"/>
         <w:numPr>
           <w:ilvl w:val="0"/>
           <w:numId w:val="5"/>
         </w:numPr>
         <w:rPr>
-          <w:rStyle w:val="Hypertextovodkaz"/>
+          <w:rStyle w:val="Hyperlink"/>
         </w:rPr>
       </w:pPr>
       <w:hyperlink r:id="rId22" w:history="1">
         <w:r>
           <w:rPr>
-            <w:rStyle w:val="Hypertextovodkaz"/>
+            <w:rStyle w:val="Hyperlink"/>
           </w:rPr>
           <w:t>http://www.gracion.com/server/whatldap.html</w:t>
         </w:r>
@@ -8346,19 +7796,19 @@
     </w:p>
     <w:p>
       <w:pPr>
-        <w:pStyle w:val="Odstavecseseznamem"/>
+        <w:pStyle w:val="ListParagraph"/>
         <w:numPr>
           <w:ilvl w:val="0"/>
           <w:numId w:val="5"/>
         </w:numPr>
         <w:rPr>
-          <w:rStyle w:val="Hypertextovodkaz"/>
+          <w:rStyle w:val="Hyperlink"/>
         </w:rPr>
       </w:pPr>
       <w:hyperlink r:id="rId23" w:history="1">
         <w:r>
           <w:rPr>
-            <w:rStyle w:val="Hypertextovodkaz"/>
+            <w:rStyle w:val="Hyperlink"/>
           </w:rPr>
           <w:t>https://serverfault.com/questions/441191/how-is-dns-related-to-active-directory-and-what-are-some-common-configurations-t</w:t>
         </w:r>
@@ -8366,19 +7816,19 @@
     </w:p>
     <w:p>
       <w:pPr>
-        <w:pStyle w:val="Odstavecseseznamem"/>
+        <w:pStyle w:val="ListParagraph"/>
         <w:numPr>
           <w:ilvl w:val="0"/>
           <w:numId w:val="5"/>
         </w:numPr>
         <w:rPr>
-          <w:rStyle w:val="Hypertextovodkaz"/>
+          <w:rStyle w:val="Hyperlink"/>
         </w:rPr>
       </w:pPr>
       <w:hyperlink r:id="rId24" w:history="1">
         <w:r>
           <w:rPr>
-            <w:rStyle w:val="Hypertextovodkaz"/>
+            <w:rStyle w:val="Hyperlink"/>
           </w:rPr>
           <w:t>https://www.quora.com/Why-must-you-have-a-DNS-server-as-part-of-an-active-directory-domain-controller-configuration</w:t>
         </w:r>
@@ -8386,19 +7836,19 @@
     </w:p>
     <w:p>
       <w:pPr>
-        <w:pStyle w:val="Odstavecseseznamem"/>
+        <w:pStyle w:val="ListParagraph"/>
         <w:numPr>
           <w:ilvl w:val="0"/>
           <w:numId w:val="5"/>
         </w:numPr>
         <w:rPr>
-          <w:rStyle w:val="Hypertextovodkaz"/>
+          <w:rStyle w:val="Hyperlink"/>
         </w:rPr>
       </w:pPr>
       <w:hyperlink r:id="rId25" w:history="1">
         <w:r>
           <w:rPr>
-            <w:rStyle w:val="Hypertextovodkaz"/>
+            <w:rStyle w:val="Hyperlink"/>
           </w:rPr>
           <w:t>https://www.microsoft.com/cs-cz/cloud-platform/windows-server-comparison</w:t>
         </w:r>
@@ -8406,7 +7856,7 @@
     </w:p>
     <w:p>
       <w:pPr>
-        <w:pStyle w:val="Odstavecseseznamem"/>
+        <w:pStyle w:val="ListParagraph"/>
         <w:numPr>
           <w:ilvl w:val="0"/>
           <w:numId w:val="5"/>
@@ -8419,7 +7869,7 @@
       <w:hyperlink r:id="rId26" w:history="1">
         <w:r>
           <w:rPr>
-            <w:rStyle w:val="Hypertextovodkaz"/>
+            <w:rStyle w:val="Hyperlink"/>
           </w:rPr>
           <w:t>http://www.adminxp.cz/windowsvista/index.php?aid=225</w:t>
         </w:r>
@@ -8427,19 +7877,19 @@
     </w:p>
     <w:p>
       <w:pPr>
-        <w:pStyle w:val="Odstavecseseznamem"/>
+        <w:pStyle w:val="ListParagraph"/>
         <w:numPr>
           <w:ilvl w:val="0"/>
           <w:numId w:val="5"/>
         </w:numPr>
         <w:rPr>
-          <w:rStyle w:val="Hypertextovodkaz"/>
+          <w:rStyle w:val="Hyperlink"/>
         </w:rPr>
       </w:pPr>
       <w:hyperlink r:id="rId27" w:history="1">
         <w:r>
           <w:rPr>
-            <w:rStyle w:val="Hypertextovodkaz"/>
+            <w:rStyle w:val="Hyperlink"/>
           </w:rPr>
           <w:t>https://en.wikipedia.org/wiki/Active_Directory</w:t>
         </w:r>
@@ -8447,19 +7897,19 @@
     </w:p>
     <w:p>
       <w:pPr>
-        <w:pStyle w:val="Odstavecseseznamem"/>
+        <w:pStyle w:val="ListParagraph"/>
         <w:numPr>
           <w:ilvl w:val="0"/>
           <w:numId w:val="5"/>
         </w:numPr>
         <w:rPr>
-          <w:rStyle w:val="Hypertextovodkaz"/>
+          <w:rStyle w:val="Hyperlink"/>
         </w:rPr>
       </w:pPr>
       <w:hyperlink r:id="rId28" w:history="1">
         <w:r>
           <w:rPr>
-            <w:rStyle w:val="Hypertextovodkaz"/>
+            <w:rStyle w:val="Hyperlink"/>
           </w:rPr>
           <w:t>https://cs.wikipedia.org/wiki/Active_Directory</w:t>
         </w:r>
@@ -8467,19 +7917,19 @@
     </w:p>
     <w:p>
       <w:pPr>
-        <w:pStyle w:val="Odstavecseseznamem"/>
+        <w:pStyle w:val="ListParagraph"/>
         <w:numPr>
           <w:ilvl w:val="0"/>
           <w:numId w:val="5"/>
         </w:numPr>
         <w:rPr>
-          <w:rStyle w:val="Hypertextovodkaz"/>
+          <w:rStyle w:val="Hyperlink"/>
         </w:rPr>
       </w:pPr>
       <w:hyperlink r:id="rId29" w:history="1">
         <w:r>
           <w:rPr>
-            <w:rStyle w:val="Hypertextovodkaz"/>
+            <w:rStyle w:val="Hyperlink"/>
           </w:rPr>
           <w:t>https://www.youtube.com/watch?v=i9I5poSokow</w:t>
         </w:r>
@@ -8487,25 +7937,25 @@
     </w:p>
     <w:p>
       <w:pPr>
-        <w:pStyle w:val="Odstavecseseznamem"/>
+        <w:pStyle w:val="ListParagraph"/>
         <w:numPr>
           <w:ilvl w:val="0"/>
           <w:numId w:val="5"/>
         </w:numPr>
         <w:rPr>
-          <w:rStyle w:val="Hypertextovodkaz"/>
-        </w:rPr>
-      </w:pPr>
-      <w:r>
-        <w:rPr>
-          <w:rStyle w:val="Hypertextovodkaz"/>
+          <w:rStyle w:val="Hyperlink"/>
+        </w:rPr>
+      </w:pPr>
+      <w:r>
+        <w:rPr>
+          <w:rStyle w:val="Hyperlink"/>
         </w:rPr>
         <w:t>http://lide.uhk.cz/fim/student/pokormi2/tnpw1/struktura-ad.html</w:t>
       </w:r>
     </w:p>
     <w:p>
       <w:pPr>
-        <w:pStyle w:val="Odstavecseseznamem"/>
+        <w:pStyle w:val="ListParagraph"/>
         <w:numPr>
           <w:ilvl w:val="0"/>
           <w:numId w:val="5"/>
@@ -8513,7 +7963,7 @@
       </w:pPr>
       <w:r>
         <w:rPr>
-          <w:rStyle w:val="Hypertextovodkaz"/>
+          <w:rStyle w:val="Hyperlink"/>
         </w:rPr>
         <w:t>https://support.zcu.cz/index.php/LPS:Active_Directory</w:t>
       </w:r>
@@ -8527,7 +7977,7 @@
     </w:p>
     <w:p>
       <w:pPr>
-        <w:pStyle w:val="Odstavecseseznamem"/>
+        <w:pStyle w:val="ListParagraph"/>
         <w:numPr>
           <w:ilvl w:val="0"/>
           <w:numId w:val="5"/>
@@ -8536,7 +7986,7 @@
       <w:hyperlink r:id="rId30" w:history="1">
         <w:r>
           <w:rPr>
-            <w:rStyle w:val="Hypertextovodkaz"/>
+            <w:rStyle w:val="Hyperlink"/>
           </w:rPr>
           <w:t>http://www.ivt.mzf.cz/informatika-v-kostce/zakladni-pojmy/operacni-system-soubory-slozky/</w:t>
         </w:r>
@@ -8544,7 +7994,7 @@
     </w:p>
     <w:p>
       <w:pPr>
-        <w:pStyle w:val="Odstavecseseznamem"/>
+        <w:pStyle w:val="ListParagraph"/>
         <w:numPr>
           <w:ilvl w:val="0"/>
           <w:numId w:val="5"/>
@@ -8553,7 +8003,7 @@
       <w:hyperlink r:id="rId31" w:history="1">
         <w:r>
           <w:rPr>
-            <w:rStyle w:val="Hypertextovodkaz"/>
+            <w:rStyle w:val="Hyperlink"/>
           </w:rPr>
           <w:t>https://www.tecmint.com/linux-file-system-explained/</w:t>
         </w:r>
@@ -8561,7 +8011,7 @@
     </w:p>
     <w:p>
       <w:pPr>
-        <w:pStyle w:val="Odstavecseseznamem"/>
+        <w:pStyle w:val="ListParagraph"/>
         <w:numPr>
           <w:ilvl w:val="0"/>
           <w:numId w:val="5"/>
@@ -8570,7 +8020,7 @@
       <w:hyperlink r:id="rId32" w:history="1">
         <w:r>
           <w:rPr>
-            <w:rStyle w:val="Hypertextovodkaz"/>
+            <w:rStyle w:val="Hyperlink"/>
           </w:rPr>
           <w:t>https://www.quora.com/What-is-the-difference-between-Linux-filesystems-ext2-ext3-ext4-and-ext5</w:t>
         </w:r>
@@ -8578,7 +8028,7 @@
     </w:p>
     <w:p>
       <w:pPr>
-        <w:pStyle w:val="Odstavecseseznamem"/>
+        <w:pStyle w:val="ListParagraph"/>
         <w:numPr>
           <w:ilvl w:val="0"/>
           <w:numId w:val="5"/>
@@ -8587,7 +8037,7 @@
       <w:hyperlink r:id="rId33" w:history="1">
         <w:r>
           <w:rPr>
-            <w:rStyle w:val="Hypertextovodkaz"/>
+            <w:rStyle w:val="Hyperlink"/>
           </w:rPr>
           <w:t>https://askubuntu.com/questions/44908/what-is-the-difference-between-ext3-ext4-from-a-generic-users-perspective</w:t>
         </w:r>
@@ -8595,7 +8045,7 @@
     </w:p>
     <w:p>
       <w:pPr>
-        <w:pStyle w:val="Odstavecseseznamem"/>
+        <w:pStyle w:val="ListParagraph"/>
         <w:numPr>
           <w:ilvl w:val="0"/>
           <w:numId w:val="5"/>
@@ -8604,7 +8054,7 @@
       <w:hyperlink r:id="rId34" w:history="1">
         <w:r>
           <w:rPr>
-            <w:rStyle w:val="Hypertextovodkaz"/>
+            <w:rStyle w:val="Hyperlink"/>
           </w:rPr>
           <w:t>https://cs.wikipedia.org/wiki/HFS%2B</w:t>
         </w:r>
@@ -8612,7 +8062,7 @@
     </w:p>
     <w:p>
       <w:pPr>
-        <w:pStyle w:val="Odstavecseseznamem"/>
+        <w:pStyle w:val="ListParagraph"/>
         <w:numPr>
           <w:ilvl w:val="0"/>
           <w:numId w:val="5"/>
@@ -8621,7 +8071,7 @@
       <w:hyperlink r:id="rId35" w:history="1">
         <w:r>
           <w:rPr>
-            <w:rStyle w:val="Hypertextovodkaz"/>
+            <w:rStyle w:val="Hyperlink"/>
           </w:rPr>
           <w:t>https://www.samuraj-cz.com/clanek/active-directory-komponenty-domain-tree-forest-site/</w:t>
         </w:r>
@@ -8685,7 +8135,7 @@
     <w:sdtContent>
       <w:p>
         <w:pPr>
-          <w:pStyle w:val="Zpat"/>
+          <w:pStyle w:val="Footer"/>
           <w:ind w:left="6120" w:firstLine="4680"/>
         </w:pPr>
         <w:r>
@@ -8744,7 +8194,7 @@
 <w:hdr xmlns:wpc="http://schemas.microsoft.com/office/word/2010/wordprocessingCanvas" xmlns:cx="http://schemas.microsoft.com/office/drawing/2014/chartex" xmlns:cx1="http://schemas.microsoft.com/office/drawing/2015/9/8/chartex" xmlns:cx2="http://schemas.microsoft.com/office/drawing/2015/10/21/chartex" xmlns:cx3="http://schemas.microsoft.com/office/drawing/2016/5/9/chartex" xmlns:cx4="http://schemas.microsoft.com/office/drawing/2016/5/10/chartex" xmlns:cx5="http://schemas.microsoft.com/office/drawing/2016/5/11/chartex" xmlns:cx6="http://schemas.microsoft.com/office/drawing/2016/5/12/chartex" xmlns:cx7="http://schemas.microsoft.com/office/drawing/2016/5/13/chartex" xmlns:cx8="http://schemas.microsoft.com/office/drawing/2016/5/14/chartex" xmlns:mc="http://schemas.openxmlformats.org/markup-compatibility/2006" xmlns:aink="http://schemas.microsoft.com/office/drawing/2016/ink" xmlns:am3d="http://schemas.microsoft.com/office/drawing/2017/model3d" xmlns:o="urn:schemas-microsoft-com:office:office" xmlns:r="http://schemas.openxmlformats.org/officeDocument/2006/relationships" xmlns:m="http://schemas.openxmlformats.org/officeDocument/2006/math" xmlns:v="urn:schemas-microsoft-com:vml" xmlns:wp14="http://schemas.microsoft.com/office/word/2010/wordprocessingDrawing" xmlns:wp="http://schemas.openxmlformats.org/drawingml/2006/wordprocessingDrawing" xmlns:w10="urn:schemas-microsoft-com:office:word" xmlns:w="http://schemas.openxmlformats.org/wordprocessingml/2006/main" xmlns:w14="http://schemas.microsoft.com/office/word/2010/wordml" xmlns:w15="http://schemas.microsoft.com/office/word/2012/wordml" xmlns:w16cid="http://schemas.microsoft.com/office/word/2016/wordml/cid" xmlns:w16se="http://schemas.microsoft.com/office/word/2015/wordml/symex" xmlns:wpg="http://schemas.microsoft.com/office/word/2010/wordprocessingGroup" xmlns:wpi="http://schemas.microsoft.com/office/word/2010/wordprocessingInk" xmlns:wne="http://schemas.microsoft.com/office/word/2006/wordml" xmlns:wps="http://schemas.microsoft.com/office/word/2010/wordprocessingShape" mc:Ignorable="w14 w15 w16se w16cid wp14">
   <w:p>
     <w:pPr>
-      <w:pStyle w:val="Bezmezer"/>
+      <w:pStyle w:val="NoSpacing"/>
     </w:pPr>
     <w:r>
       <w:t>KEVIN KROUPA</w:t>
@@ -8783,7 +8233,7 @@
   </w:p>
   <w:p>
     <w:pPr>
-      <w:pStyle w:val="Bezmezer"/>
+      <w:pStyle w:val="NoSpacing"/>
     </w:pPr>
     <w:r>
       <w:t>4.A</w:t>
@@ -8810,7 +8260,7 @@
   </w:p>
   <w:p>
     <w:pPr>
-      <w:pStyle w:val="Bezmezer"/>
+      <w:pStyle w:val="NoSpacing"/>
     </w:pPr>
   </w:p>
 </w:hdr>
@@ -8910,7 +8360,7 @@
     <w:tmpl w:val="FE9C4A54"/>
     <w:lvl w:ilvl="0">
       <w:numFmt w:val="decimal"/>
-      <w:pStyle w:val="Nadpis1"/>
+      <w:pStyle w:val="Heading1"/>
       <w:lvlText w:val="%1."/>
       <w:lvlJc w:val="left"/>
       <w:pPr>
@@ -8923,7 +8373,7 @@
     <w:lvl w:ilvl="1">
       <w:start w:val="1"/>
       <w:numFmt w:val="decimal"/>
-      <w:pStyle w:val="Nadpis2"/>
+      <w:pStyle w:val="Heading2"/>
       <w:lvlText w:val="%1.%2"/>
       <w:lvlJc w:val="left"/>
       <w:pPr>
@@ -8933,7 +8383,7 @@
     <w:lvl w:ilvl="2">
       <w:start w:val="1"/>
       <w:numFmt w:val="decimal"/>
-      <w:pStyle w:val="Nadpis3"/>
+      <w:pStyle w:val="Heading3"/>
       <w:lvlText w:val="%1.%2.%3"/>
       <w:lvlJc w:val="left"/>
       <w:pPr>
@@ -8943,7 +8393,7 @@
     <w:lvl w:ilvl="3">
       <w:start w:val="1"/>
       <w:numFmt w:val="decimal"/>
-      <w:pStyle w:val="Nadpis4"/>
+      <w:pStyle w:val="Heading4"/>
       <w:lvlText w:val="%1.%2.%3.%4"/>
       <w:lvlJc w:val="left"/>
       <w:pPr>
@@ -8953,7 +8403,7 @@
     <w:lvl w:ilvl="4">
       <w:start w:val="1"/>
       <w:numFmt w:val="decimal"/>
-      <w:pStyle w:val="Nadpis5"/>
+      <w:pStyle w:val="Heading5"/>
       <w:lvlText w:val="%1.%2.%3.%4.%5"/>
       <w:lvlJc w:val="left"/>
       <w:pPr>
@@ -8963,7 +8413,7 @@
     <w:lvl w:ilvl="5">
       <w:start w:val="1"/>
       <w:numFmt w:val="decimal"/>
-      <w:pStyle w:val="Nadpis6"/>
+      <w:pStyle w:val="Heading6"/>
       <w:lvlText w:val="%1.%2.%3.%4.%5.%6"/>
       <w:lvlJc w:val="left"/>
       <w:pPr>
@@ -8973,7 +8423,7 @@
     <w:lvl w:ilvl="6">
       <w:start w:val="1"/>
       <w:numFmt w:val="decimal"/>
-      <w:pStyle w:val="Nadpis7"/>
+      <w:pStyle w:val="Heading7"/>
       <w:lvlText w:val="%1.%2.%3.%4.%5.%6.%7"/>
       <w:lvlJc w:val="left"/>
       <w:pPr>
@@ -8983,7 +8433,7 @@
     <w:lvl w:ilvl="7">
       <w:start w:val="1"/>
       <w:numFmt w:val="decimal"/>
-      <w:pStyle w:val="Nadpis8"/>
+      <w:pStyle w:val="Heading8"/>
       <w:lvlText w:val="%1.%2.%3.%4.%5.%6.%7.%8"/>
       <w:lvlJc w:val="left"/>
       <w:pPr>
@@ -8993,7 +8443,7 @@
     <w:lvl w:ilvl="8">
       <w:start w:val="1"/>
       <w:numFmt w:val="decimal"/>
-      <w:pStyle w:val="Nadpis9"/>
+      <w:pStyle w:val="Heading9"/>
       <w:lvlText w:val="%1.%2.%3.%4.%5.%6.%7.%8.%9"/>
       <w:lvlJc w:val="left"/>
       <w:pPr>
@@ -9349,7 +8799,7 @@
       </w:pPr>
     </w:pPrDefault>
   </w:docDefaults>
-  <w:latentStyles w:defLockedState="0" w:defUIPriority="99" w:defSemiHidden="0" w:defUnhideWhenUsed="0" w:defQFormat="0" w:count="375">
+  <w:latentStyles w:defLockedState="0" w:defUIPriority="99" w:defSemiHidden="0" w:defUnhideWhenUsed="0" w:defQFormat="0" w:count="376">
     <w:lsdException w:name="Normal" w:uiPriority="0" w:qFormat="1"/>
     <w:lsdException w:name="heading 1" w:uiPriority="9" w:qFormat="1"/>
     <w:lsdException w:name="heading 2" w:semiHidden="1" w:uiPriority="9" w:unhideWhenUsed="1" w:qFormat="1"/>
@@ -9455,7 +8905,6 @@
     <w:lsdException w:name="HTML Sample" w:semiHidden="1" w:unhideWhenUsed="1"/>
     <w:lsdException w:name="HTML Typewriter" w:semiHidden="1" w:unhideWhenUsed="1"/>
     <w:lsdException w:name="HTML Variable" w:semiHidden="1" w:unhideWhenUsed="1"/>
-    <w:lsdException w:name="Normal Table" w:semiHidden="1" w:unhideWhenUsed="1"/>
     <w:lsdException w:name="annotation subject" w:semiHidden="1" w:unhideWhenUsed="1"/>
     <w:lsdException w:name="No List" w:semiHidden="1" w:unhideWhenUsed="1"/>
     <w:lsdException w:name="Outline List 1" w:semiHidden="1" w:unhideWhenUsed="1"/>
@@ -9502,10 +8951,8 @@
     <w:lsdException w:name="Table Subtle 2" w:semiHidden="1" w:unhideWhenUsed="1"/>
     <w:lsdException w:name="Table Web 1" w:semiHidden="1" w:unhideWhenUsed="1"/>
     <w:lsdException w:name="Table Web 2" w:semiHidden="1" w:unhideWhenUsed="1"/>
-    <w:lsdException w:name="Table Web 3" w:semiHidden="1" w:unhideWhenUsed="1"/>
     <w:lsdException w:name="Balloon Text" w:semiHidden="1" w:unhideWhenUsed="1"/>
     <w:lsdException w:name="Table Grid" w:uiPriority="39"/>
-    <w:lsdException w:name="Table Theme" w:semiHidden="1" w:unhideWhenUsed="1"/>
     <w:lsdException w:name="Placeholder Text" w:semiHidden="1"/>
     <w:lsdException w:name="No Spacing" w:uiPriority="1" w:qFormat="1"/>
     <w:lsdException w:name="Light Shading" w:uiPriority="60"/>
@@ -9725,16 +9172,17 @@
     <w:lsdException w:name="Smart Hyperlink" w:semiHidden="1" w:unhideWhenUsed="1"/>
     <w:lsdException w:name="Hashtag" w:semiHidden="1" w:unhideWhenUsed="1"/>
     <w:lsdException w:name="Unresolved Mention" w:semiHidden="1" w:unhideWhenUsed="1"/>
+    <w:lsdException w:name="Smart Link" w:semiHidden="1" w:unhideWhenUsed="1"/>
   </w:latentStyles>
-  <w:style w:type="paragraph" w:default="1" w:styleId="Normln">
+  <w:style w:type="paragraph" w:default="1" w:styleId="Normal">
     <w:name w:val="Normal"/>
     <w:qFormat/>
   </w:style>
-  <w:style w:type="paragraph" w:styleId="Nadpis1">
+  <w:style w:type="paragraph" w:styleId="Heading1">
     <w:name w:val="heading 1"/>
-    <w:basedOn w:val="Normln"/>
-    <w:next w:val="Normln"/>
-    <w:link w:val="Nadpis1Char"/>
+    <w:basedOn w:val="Normal"/>
+    <w:next w:val="Normal"/>
+    <w:link w:val="Heading1Char"/>
     <w:uiPriority w:val="9"/>
     <w:qFormat/>
     <w:rsid w:val="00B02F05"/>
@@ -9755,11 +9203,11 @@
       <w:szCs w:val="32"/>
     </w:rPr>
   </w:style>
-  <w:style w:type="paragraph" w:styleId="Nadpis2">
+  <w:style w:type="paragraph" w:styleId="Heading2">
     <w:name w:val="heading 2"/>
-    <w:basedOn w:val="Normln"/>
-    <w:next w:val="Normln"/>
-    <w:link w:val="Nadpis2Char"/>
+    <w:basedOn w:val="Normal"/>
+    <w:next w:val="Normal"/>
+    <w:link w:val="Heading2Char"/>
     <w:autoRedefine/>
     <w:uiPriority w:val="9"/>
     <w:unhideWhenUsed/>
@@ -9783,11 +9231,11 @@
       <w:szCs w:val="26"/>
     </w:rPr>
   </w:style>
-  <w:style w:type="paragraph" w:styleId="Nadpis3">
+  <w:style w:type="paragraph" w:styleId="Heading3">
     <w:name w:val="heading 3"/>
-    <w:basedOn w:val="Normln"/>
-    <w:next w:val="Normln"/>
-    <w:link w:val="Nadpis3Char"/>
+    <w:basedOn w:val="Normal"/>
+    <w:next w:val="Normal"/>
+    <w:link w:val="Heading3Char"/>
     <w:uiPriority w:val="9"/>
     <w:unhideWhenUsed/>
     <w:qFormat/>
@@ -9810,11 +9258,11 @@
       <w:u w:val="single"/>
     </w:rPr>
   </w:style>
-  <w:style w:type="paragraph" w:styleId="Nadpis4">
+  <w:style w:type="paragraph" w:styleId="Heading4">
     <w:name w:val="heading 4"/>
-    <w:basedOn w:val="Normln"/>
-    <w:next w:val="Normln"/>
-    <w:link w:val="Nadpis4Char"/>
+    <w:basedOn w:val="Normal"/>
+    <w:next w:val="Normal"/>
+    <w:link w:val="Heading4Char"/>
     <w:uiPriority w:val="9"/>
     <w:unhideWhenUsed/>
     <w:rsid w:val="00751DAE"/>
@@ -9835,11 +9283,11 @@
       <w:color w:val="2F5496" w:themeColor="accent1" w:themeShade="BF"/>
     </w:rPr>
   </w:style>
-  <w:style w:type="paragraph" w:styleId="Nadpis5">
+  <w:style w:type="paragraph" w:styleId="Heading5">
     <w:name w:val="heading 5"/>
-    <w:basedOn w:val="Normln"/>
-    <w:next w:val="Normln"/>
-    <w:link w:val="Nadpis5Char"/>
+    <w:basedOn w:val="Normal"/>
+    <w:next w:val="Normal"/>
+    <w:link w:val="Heading5Char"/>
     <w:uiPriority w:val="9"/>
     <w:unhideWhenUsed/>
     <w:rsid w:val="00751DAE"/>
@@ -9858,11 +9306,11 @@
       <w:color w:val="2F5496" w:themeColor="accent1" w:themeShade="BF"/>
     </w:rPr>
   </w:style>
-  <w:style w:type="paragraph" w:styleId="Nadpis6">
+  <w:style w:type="paragraph" w:styleId="Heading6">
     <w:name w:val="heading 6"/>
-    <w:basedOn w:val="Normln"/>
-    <w:next w:val="Normln"/>
-    <w:link w:val="Nadpis6Char"/>
+    <w:basedOn w:val="Normal"/>
+    <w:next w:val="Normal"/>
+    <w:link w:val="Heading6Char"/>
     <w:uiPriority w:val="9"/>
     <w:semiHidden/>
     <w:unhideWhenUsed/>
@@ -9882,11 +9330,11 @@
       <w:color w:val="1F3763" w:themeColor="accent1" w:themeShade="7F"/>
     </w:rPr>
   </w:style>
-  <w:style w:type="paragraph" w:styleId="Nadpis7">
+  <w:style w:type="paragraph" w:styleId="Heading7">
     <w:name w:val="heading 7"/>
-    <w:basedOn w:val="Normln"/>
-    <w:next w:val="Normln"/>
-    <w:link w:val="Nadpis7Char"/>
+    <w:basedOn w:val="Normal"/>
+    <w:next w:val="Normal"/>
+    <w:link w:val="Heading7Char"/>
     <w:uiPriority w:val="9"/>
     <w:semiHidden/>
     <w:unhideWhenUsed/>
@@ -9909,11 +9357,11 @@
       <w:color w:val="1F3763" w:themeColor="accent1" w:themeShade="7F"/>
     </w:rPr>
   </w:style>
-  <w:style w:type="paragraph" w:styleId="Nadpis8">
+  <w:style w:type="paragraph" w:styleId="Heading8">
     <w:name w:val="heading 8"/>
-    <w:basedOn w:val="Normln"/>
-    <w:next w:val="Normln"/>
-    <w:link w:val="Nadpis8Char"/>
+    <w:basedOn w:val="Normal"/>
+    <w:next w:val="Normal"/>
+    <w:link w:val="Heading8Char"/>
     <w:uiPriority w:val="9"/>
     <w:semiHidden/>
     <w:unhideWhenUsed/>
@@ -9936,11 +9384,11 @@
       <w:szCs w:val="21"/>
     </w:rPr>
   </w:style>
-  <w:style w:type="paragraph" w:styleId="Nadpis9">
+  <w:style w:type="paragraph" w:styleId="Heading9">
     <w:name w:val="heading 9"/>
-    <w:basedOn w:val="Normln"/>
-    <w:next w:val="Normln"/>
-    <w:link w:val="Nadpis9Char"/>
+    <w:basedOn w:val="Normal"/>
+    <w:next w:val="Normal"/>
+    <w:link w:val="Heading9Char"/>
     <w:uiPriority w:val="9"/>
     <w:semiHidden/>
     <w:unhideWhenUsed/>
@@ -9965,13 +9413,13 @@
       <w:szCs w:val="21"/>
     </w:rPr>
   </w:style>
-  <w:style w:type="character" w:default="1" w:styleId="Standardnpsmoodstavce">
+  <w:style w:type="character" w:default="1" w:styleId="DefaultParagraphFont">
     <w:name w:val="Default Paragraph Font"/>
     <w:uiPriority w:val="1"/>
     <w:semiHidden/>
     <w:unhideWhenUsed/>
   </w:style>
-  <w:style w:type="table" w:default="1" w:styleId="Normlntabulka">
+  <w:style w:type="table" w:default="1" w:styleId="TableNormal">
     <w:name w:val="Normal Table"/>
     <w:uiPriority w:val="99"/>
     <w:semiHidden/>
@@ -9986,16 +9434,16 @@
       </w:tblCellMar>
     </w:tblPr>
   </w:style>
-  <w:style w:type="numbering" w:default="1" w:styleId="Bezseznamu">
+  <w:style w:type="numbering" w:default="1" w:styleId="NoList">
     <w:name w:val="No List"/>
     <w:uiPriority w:val="99"/>
     <w:semiHidden/>
     <w:unhideWhenUsed/>
   </w:style>
-  <w:style w:type="paragraph" w:styleId="Zhlav">
+  <w:style w:type="paragraph" w:styleId="Header">
     <w:name w:val="header"/>
-    <w:basedOn w:val="Normln"/>
-    <w:link w:val="ZhlavChar"/>
+    <w:basedOn w:val="Normal"/>
+    <w:link w:val="HeaderChar"/>
     <w:uiPriority w:val="99"/>
     <w:unhideWhenUsed/>
     <w:rsid w:val="00F14241"/>
@@ -10007,17 +9455,17 @@
       <w:spacing w:after="0" w:line="240" w:lineRule="auto"/>
     </w:pPr>
   </w:style>
-  <w:style w:type="character" w:customStyle="1" w:styleId="ZhlavChar">
-    <w:name w:val="Záhlaví Char"/>
-    <w:basedOn w:val="Standardnpsmoodstavce"/>
-    <w:link w:val="Zhlav"/>
+  <w:style w:type="character" w:customStyle="1" w:styleId="HeaderChar">
+    <w:name w:val="Header Char"/>
+    <w:basedOn w:val="DefaultParagraphFont"/>
+    <w:link w:val="Header"/>
     <w:uiPriority w:val="99"/>
     <w:rsid w:val="00F14241"/>
   </w:style>
-  <w:style w:type="paragraph" w:styleId="Zpat">
+  <w:style w:type="paragraph" w:styleId="Footer">
     <w:name w:val="footer"/>
-    <w:basedOn w:val="Normln"/>
-    <w:link w:val="ZpatChar"/>
+    <w:basedOn w:val="Normal"/>
+    <w:link w:val="FooterChar"/>
     <w:uiPriority w:val="99"/>
     <w:unhideWhenUsed/>
     <w:rsid w:val="00F14241"/>
@@ -10029,17 +9477,17 @@
       <w:spacing w:after="0" w:line="240" w:lineRule="auto"/>
     </w:pPr>
   </w:style>
-  <w:style w:type="character" w:customStyle="1" w:styleId="ZpatChar">
-    <w:name w:val="Zápatí Char"/>
-    <w:basedOn w:val="Standardnpsmoodstavce"/>
-    <w:link w:val="Zpat"/>
+  <w:style w:type="character" w:customStyle="1" w:styleId="FooterChar">
+    <w:name w:val="Footer Char"/>
+    <w:basedOn w:val="DefaultParagraphFont"/>
+    <w:link w:val="Footer"/>
     <w:uiPriority w:val="99"/>
     <w:rsid w:val="00F14241"/>
   </w:style>
-  <w:style w:type="paragraph" w:styleId="Bezmezer">
+  <w:style w:type="paragraph" w:styleId="NoSpacing">
     <w:name w:val="No Spacing"/>
     <w:aliases w:val="header"/>
-    <w:link w:val="BezmezerChar"/>
+    <w:link w:val="NoSpacingChar"/>
     <w:uiPriority w:val="1"/>
     <w:qFormat/>
     <w:rsid w:val="00F14241"/>
@@ -10051,11 +9499,11 @@
       <w:caps/>
     </w:rPr>
   </w:style>
-  <w:style w:type="character" w:customStyle="1" w:styleId="BezmezerChar">
-    <w:name w:val="Bez mezer Char"/>
+  <w:style w:type="character" w:customStyle="1" w:styleId="NoSpacingChar">
+    <w:name w:val="No Spacing Char"/>
     <w:aliases w:val="header Char"/>
-    <w:basedOn w:val="Standardnpsmoodstavce"/>
-    <w:link w:val="Bezmezer"/>
+    <w:basedOn w:val="DefaultParagraphFont"/>
+    <w:link w:val="NoSpacing"/>
     <w:uiPriority w:val="1"/>
     <w:rsid w:val="00F14241"/>
     <w:rPr>
@@ -10063,11 +9511,11 @@
       <w:caps/>
     </w:rPr>
   </w:style>
-  <w:style w:type="paragraph" w:styleId="Nzev">
+  <w:style w:type="paragraph" w:styleId="Title">
     <w:name w:val="Title"/>
-    <w:basedOn w:val="Normln"/>
-    <w:next w:val="Normln"/>
-    <w:link w:val="NzevChar"/>
+    <w:basedOn w:val="Normal"/>
+    <w:next w:val="Normal"/>
+    <w:link w:val="TitleChar"/>
     <w:uiPriority w:val="10"/>
     <w:qFormat/>
     <w:rsid w:val="006A20D7"/>
@@ -10083,10 +9531,10 @@
       <w:szCs w:val="56"/>
     </w:rPr>
   </w:style>
-  <w:style w:type="character" w:customStyle="1" w:styleId="NzevChar">
-    <w:name w:val="Název Char"/>
-    <w:basedOn w:val="Standardnpsmoodstavce"/>
-    <w:link w:val="Nzev"/>
+  <w:style w:type="character" w:customStyle="1" w:styleId="TitleChar">
+    <w:name w:val="Title Char"/>
+    <w:basedOn w:val="DefaultParagraphFont"/>
+    <w:link w:val="Title"/>
     <w:uiPriority w:val="10"/>
     <w:rsid w:val="006A20D7"/>
     <w:rPr>
@@ -10097,12 +9545,12 @@
       <w:szCs w:val="56"/>
     </w:rPr>
   </w:style>
-  <w:style w:type="paragraph" w:styleId="Podnadpis">
+  <w:style w:type="paragraph" w:styleId="Subtitle">
     <w:name w:val="Subtitle"/>
     <w:aliases w:val="Nadpis"/>
-    <w:basedOn w:val="Normln"/>
-    <w:next w:val="Normln"/>
-    <w:link w:val="PodnadpisChar"/>
+    <w:basedOn w:val="Normal"/>
+    <w:next w:val="Normal"/>
+    <w:link w:val="SubtitleChar"/>
     <w:uiPriority w:val="11"/>
     <w:qFormat/>
     <w:rsid w:val="006A20D7"/>
@@ -10117,11 +9565,11 @@
       <w:spacing w:val="15"/>
     </w:rPr>
   </w:style>
-  <w:style w:type="character" w:customStyle="1" w:styleId="PodnadpisChar">
-    <w:name w:val="Podnadpis Char"/>
+  <w:style w:type="character" w:customStyle="1" w:styleId="SubtitleChar">
+    <w:name w:val="Subtitle Char"/>
     <w:aliases w:val="Nadpis Char"/>
-    <w:basedOn w:val="Standardnpsmoodstavce"/>
-    <w:link w:val="Podnadpis"/>
+    <w:basedOn w:val="DefaultParagraphFont"/>
+    <w:link w:val="Subtitle"/>
     <w:uiPriority w:val="11"/>
     <w:rsid w:val="006A20D7"/>
     <w:rPr>
@@ -10130,9 +9578,9 @@
       <w:spacing w:val="15"/>
     </w:rPr>
   </w:style>
-  <w:style w:type="paragraph" w:styleId="Odstavecseseznamem">
+  <w:style w:type="paragraph" w:styleId="ListParagraph">
     <w:name w:val="List Paragraph"/>
-    <w:basedOn w:val="Normln"/>
+    <w:basedOn w:val="Normal"/>
     <w:uiPriority w:val="34"/>
     <w:qFormat/>
     <w:rsid w:val="00BF3441"/>
@@ -10143,7 +9591,7 @@
   </w:style>
   <w:style w:type="paragraph" w:customStyle="1" w:styleId="Hodnotclist">
     <w:name w:val="Hodnotící list"/>
-    <w:basedOn w:val="Bezmezer"/>
+    <w:basedOn w:val="NoSpacing"/>
     <w:link w:val="HodnotclistChar"/>
     <w:qFormat/>
     <w:rsid w:val="00BF3441"/>
@@ -10153,7 +9601,7 @@
   </w:style>
   <w:style w:type="character" w:customStyle="1" w:styleId="HodnotclistChar">
     <w:name w:val="Hodnotící list Char"/>
-    <w:basedOn w:val="BezmezerChar"/>
+    <w:basedOn w:val="NoSpacingChar"/>
     <w:link w:val="Hodnotclist"/>
     <w:rsid w:val="00BF3441"/>
     <w:rPr>
@@ -10164,7 +9612,7 @@
   </w:style>
   <w:style w:type="paragraph" w:customStyle="1" w:styleId="Tabulky">
     <w:name w:val="Tabulky"/>
-    <w:basedOn w:val="Normln"/>
+    <w:basedOn w:val="Normal"/>
     <w:link w:val="TabulkyChar"/>
     <w:qFormat/>
     <w:rsid w:val="00ED6A1D"/>
@@ -10178,7 +9626,7 @@
   </w:style>
   <w:style w:type="character" w:customStyle="1" w:styleId="TabulkyChar">
     <w:name w:val="Tabulky Char"/>
-    <w:basedOn w:val="Standardnpsmoodstavce"/>
+    <w:basedOn w:val="DefaultParagraphFont"/>
     <w:link w:val="Tabulky"/>
     <w:rsid w:val="00ED6A1D"/>
     <w:rPr>
@@ -10186,10 +9634,10 @@
       <w:szCs w:val="20"/>
     </w:rPr>
   </w:style>
-  <w:style w:type="character" w:customStyle="1" w:styleId="Nadpis1Char">
-    <w:name w:val="Nadpis 1 Char"/>
-    <w:basedOn w:val="Standardnpsmoodstavce"/>
-    <w:link w:val="Nadpis1"/>
+  <w:style w:type="character" w:customStyle="1" w:styleId="Heading1Char">
+    <w:name w:val="Heading 1 Char"/>
+    <w:basedOn w:val="DefaultParagraphFont"/>
+    <w:link w:val="Heading1"/>
     <w:uiPriority w:val="9"/>
     <w:rsid w:val="007C7EF1"/>
     <w:rPr>
@@ -10200,10 +9648,10 @@
       <w:szCs w:val="32"/>
     </w:rPr>
   </w:style>
-  <w:style w:type="paragraph" w:styleId="Nadpisobsahu">
+  <w:style w:type="paragraph" w:styleId="TOCHeading">
     <w:name w:val="TOC Heading"/>
-    <w:basedOn w:val="Nadpis1"/>
-    <w:next w:val="Normln"/>
+    <w:basedOn w:val="Heading1"/>
+    <w:next w:val="Normal"/>
     <w:uiPriority w:val="39"/>
     <w:unhideWhenUsed/>
     <w:qFormat/>
@@ -10212,10 +9660,10 @@
       <w:outlineLvl w:val="9"/>
     </w:pPr>
   </w:style>
-  <w:style w:type="character" w:customStyle="1" w:styleId="Nadpis2Char">
-    <w:name w:val="Nadpis 2 Char"/>
-    <w:basedOn w:val="Standardnpsmoodstavce"/>
-    <w:link w:val="Nadpis2"/>
+  <w:style w:type="character" w:customStyle="1" w:styleId="Heading2Char">
+    <w:name w:val="Heading 2 Char"/>
+    <w:basedOn w:val="DefaultParagraphFont"/>
+    <w:link w:val="Heading2"/>
     <w:uiPriority w:val="9"/>
     <w:rsid w:val="00806D19"/>
     <w:rPr>
@@ -10226,10 +9674,10 @@
       <w:szCs w:val="26"/>
     </w:rPr>
   </w:style>
-  <w:style w:type="paragraph" w:styleId="Obsah1">
+  <w:style w:type="paragraph" w:styleId="TOC1">
     <w:name w:val="toc 1"/>
-    <w:basedOn w:val="Normln"/>
-    <w:next w:val="Normln"/>
+    <w:basedOn w:val="Normal"/>
+    <w:next w:val="Normal"/>
     <w:autoRedefine/>
     <w:uiPriority w:val="39"/>
     <w:unhideWhenUsed/>
@@ -10238,9 +9686,9 @@
       <w:spacing w:after="100"/>
     </w:pPr>
   </w:style>
-  <w:style w:type="character" w:styleId="Hypertextovodkaz">
+  <w:style w:type="character" w:styleId="Hyperlink">
     <w:name w:val="Hyperlink"/>
-    <w:basedOn w:val="Standardnpsmoodstavce"/>
+    <w:basedOn w:val="DefaultParagraphFont"/>
     <w:uiPriority w:val="99"/>
     <w:unhideWhenUsed/>
     <w:rsid w:val="00AF27F5"/>
@@ -10249,10 +9697,10 @@
       <w:u w:val="single"/>
     </w:rPr>
   </w:style>
-  <w:style w:type="paragraph" w:styleId="Obsah2">
+  <w:style w:type="paragraph" w:styleId="TOC2">
     <w:name w:val="toc 2"/>
-    <w:basedOn w:val="Normln"/>
-    <w:next w:val="Normln"/>
+    <w:basedOn w:val="Normal"/>
+    <w:next w:val="Normal"/>
     <w:autoRedefine/>
     <w:uiPriority w:val="39"/>
     <w:unhideWhenUsed/>
@@ -10262,10 +9710,10 @@
       <w:ind w:left="220"/>
     </w:pPr>
   </w:style>
-  <w:style w:type="character" w:customStyle="1" w:styleId="Nadpis3Char">
-    <w:name w:val="Nadpis 3 Char"/>
-    <w:basedOn w:val="Standardnpsmoodstavce"/>
-    <w:link w:val="Nadpis3"/>
+  <w:style w:type="character" w:customStyle="1" w:styleId="Heading3Char">
+    <w:name w:val="Heading 3 Char"/>
+    <w:basedOn w:val="DefaultParagraphFont"/>
+    <w:link w:val="Heading3"/>
     <w:uiPriority w:val="9"/>
     <w:rsid w:val="00E201E9"/>
     <w:rPr>
@@ -10276,10 +9724,10 @@
       <w:u w:val="single"/>
     </w:rPr>
   </w:style>
-  <w:style w:type="character" w:customStyle="1" w:styleId="Nadpis4Char">
-    <w:name w:val="Nadpis 4 Char"/>
-    <w:basedOn w:val="Standardnpsmoodstavce"/>
-    <w:link w:val="Nadpis4"/>
+  <w:style w:type="character" w:customStyle="1" w:styleId="Heading4Char">
+    <w:name w:val="Heading 4 Char"/>
+    <w:basedOn w:val="DefaultParagraphFont"/>
+    <w:link w:val="Heading4"/>
     <w:uiPriority w:val="9"/>
     <w:rsid w:val="00B74740"/>
     <w:rPr>
@@ -10289,10 +9737,10 @@
       <w:color w:val="2F5496" w:themeColor="accent1" w:themeShade="BF"/>
     </w:rPr>
   </w:style>
-  <w:style w:type="character" w:customStyle="1" w:styleId="Nadpis5Char">
-    <w:name w:val="Nadpis 5 Char"/>
-    <w:basedOn w:val="Standardnpsmoodstavce"/>
-    <w:link w:val="Nadpis5"/>
+  <w:style w:type="character" w:customStyle="1" w:styleId="Heading5Char">
+    <w:name w:val="Heading 5 Char"/>
+    <w:basedOn w:val="DefaultParagraphFont"/>
+    <w:link w:val="Heading5"/>
     <w:uiPriority w:val="9"/>
     <w:rsid w:val="00B74740"/>
     <w:rPr>
@@ -10300,10 +9748,10 @@
       <w:color w:val="2F5496" w:themeColor="accent1" w:themeShade="BF"/>
     </w:rPr>
   </w:style>
-  <w:style w:type="character" w:customStyle="1" w:styleId="Nadpis6Char">
-    <w:name w:val="Nadpis 6 Char"/>
-    <w:basedOn w:val="Standardnpsmoodstavce"/>
-    <w:link w:val="Nadpis6"/>
+  <w:style w:type="character" w:customStyle="1" w:styleId="Heading6Char">
+    <w:name w:val="Heading 6 Char"/>
+    <w:basedOn w:val="DefaultParagraphFont"/>
+    <w:link w:val="Heading6"/>
     <w:uiPriority w:val="9"/>
     <w:semiHidden/>
     <w:rsid w:val="00B74740"/>
@@ -10312,10 +9760,10 @@
       <w:color w:val="1F3763" w:themeColor="accent1" w:themeShade="7F"/>
     </w:rPr>
   </w:style>
-  <w:style w:type="character" w:customStyle="1" w:styleId="Nadpis7Char">
-    <w:name w:val="Nadpis 7 Char"/>
-    <w:basedOn w:val="Standardnpsmoodstavce"/>
-    <w:link w:val="Nadpis7"/>
+  <w:style w:type="character" w:customStyle="1" w:styleId="Heading7Char">
+    <w:name w:val="Heading 7 Char"/>
+    <w:basedOn w:val="DefaultParagraphFont"/>
+    <w:link w:val="Heading7"/>
     <w:uiPriority w:val="9"/>
     <w:semiHidden/>
     <w:rsid w:val="00B74740"/>
@@ -10326,10 +9774,10 @@
       <w:color w:val="1F3763" w:themeColor="accent1" w:themeShade="7F"/>
     </w:rPr>
   </w:style>
-  <w:style w:type="character" w:customStyle="1" w:styleId="Nadpis8Char">
-    <w:name w:val="Nadpis 8 Char"/>
-    <w:basedOn w:val="Standardnpsmoodstavce"/>
-    <w:link w:val="Nadpis8"/>
+  <w:style w:type="character" w:customStyle="1" w:styleId="Heading8Char">
+    <w:name w:val="Heading 8 Char"/>
+    <w:basedOn w:val="DefaultParagraphFont"/>
+    <w:link w:val="Heading8"/>
     <w:uiPriority w:val="9"/>
     <w:semiHidden/>
     <w:rsid w:val="00B74740"/>
@@ -10340,10 +9788,10 @@
       <w:szCs w:val="21"/>
     </w:rPr>
   </w:style>
-  <w:style w:type="character" w:customStyle="1" w:styleId="Nadpis9Char">
-    <w:name w:val="Nadpis 9 Char"/>
-    <w:basedOn w:val="Standardnpsmoodstavce"/>
-    <w:link w:val="Nadpis9"/>
+  <w:style w:type="character" w:customStyle="1" w:styleId="Heading9Char">
+    <w:name w:val="Heading 9 Char"/>
+    <w:basedOn w:val="DefaultParagraphFont"/>
+    <w:link w:val="Heading9"/>
     <w:uiPriority w:val="9"/>
     <w:semiHidden/>
     <w:rsid w:val="00B74740"/>
@@ -10356,10 +9804,10 @@
       <w:szCs w:val="21"/>
     </w:rPr>
   </w:style>
-  <w:style w:type="paragraph" w:styleId="Obsah3">
+  <w:style w:type="paragraph" w:styleId="TOC3">
     <w:name w:val="toc 3"/>
-    <w:basedOn w:val="Normln"/>
-    <w:next w:val="Normln"/>
+    <w:basedOn w:val="Normal"/>
+    <w:next w:val="Normal"/>
     <w:autoRedefine/>
     <w:uiPriority w:val="39"/>
     <w:unhideWhenUsed/>
@@ -10369,9 +9817,9 @@
       <w:ind w:left="440"/>
     </w:pPr>
   </w:style>
-  <w:style w:type="character" w:styleId="Nevyeenzmnka">
+  <w:style w:type="character" w:styleId="UnresolvedMention">
     <w:name w:val="Unresolved Mention"/>
-    <w:basedOn w:val="Standardnpsmoodstavce"/>
+    <w:basedOn w:val="DefaultParagraphFont"/>
     <w:uiPriority w:val="99"/>
     <w:semiHidden/>
     <w:unhideWhenUsed/>
@@ -10381,9 +9829,9 @@
       <w:shd w:val="clear" w:color="auto" w:fill="E1DFDD"/>
     </w:rPr>
   </w:style>
-  <w:style w:type="character" w:styleId="Sledovanodkaz">
+  <w:style w:type="character" w:styleId="FollowedHyperlink">
     <w:name w:val="FollowedHyperlink"/>
-    <w:basedOn w:val="Standardnpsmoodstavce"/>
+    <w:basedOn w:val="DefaultParagraphFont"/>
     <w:uiPriority w:val="99"/>
     <w:semiHidden/>
     <w:unhideWhenUsed/>
@@ -10696,7 +10144,7 @@
 </file>
 
 <file path=customXml/itemProps1.xml><?xml version="1.0" encoding="utf-8"?>
-<ds:datastoreItem xmlns:ds="http://schemas.openxmlformats.org/officeDocument/2006/customXml" ds:itemID="{14D3BEF1-9674-4304-9BF8-E3776B10A5CD}">
+<ds:datastoreItem xmlns:ds="http://schemas.openxmlformats.org/officeDocument/2006/customXml" ds:itemID="{579B4D63-2B43-41D8-97A7-A16A4F01C8E1}">
   <ds:schemaRefs>
     <ds:schemaRef ds:uri="http://schemas.openxmlformats.org/officeDocument/2006/bibliography"/>
   </ds:schemaRefs>
